--- a/Practica1_BDA/Pràctica1-Memòria.docx
+++ b/Practica1_BDA/Pràctica1-Memòria.docx
@@ -38,7 +38,7 @@
               <v:group id="_x0000_s1026" style="position:absolute;margin-left:0;margin-top:0;width:564.5pt;height:798.85pt;z-index:251660288;mso-width-percent:950;mso-height-percent:950;mso-position-horizontal:center;mso-position-horizontal-relative:page;mso-position-vertical:center;mso-position-vertical-relative:page;mso-width-percent:950;mso-height-percent:950" coordorigin="316,406" coordsize="11608,15028" o:allowincell="f">
                 <v:group id="_x0000_s1027" style="position:absolute;left:316;top:406;width:11608;height:15028;mso-width-percent:950;mso-height-percent:950;mso-position-horizontal:center;mso-position-horizontal-relative:page;mso-position-vertical:center;mso-position-vertical-relative:page;mso-width-percent:950;mso-height-percent:950" coordorigin="321,406" coordsize="11600,15025" o:allowincell="f">
                   <v:rect id="_x0000_s1028" style="position:absolute;left:339;top:406;width:11582;height:15025;mso-width-relative:margin;v-text-anchor:middle" fillcolor="#8c8c8c [1772]" strokecolor="white [3212]" strokeweight="1pt">
-                    <v:fill r:id="rId8" o:title="Zig zag" color2="#bfbfbf [2412]" type="pattern"/>
+                    <v:fill r:id="rId9" o:title="Zig zag" color2="#bfbfbf [2412]" type="pattern"/>
                     <v:shadow color="#d8d8d8 [2732]" offset="3pt,3pt" offset2="2pt,2pt"/>
                   </v:rect>
                   <v:rect id="_x0000_s1029" style="position:absolute;left:3446;top:406;width:8475;height:15025;mso-width-relative:margin" fillcolor="#737373 [1789]" strokecolor="white [3212]" strokeweight="1pt">
@@ -135,7 +135,7 @@
                               <w:szCs w:val="80"/>
                               <w:lang w:val="ca-ES"/>
                             </w:rPr>
-                            <w:t>PRÀCTICA 1</w:t>
+                            <w:t>PRÀCTICA 2</w:t>
                           </w:r>
                         </w:p>
                         <w:p>
@@ -158,8 +158,8 @@
                             <w:rPr>
                               <w:rFonts w:ascii="Consolas" w:hAnsi="Consolas"/>
                               <w:color w:val="FFFFFF" w:themeColor="background1"/>
-                              <w:sz w:val="84"/>
-                              <w:szCs w:val="84"/>
+                              <w:sz w:val="72"/>
+                              <w:szCs w:val="72"/>
                               <w:lang w:val="ca-ES"/>
                             </w:rPr>
                           </w:pPr>
@@ -167,12 +167,118 @@
                             <w:rPr>
                               <w:rFonts w:ascii="Consolas" w:hAnsi="Consolas"/>
                               <w:color w:val="FFFFFF" w:themeColor="background1"/>
-                              <w:sz w:val="84"/>
-                              <w:szCs w:val="84"/>
+                              <w:sz w:val="72"/>
+                              <w:szCs w:val="72"/>
                               <w:lang w:val="ca-ES"/>
                             </w:rPr>
-                            <w:t>HIBERNATE</w:t>
+                            <w:t>Magatzem</w:t>
                           </w:r>
+                          <w:r>
+                            <w:rPr>
+                              <w:rFonts w:ascii="Consolas" w:hAnsi="Consolas"/>
+                              <w:color w:val="FFFFFF" w:themeColor="background1"/>
+                              <w:sz w:val="72"/>
+                              <w:szCs w:val="72"/>
+                              <w:lang w:val="ca-ES"/>
+                            </w:rPr>
+                            <w:t>s</w:t>
+                          </w:r>
+                          <w:r>
+                            <w:rPr>
+                              <w:rFonts w:ascii="Consolas" w:hAnsi="Consolas"/>
+                              <w:color w:val="FFFFFF" w:themeColor="background1"/>
+                              <w:sz w:val="72"/>
+                              <w:szCs w:val="72"/>
+                              <w:lang w:val="ca-ES"/>
+                            </w:rPr>
+                            <w:t xml:space="preserve"> de dades</w:t>
+                          </w:r>
+                          <w:r>
+                            <w:rPr>
+                              <w:rFonts w:ascii="Consolas" w:hAnsi="Consolas"/>
+                              <w:color w:val="FFFFFF" w:themeColor="background1"/>
+                              <w:sz w:val="72"/>
+                              <w:szCs w:val="72"/>
+                              <w:lang w:val="ca-ES"/>
+                            </w:rPr>
+                            <w:t xml:space="preserve">  </w:t>
+                          </w:r>
+                          <w:r>
+                            <w:rPr>
+                              <w:rFonts w:ascii="Consolas" w:hAnsi="Consolas"/>
+                              <w:color w:val="FFFFFF" w:themeColor="background1"/>
+                              <w:sz w:val="72"/>
+                              <w:szCs w:val="72"/>
+                              <w:lang w:val="ca-ES"/>
+                            </w:rPr>
+                            <w:t xml:space="preserve"> </w:t>
+                          </w:r>
+                        </w:p>
+                        <w:p>
+                          <w:pPr>
+                            <w:pStyle w:val="Sinespaciado"/>
+                            <w:jc w:val="center"/>
+                            <w:rPr>
+                              <w:rFonts w:ascii="Consolas" w:hAnsi="Consolas"/>
+                              <w:color w:val="FFFFFF" w:themeColor="background1"/>
+                              <w:sz w:val="72"/>
+                              <w:szCs w:val="72"/>
+                              <w:lang w:val="ca-ES"/>
+                            </w:rPr>
+                          </w:pPr>
+                          <w:r>
+                            <w:rPr>
+                              <w:rFonts w:ascii="Consolas" w:hAnsi="Consolas"/>
+                              <w:color w:val="FFFFFF" w:themeColor="background1"/>
+                              <w:sz w:val="72"/>
+                              <w:szCs w:val="72"/>
+                              <w:lang w:val="ca-ES"/>
+                            </w:rPr>
+                            <w:t xml:space="preserve">i </w:t>
+                          </w:r>
+                          <w:r>
+                            <w:rPr>
+                              <w:rFonts w:ascii="Consolas" w:hAnsi="Consolas"/>
+                              <w:color w:val="FFFFFF" w:themeColor="background1"/>
+                              <w:sz w:val="72"/>
+                              <w:szCs w:val="72"/>
+                              <w:lang w:val="ca-ES"/>
+                            </w:rPr>
+                            <w:t>Cub</w:t>
+                          </w:r>
+                          <w:r>
+                            <w:rPr>
+                              <w:rFonts w:ascii="Consolas" w:hAnsi="Consolas"/>
+                              <w:color w:val="FFFFFF" w:themeColor="background1"/>
+                              <w:sz w:val="72"/>
+                              <w:szCs w:val="72"/>
+                              <w:lang w:val="ca-ES"/>
+                            </w:rPr>
+                            <w:t>s</w:t>
+                          </w:r>
+                          <w:r>
+                            <w:rPr>
+                              <w:rFonts w:ascii="Consolas" w:hAnsi="Consolas"/>
+                              <w:color w:val="FFFFFF" w:themeColor="background1"/>
+                              <w:sz w:val="72"/>
+                              <w:szCs w:val="72"/>
+                              <w:lang w:val="ca-ES"/>
+                            </w:rPr>
+                            <w:t xml:space="preserve"> per anàlisi multidimensional </w:t>
+                          </w:r>
+                        </w:p>
+                        <w:p>
+                          <w:pPr>
+                            <w:pStyle w:val="Sinespaciado"/>
+                            <w:jc w:val="center"/>
+                            <w:rPr>
+                              <w:rFonts w:ascii="Consolas" w:hAnsi="Consolas"/>
+                              <w:color w:val="FFFFFF" w:themeColor="background1"/>
+                              <w:sz w:val="56"/>
+                              <w:szCs w:val="56"/>
+                              <w:lang w:val="ca-ES"/>
+                            </w:rPr>
+                          </w:pPr>
                         </w:p>
                         <w:p>
                           <w:pPr>
@@ -194,7 +300,17 @@
                               <w:szCs w:val="56"/>
                               <w:lang w:val="ca-ES"/>
                             </w:rPr>
-                            <w:t xml:space="preserve">Gestió d’una </w:t>
+                            <w:t xml:space="preserve">Gestió </w:t>
+                          </w:r>
+                          <w:r>
+                            <w:rPr>
+                              <w:rFonts w:ascii="Consolas" w:hAnsi="Consolas"/>
+                              <w:color w:val="FFFFFF" w:themeColor="background1"/>
+                              <w:sz w:val="56"/>
+                              <w:szCs w:val="56"/>
+                              <w:lang w:val="ca-ES"/>
+                            </w:rPr>
+                            <w:t xml:space="preserve">de </w:t>
                           </w:r>
                           <w:proofErr w:type="spellStart"/>
                           <w:r>
@@ -205,61 +321,9 @@
                               <w:szCs w:val="56"/>
                               <w:lang w:val="ca-ES"/>
                             </w:rPr>
-                            <w:t>aerolínia</w:t>
+                            <w:t>VolaUB</w:t>
                           </w:r>
                           <w:proofErr w:type="spellEnd"/>
-                        </w:p>
-                        <w:p>
-                          <w:pPr>
-                            <w:pStyle w:val="Sinespaciado"/>
-                            <w:jc w:val="center"/>
-                            <w:rPr>
-                              <w:rFonts w:ascii="Consolas" w:hAnsi="Consolas"/>
-                              <w:color w:val="FFFFFF" w:themeColor="background1"/>
-                              <w:sz w:val="60"/>
-                              <w:szCs w:val="60"/>
-                              <w:lang w:val="ca-ES"/>
-                            </w:rPr>
-                          </w:pPr>
-                        </w:p>
-                        <w:p>
-                          <w:pPr>
-                            <w:pStyle w:val="Sinespaciado"/>
-                            <w:jc w:val="center"/>
-                            <w:rPr>
-                              <w:rFonts w:ascii="Consolas" w:hAnsi="Consolas"/>
-                              <w:color w:val="FFFFFF" w:themeColor="background1"/>
-                              <w:sz w:val="60"/>
-                              <w:szCs w:val="60"/>
-                              <w:lang w:val="ca-ES"/>
-                            </w:rPr>
-                          </w:pPr>
-                        </w:p>
-                        <w:p>
-                          <w:pPr>
-                            <w:pStyle w:val="Sinespaciado"/>
-                            <w:jc w:val="center"/>
-                            <w:rPr>
-                              <w:rFonts w:ascii="Consolas" w:hAnsi="Consolas"/>
-                              <w:color w:val="FFFFFF" w:themeColor="background1"/>
-                              <w:sz w:val="60"/>
-                              <w:szCs w:val="60"/>
-                              <w:lang w:val="ca-ES"/>
-                            </w:rPr>
-                          </w:pPr>
-                        </w:p>
-                        <w:p>
-                          <w:pPr>
-                            <w:pStyle w:val="Sinespaciado"/>
-                            <w:jc w:val="center"/>
-                            <w:rPr>
-                              <w:rFonts w:ascii="Consolas" w:hAnsi="Consolas"/>
-                              <w:color w:val="FFFFFF" w:themeColor="background1"/>
-                              <w:sz w:val="60"/>
-                              <w:szCs w:val="60"/>
-                              <w:lang w:val="ca-ES"/>
-                            </w:rPr>
-                          </w:pPr>
                         </w:p>
                         <w:p>
                           <w:pPr>
@@ -281,8 +345,8 @@
                             <w:rPr>
                               <w:rFonts w:ascii="Consolas" w:hAnsi="Consolas"/>
                               <w:color w:val="FFFFFF" w:themeColor="background1"/>
-                              <w:sz w:val="36"/>
-                              <w:szCs w:val="36"/>
+                              <w:sz w:val="60"/>
+                              <w:szCs w:val="60"/>
                               <w:lang w:val="ca-ES"/>
                             </w:rPr>
                           </w:pPr>
@@ -296,6 +360,19 @@
                             </w:rPr>
                             <w:tab/>
                           </w:r>
+                        </w:p>
+                        <w:p>
+                          <w:pPr>
+                            <w:pStyle w:val="Sinespaciado"/>
+                            <w:jc w:val="right"/>
+                            <w:rPr>
+                              <w:rFonts w:ascii="Consolas" w:hAnsi="Consolas"/>
+                              <w:color w:val="FFFFFF" w:themeColor="background1"/>
+                              <w:sz w:val="36"/>
+                              <w:szCs w:val="36"/>
+                              <w:lang w:val="ca-ES"/>
+                            </w:rPr>
+                          </w:pPr>
                           <w:r>
                             <w:rPr>
                               <w:rFonts w:ascii="Consolas" w:hAnsi="Consolas"/>
@@ -448,9 +525,6 @@
                             </w:rPr>
                             <w:alias w:val="Organización"/>
                             <w:id w:val="95521480"/>
-                            <w:placeholder>
-                              <w:docPart w:val="53E74F83CB654A9B8DEA6CFE59C34923"/>
-                            </w:placeholder>
                             <w:dataBinding w:prefixMappings="xmlns:ns0='http://schemas.openxmlformats.org/officeDocument/2006/extended-properties'" w:xpath="/ns0:Properties[1]/ns0:Company[1]" w:storeItemID="{6668398D-A668-4E3E-A5EB-62B293D839F1}"/>
                             <w:text/>
                           </w:sdtPr>
@@ -533,690 +607,328 @@
           <w:lang w:val="ca-ES"/>
         </w:rPr>
       </w:pPr>
-      <w:r>
+    </w:p>
+    <w:sdt>
+      <w:sdtPr>
+        <w:id w:val="148620626"/>
+        <w:docPartObj>
+          <w:docPartGallery w:val="Table of Contents"/>
+          <w:docPartUnique/>
+        </w:docPartObj>
+      </w:sdtPr>
+      <w:sdtEndPr>
         <w:rPr>
-          <w:b/>
-          <w:sz w:val="28"/>
-          <w:szCs w:val="28"/>
-          <w:u w:val="single"/>
-          <w:lang w:val="ca-ES"/>
+          <w:rFonts w:asciiTheme="minorHAnsi" w:eastAsiaTheme="minorHAnsi" w:hAnsiTheme="minorHAnsi" w:cstheme="minorBidi"/>
+          <w:b w:val="0"/>
+          <w:bCs w:val="0"/>
+          <w:color w:val="auto"/>
+          <w:sz w:val="22"/>
+          <w:szCs w:val="22"/>
         </w:rPr>
-        <w:lastRenderedPageBreak/>
-        <w:t>Índex</w:t>
-      </w:r>
-    </w:p>
-    <w:p>
-      <w:pPr>
-        <w:pStyle w:val="Prrafodelista"/>
-        <w:numPr>
-          <w:ilvl w:val="0"/>
-          <w:numId w:val="4"/>
-        </w:numPr>
-        <w:spacing w:after="0" w:line="480" w:lineRule="auto"/>
-        <w:jc w:val="both"/>
-        <w:rPr>
-          <w:b/>
-          <w:u w:val="single"/>
-          <w:lang w:val="ca-ES"/>
-        </w:rPr>
-      </w:pPr>
-      <w:r>
-        <w:rPr>
-          <w:b/>
-          <w:lang w:val="ca-ES"/>
-        </w:rPr>
-        <w:t>1.</w:t>
-      </w:r>
-      <w:r>
-        <w:rPr>
-          <w:lang w:val="ca-ES"/>
-        </w:rPr>
-        <w:t xml:space="preserve"> Introducció .........................................................................</w:t>
-      </w:r>
-      <w:r>
-        <w:rPr>
-          <w:lang w:val="ca-ES"/>
-        </w:rPr>
-        <w:t>...........................................</w:t>
-      </w:r>
-      <w:r>
-        <w:rPr>
-          <w:lang w:val="ca-ES"/>
-        </w:rPr>
-        <w:t xml:space="preserve"> pàg.</w:t>
-      </w:r>
-      <w:r>
-        <w:rPr>
-          <w:lang w:val="ca-ES"/>
-        </w:rPr>
-        <w:t xml:space="preserve"> 3</w:t>
-      </w:r>
-    </w:p>
-    <w:p>
-      <w:pPr>
-        <w:pStyle w:val="Prrafodelista"/>
-        <w:spacing w:after="0" w:line="240" w:lineRule="auto"/>
-        <w:jc w:val="both"/>
-        <w:rPr>
-          <w:b/>
-          <w:u w:val="single"/>
-          <w:lang w:val="ca-ES"/>
-        </w:rPr>
-      </w:pPr>
-    </w:p>
-    <w:p>
-      <w:pPr>
-        <w:pStyle w:val="Prrafodelista"/>
-        <w:numPr>
-          <w:ilvl w:val="0"/>
-          <w:numId w:val="4"/>
-        </w:numPr>
-        <w:spacing w:line="480" w:lineRule="auto"/>
-        <w:jc w:val="both"/>
-        <w:rPr>
-          <w:b/>
-          <w:u w:val="single"/>
-          <w:lang w:val="ca-ES"/>
-        </w:rPr>
-      </w:pPr>
-      <w:r>
-        <w:rPr>
-          <w:b/>
-          <w:lang w:val="ca-ES"/>
-        </w:rPr>
-        <w:t>2.</w:t>
-      </w:r>
-      <w:r>
-        <w:rPr>
-          <w:lang w:val="ca-ES"/>
-        </w:rPr>
-        <w:t xml:space="preserve"> Funcionament i implementació ..............................................................</w:t>
-      </w:r>
-      <w:r>
-        <w:rPr>
-          <w:lang w:val="ca-ES"/>
-        </w:rPr>
-        <w:t>.....</w:t>
-      </w:r>
-      <w:r>
-        <w:rPr>
-          <w:lang w:val="ca-ES"/>
-        </w:rPr>
-        <w:t>................. pàg. 3</w:t>
-      </w:r>
-    </w:p>
-    <w:p>
-      <w:pPr>
-        <w:pStyle w:val="Prrafodelista"/>
-        <w:numPr>
-          <w:ilvl w:val="1"/>
-          <w:numId w:val="4"/>
-        </w:numPr>
-        <w:spacing w:line="480" w:lineRule="auto"/>
-        <w:jc w:val="both"/>
-        <w:rPr>
-          <w:b/>
-          <w:u w:val="single"/>
-          <w:lang w:val="ca-ES"/>
-        </w:rPr>
-      </w:pPr>
-      <w:r>
-        <w:rPr>
-          <w:b/>
-          <w:lang w:val="ca-ES"/>
-        </w:rPr>
-        <w:t>2.1.</w:t>
-      </w:r>
-      <w:r>
-        <w:rPr>
-          <w:lang w:val="ca-ES"/>
-        </w:rPr>
-        <w:t xml:space="preserve"> Joc ...........................................................................................</w:t>
-      </w:r>
-      <w:r>
-        <w:rPr>
-          <w:lang w:val="ca-ES"/>
-        </w:rPr>
-        <w:t>.......</w:t>
-      </w:r>
-      <w:r>
-        <w:rPr>
-          <w:lang w:val="ca-ES"/>
-        </w:rPr>
-        <w:t>............... pàg. 3</w:t>
-      </w:r>
-    </w:p>
-    <w:p>
-      <w:pPr>
-        <w:pStyle w:val="Prrafodelista"/>
-        <w:numPr>
-          <w:ilvl w:val="2"/>
-          <w:numId w:val="4"/>
-        </w:numPr>
-        <w:spacing w:line="480" w:lineRule="auto"/>
-        <w:jc w:val="both"/>
-        <w:rPr>
-          <w:b/>
-          <w:u w:val="single"/>
-          <w:lang w:val="ca-ES"/>
-        </w:rPr>
-      </w:pPr>
-      <w:r>
-        <w:rPr>
-          <w:b/>
-          <w:lang w:val="ca-ES"/>
-        </w:rPr>
-        <w:t>2.1.1.</w:t>
-      </w:r>
-      <w:r>
-        <w:rPr>
-          <w:lang w:val="ca-ES"/>
-        </w:rPr>
-        <w:t xml:space="preserve"> </w:t>
-      </w:r>
-      <w:r>
-        <w:rPr>
-          <w:lang w:val="ca-ES"/>
-        </w:rPr>
-        <w:t>Elements bàsics</w:t>
-      </w:r>
-      <w:r>
-        <w:rPr>
-          <w:lang w:val="ca-ES"/>
-        </w:rPr>
-        <w:t xml:space="preserve"> ..........................................................</w:t>
-      </w:r>
-      <w:r>
-        <w:rPr>
-          <w:lang w:val="ca-ES"/>
-        </w:rPr>
-        <w:t>...................</w:t>
-      </w:r>
-      <w:r>
-        <w:rPr>
-          <w:lang w:val="ca-ES"/>
-        </w:rPr>
-        <w:t xml:space="preserve"> pàg.</w:t>
-      </w:r>
-      <w:r>
-        <w:rPr>
-          <w:lang w:val="ca-ES"/>
-        </w:rPr>
-        <w:t xml:space="preserve"> 3</w:t>
-      </w:r>
-    </w:p>
-    <w:p>
-      <w:pPr>
-        <w:pStyle w:val="Prrafodelista"/>
-        <w:numPr>
-          <w:ilvl w:val="2"/>
-          <w:numId w:val="4"/>
-        </w:numPr>
-        <w:spacing w:line="480" w:lineRule="auto"/>
-        <w:jc w:val="both"/>
-        <w:rPr>
-          <w:b/>
-          <w:u w:val="single"/>
-          <w:lang w:val="ca-ES"/>
-        </w:rPr>
-      </w:pPr>
-      <w:r>
-        <w:rPr>
-          <w:b/>
-          <w:lang w:val="ca-ES"/>
-        </w:rPr>
-        <w:t>2.1.2.</w:t>
-      </w:r>
-      <w:r>
-        <w:rPr>
-          <w:lang w:val="ca-ES"/>
-        </w:rPr>
-        <w:t xml:space="preserve"> </w:t>
-      </w:r>
-      <w:r>
-        <w:rPr>
-          <w:lang w:val="ca-ES"/>
-        </w:rPr>
-        <w:t>Estructura de les</w:t>
-      </w:r>
-      <w:r>
-        <w:rPr>
-          <w:lang w:val="ca-ES"/>
-        </w:rPr>
-        <w:t xml:space="preserve"> classes</w:t>
-      </w:r>
-      <w:r>
-        <w:rPr>
-          <w:lang w:val="ca-ES"/>
-        </w:rPr>
-        <w:t xml:space="preserve"> ....</w:t>
-      </w:r>
-      <w:r>
-        <w:rPr>
-          <w:lang w:val="ca-ES"/>
-        </w:rPr>
-        <w:t>......................................................</w:t>
-      </w:r>
-      <w:r>
-        <w:rPr>
-          <w:lang w:val="ca-ES"/>
-        </w:rPr>
-        <w:t>....</w:t>
-      </w:r>
-      <w:r>
-        <w:rPr>
-          <w:lang w:val="ca-ES"/>
-        </w:rPr>
-        <w:t>. pàg.</w:t>
-      </w:r>
-      <w:r>
-        <w:rPr>
-          <w:lang w:val="ca-ES"/>
-        </w:rPr>
-        <w:t xml:space="preserve"> </w:t>
-      </w:r>
-      <w:r>
-        <w:rPr>
-          <w:lang w:val="ca-ES"/>
-        </w:rPr>
-        <w:t>4</w:t>
-      </w:r>
-    </w:p>
-    <w:p>
-      <w:pPr>
-        <w:pStyle w:val="Prrafodelista"/>
-        <w:numPr>
-          <w:ilvl w:val="1"/>
-          <w:numId w:val="4"/>
-        </w:numPr>
-        <w:spacing w:line="480" w:lineRule="auto"/>
-        <w:jc w:val="both"/>
-        <w:rPr>
-          <w:b/>
-          <w:u w:val="single"/>
-          <w:lang w:val="ca-ES"/>
-        </w:rPr>
-      </w:pPr>
-      <w:r>
-        <w:rPr>
-          <w:b/>
-          <w:lang w:val="ca-ES"/>
-        </w:rPr>
-        <w:t>2.2.</w:t>
-      </w:r>
-      <w:r>
-        <w:rPr>
-          <w:lang w:val="ca-ES"/>
-        </w:rPr>
-        <w:t xml:space="preserve"> Client ....................................................................................................</w:t>
-      </w:r>
-      <w:r>
-        <w:rPr>
-          <w:lang w:val="ca-ES"/>
-        </w:rPr>
-        <w:t>.......</w:t>
-      </w:r>
-      <w:r>
-        <w:rPr>
-          <w:lang w:val="ca-ES"/>
-        </w:rPr>
-        <w:t>.. pàg.</w:t>
-      </w:r>
-      <w:r>
-        <w:rPr>
-          <w:lang w:val="ca-ES"/>
-        </w:rPr>
-        <w:t xml:space="preserve"> </w:t>
-      </w:r>
-    </w:p>
-    <w:p>
-      <w:pPr>
-        <w:pStyle w:val="Prrafodelista"/>
-        <w:numPr>
-          <w:ilvl w:val="1"/>
-          <w:numId w:val="4"/>
-        </w:numPr>
-        <w:spacing w:line="480" w:lineRule="auto"/>
-        <w:jc w:val="both"/>
-        <w:rPr>
-          <w:b/>
-          <w:u w:val="single"/>
-          <w:lang w:val="ca-ES"/>
-        </w:rPr>
-      </w:pPr>
-      <w:r>
-        <w:rPr>
-          <w:b/>
-          <w:lang w:val="ca-ES"/>
-        </w:rPr>
-        <w:t>2.3.</w:t>
-      </w:r>
-      <w:r>
-        <w:rPr>
-          <w:lang w:val="ca-ES"/>
-        </w:rPr>
-        <w:t xml:space="preserve"> Servidor .............................................................................................</w:t>
-      </w:r>
-      <w:r>
-        <w:rPr>
-          <w:lang w:val="ca-ES"/>
-        </w:rPr>
-        <w:t>.......</w:t>
-      </w:r>
-      <w:r>
-        <w:rPr>
-          <w:lang w:val="ca-ES"/>
-        </w:rPr>
-        <w:t>..... pàg.</w:t>
-      </w:r>
-      <w:r>
-        <w:rPr>
-          <w:lang w:val="ca-ES"/>
-        </w:rPr>
-        <w:t xml:space="preserve"> </w:t>
-      </w:r>
-    </w:p>
-    <w:p>
-      <w:pPr>
-        <w:pStyle w:val="Prrafodelista"/>
-        <w:numPr>
-          <w:ilvl w:val="2"/>
-          <w:numId w:val="4"/>
-        </w:numPr>
-        <w:spacing w:line="480" w:lineRule="auto"/>
-        <w:jc w:val="both"/>
-        <w:rPr>
-          <w:b/>
-          <w:u w:val="single"/>
-          <w:lang w:val="ca-ES"/>
-        </w:rPr>
-      </w:pPr>
-      <w:r>
-        <w:rPr>
-          <w:b/>
-          <w:lang w:val="ca-ES"/>
-        </w:rPr>
-        <w:t>2.3.1.</w:t>
-      </w:r>
-      <w:r>
-        <w:rPr>
-          <w:lang w:val="ca-ES"/>
-        </w:rPr>
-        <w:t xml:space="preserve"> Servidor amb </w:t>
-      </w:r>
-      <w:proofErr w:type="spellStart"/>
-      <w:r>
-        <w:rPr>
-          <w:i/>
-          <w:lang w:val="ca-ES"/>
-        </w:rPr>
-        <w:t>threads</w:t>
-      </w:r>
-      <w:proofErr w:type="spellEnd"/>
-      <w:r>
-        <w:rPr>
-          <w:lang w:val="ca-ES"/>
-        </w:rPr>
-        <w:t xml:space="preserve"> ..........................................................</w:t>
-      </w:r>
-      <w:r>
-        <w:rPr>
-          <w:lang w:val="ca-ES"/>
-        </w:rPr>
-        <w:t>.....</w:t>
-      </w:r>
-      <w:r>
-        <w:rPr>
-          <w:lang w:val="ca-ES"/>
-        </w:rPr>
-        <w:t>..... pàg.</w:t>
-      </w:r>
-      <w:r>
-        <w:rPr>
-          <w:lang w:val="ca-ES"/>
-        </w:rPr>
-        <w:t xml:space="preserve"> </w:t>
-      </w:r>
-    </w:p>
-    <w:p>
-      <w:pPr>
-        <w:pStyle w:val="Prrafodelista"/>
-        <w:numPr>
-          <w:ilvl w:val="2"/>
-          <w:numId w:val="4"/>
-        </w:numPr>
-        <w:spacing w:line="480" w:lineRule="auto"/>
-        <w:jc w:val="both"/>
-        <w:rPr>
-          <w:b/>
-          <w:u w:val="single"/>
-          <w:lang w:val="ca-ES"/>
-        </w:rPr>
-      </w:pPr>
-      <w:r>
-        <w:rPr>
-          <w:b/>
-          <w:lang w:val="ca-ES"/>
-        </w:rPr>
-        <w:t>2.3.2.</w:t>
-      </w:r>
-      <w:r>
-        <w:rPr>
-          <w:lang w:val="ca-ES"/>
-        </w:rPr>
-        <w:t xml:space="preserve"> Servidor amb Selector .........................................................</w:t>
-      </w:r>
-      <w:r>
-        <w:rPr>
-          <w:lang w:val="ca-ES"/>
-        </w:rPr>
-        <w:t>.....</w:t>
-      </w:r>
-      <w:r>
-        <w:rPr>
-          <w:lang w:val="ca-ES"/>
-        </w:rPr>
-        <w:t>..... pàg.</w:t>
-      </w:r>
-      <w:r>
-        <w:rPr>
-          <w:lang w:val="ca-ES"/>
-        </w:rPr>
-        <w:t xml:space="preserve"> </w:t>
-      </w:r>
-    </w:p>
-    <w:p>
-      <w:pPr>
-        <w:pStyle w:val="Prrafodelista"/>
-        <w:spacing w:line="240" w:lineRule="auto"/>
-        <w:ind w:left="2160"/>
-        <w:jc w:val="both"/>
-        <w:rPr>
-          <w:b/>
-          <w:u w:val="single"/>
-          <w:lang w:val="ca-ES"/>
-        </w:rPr>
-      </w:pPr>
-    </w:p>
-    <w:p>
-      <w:pPr>
-        <w:pStyle w:val="Prrafodelista"/>
-        <w:numPr>
-          <w:ilvl w:val="0"/>
-          <w:numId w:val="4"/>
-        </w:numPr>
-        <w:spacing w:line="480" w:lineRule="auto"/>
-        <w:jc w:val="both"/>
-        <w:rPr>
-          <w:b/>
-          <w:u w:val="single"/>
-          <w:lang w:val="ca-ES"/>
-        </w:rPr>
-      </w:pPr>
-      <w:r>
-        <w:rPr>
-          <w:b/>
-          <w:lang w:val="ca-ES"/>
-        </w:rPr>
-        <w:t>3.</w:t>
-      </w:r>
-      <w:r>
-        <w:rPr>
-          <w:lang w:val="ca-ES"/>
-        </w:rPr>
-        <w:t xml:space="preserve"> Problemes sorgits .................................................................................................</w:t>
-      </w:r>
-      <w:r>
-        <w:rPr>
-          <w:lang w:val="ca-ES"/>
-        </w:rPr>
-        <w:t>........</w:t>
-      </w:r>
-      <w:r>
-        <w:rPr>
-          <w:lang w:val="ca-ES"/>
-        </w:rPr>
-        <w:t>. pàg.</w:t>
-      </w:r>
-      <w:r>
-        <w:rPr>
-          <w:lang w:val="ca-ES"/>
-        </w:rPr>
-        <w:t xml:space="preserve"> </w:t>
-      </w:r>
-    </w:p>
-    <w:p>
-      <w:pPr>
-        <w:pStyle w:val="Prrafodelista"/>
-        <w:spacing w:line="240" w:lineRule="auto"/>
-        <w:jc w:val="both"/>
-        <w:rPr>
-          <w:b/>
-          <w:u w:val="single"/>
-          <w:lang w:val="ca-ES"/>
-        </w:rPr>
-      </w:pPr>
-    </w:p>
-    <w:p>
-      <w:pPr>
-        <w:pStyle w:val="Prrafodelista"/>
-        <w:numPr>
-          <w:ilvl w:val="0"/>
-          <w:numId w:val="4"/>
-        </w:numPr>
-        <w:spacing w:line="480" w:lineRule="auto"/>
-        <w:jc w:val="both"/>
-        <w:rPr>
-          <w:b/>
-          <w:u w:val="single"/>
-          <w:lang w:val="ca-ES"/>
-        </w:rPr>
-      </w:pPr>
-      <w:r>
-        <w:rPr>
-          <w:b/>
-          <w:lang w:val="ca-ES"/>
-        </w:rPr>
-        <w:t>4.</w:t>
-      </w:r>
-      <w:r>
-        <w:rPr>
-          <w:lang w:val="ca-ES"/>
-        </w:rPr>
-        <w:t xml:space="preserve"> </w:t>
-      </w:r>
-      <w:proofErr w:type="spellStart"/>
-      <w:r>
-        <w:rPr>
-          <w:lang w:val="ca-ES"/>
-        </w:rPr>
-        <w:t>Javadoc</w:t>
-      </w:r>
-      <w:proofErr w:type="spellEnd"/>
-      <w:r>
-        <w:rPr>
-          <w:lang w:val="ca-ES"/>
-        </w:rPr>
-        <w:t xml:space="preserve"> ...............................................................................................................</w:t>
-      </w:r>
-      <w:r>
-        <w:rPr>
-          <w:lang w:val="ca-ES"/>
-        </w:rPr>
-        <w:t>.........</w:t>
-      </w:r>
-      <w:r>
-        <w:rPr>
-          <w:lang w:val="ca-ES"/>
-        </w:rPr>
-        <w:t>.. pàg.</w:t>
-      </w:r>
-      <w:r>
-        <w:rPr>
-          <w:lang w:val="ca-ES"/>
-        </w:rPr>
-        <w:t xml:space="preserve"> </w:t>
-      </w:r>
-    </w:p>
-    <w:p>
-      <w:pPr>
-        <w:pStyle w:val="Prrafodelista"/>
-        <w:spacing w:line="240" w:lineRule="auto"/>
-        <w:jc w:val="both"/>
-        <w:rPr>
-          <w:b/>
-          <w:u w:val="single"/>
-          <w:lang w:val="ca-ES"/>
-        </w:rPr>
-      </w:pPr>
-    </w:p>
-    <w:p>
-      <w:pPr>
-        <w:pStyle w:val="Prrafodelista"/>
-        <w:numPr>
-          <w:ilvl w:val="0"/>
-          <w:numId w:val="4"/>
-        </w:numPr>
-        <w:spacing w:line="480" w:lineRule="auto"/>
-        <w:jc w:val="both"/>
-        <w:rPr>
-          <w:b/>
-          <w:u w:val="single"/>
-          <w:lang w:val="ca-ES"/>
-        </w:rPr>
-      </w:pPr>
-      <w:r>
-        <w:rPr>
-          <w:b/>
-          <w:lang w:val="ca-ES"/>
-        </w:rPr>
-        <w:t>5.</w:t>
-      </w:r>
-      <w:r>
-        <w:rPr>
-          <w:lang w:val="ca-ES"/>
-        </w:rPr>
-        <w:t xml:space="preserve"> Conclusions .........................................................................................................</w:t>
-      </w:r>
-      <w:r>
-        <w:rPr>
-          <w:lang w:val="ca-ES"/>
-        </w:rPr>
-        <w:t>........</w:t>
-      </w:r>
-      <w:r>
-        <w:rPr>
-          <w:lang w:val="ca-ES"/>
-        </w:rPr>
-        <w:t>.. pàg.</w:t>
-      </w:r>
-      <w:r>
-        <w:rPr>
-          <w:lang w:val="ca-ES"/>
-        </w:rPr>
-        <w:t xml:space="preserve"> </w:t>
-      </w:r>
-    </w:p>
+      </w:sdtEndPr>
+      <w:sdtContent>
+        <w:p>
+          <w:pPr>
+            <w:pStyle w:val="TtulodeTDC"/>
+            <w:spacing w:after="240"/>
+          </w:pPr>
+          <w:r>
+            <w:rPr>
+              <w:rFonts w:asciiTheme="minorHAnsi" w:hAnsiTheme="minorHAnsi" w:cstheme="minorHAnsi"/>
+              <w:color w:val="auto"/>
+              <w:u w:val="single"/>
+            </w:rPr>
+            <w:t>Índex</w:t>
+          </w:r>
+        </w:p>
+        <w:p>
+          <w:pPr>
+            <w:pStyle w:val="TDC1"/>
+            <w:tabs>
+              <w:tab w:val="right" w:leader="dot" w:pos="9062"/>
+            </w:tabs>
+            <w:rPr>
+              <w:noProof/>
+            </w:rPr>
+          </w:pPr>
+          <w:r>
+            <w:fldChar w:fldCharType="begin"/>
+          </w:r>
+          <w:r>
+            <w:instrText xml:space="preserve"> TOC \o "1-3" \h \z \u </w:instrText>
+          </w:r>
+          <w:r>
+            <w:fldChar w:fldCharType="separate"/>
+          </w:r>
+          <w:hyperlink w:anchor="_Toc467858789" w:history="1">
+            <w:r>
+              <w:rPr>
+                <w:rStyle w:val="Hipervnculo"/>
+                <w:noProof/>
+              </w:rPr>
+              <w:t>1. Introducció</w:t>
+            </w:r>
+            <w:r>
+              <w:rPr>
+                <w:noProof/>
+                <w:webHidden/>
+              </w:rPr>
+              <w:tab/>
+            </w:r>
+            <w:r>
+              <w:rPr>
+                <w:noProof/>
+                <w:webHidden/>
+              </w:rPr>
+              <w:fldChar w:fldCharType="begin"/>
+            </w:r>
+            <w:r>
+              <w:rPr>
+                <w:noProof/>
+                <w:webHidden/>
+              </w:rPr>
+              <w:instrText xml:space="preserve"> PAGEREF _Toc467858789 \h </w:instrText>
+            </w:r>
+            <w:r>
+              <w:rPr>
+                <w:noProof/>
+                <w:webHidden/>
+              </w:rPr>
+            </w:r>
+            <w:r>
+              <w:rPr>
+                <w:noProof/>
+                <w:webHidden/>
+              </w:rPr>
+              <w:fldChar w:fldCharType="separate"/>
+            </w:r>
+            <w:r>
+              <w:rPr>
+                <w:noProof/>
+                <w:webHidden/>
+              </w:rPr>
+              <w:t>3</w:t>
+            </w:r>
+            <w:r>
+              <w:rPr>
+                <w:noProof/>
+                <w:webHidden/>
+              </w:rPr>
+              <w:fldChar w:fldCharType="end"/>
+            </w:r>
+          </w:hyperlink>
+        </w:p>
+        <w:p>
+          <w:pPr>
+            <w:pStyle w:val="TDC1"/>
+            <w:tabs>
+              <w:tab w:val="right" w:leader="dot" w:pos="9062"/>
+            </w:tabs>
+            <w:rPr>
+              <w:noProof/>
+            </w:rPr>
+          </w:pPr>
+          <w:hyperlink w:anchor="_Toc467858790" w:history="1">
+            <w:r>
+              <w:rPr>
+                <w:rStyle w:val="Hipervnculo"/>
+                <w:noProof/>
+              </w:rPr>
+              <w:t>2. DataMart</w:t>
+            </w:r>
+            <w:r>
+              <w:rPr>
+                <w:noProof/>
+                <w:webHidden/>
+              </w:rPr>
+              <w:tab/>
+            </w:r>
+            <w:r>
+              <w:rPr>
+                <w:noProof/>
+                <w:webHidden/>
+              </w:rPr>
+              <w:fldChar w:fldCharType="begin"/>
+            </w:r>
+            <w:r>
+              <w:rPr>
+                <w:noProof/>
+                <w:webHidden/>
+              </w:rPr>
+              <w:instrText xml:space="preserve"> PAGEREF _Toc467858790 \h </w:instrText>
+            </w:r>
+            <w:r>
+              <w:rPr>
+                <w:noProof/>
+                <w:webHidden/>
+              </w:rPr>
+            </w:r>
+            <w:r>
+              <w:rPr>
+                <w:noProof/>
+                <w:webHidden/>
+              </w:rPr>
+              <w:fldChar w:fldCharType="separate"/>
+            </w:r>
+            <w:r>
+              <w:rPr>
+                <w:noProof/>
+                <w:webHidden/>
+              </w:rPr>
+              <w:t>3</w:t>
+            </w:r>
+            <w:r>
+              <w:rPr>
+                <w:noProof/>
+                <w:webHidden/>
+              </w:rPr>
+              <w:fldChar w:fldCharType="end"/>
+            </w:r>
+          </w:hyperlink>
+        </w:p>
+        <w:p>
+          <w:pPr>
+            <w:pStyle w:val="TDC1"/>
+            <w:tabs>
+              <w:tab w:val="right" w:leader="dot" w:pos="9062"/>
+            </w:tabs>
+            <w:rPr>
+              <w:noProof/>
+            </w:rPr>
+          </w:pPr>
+          <w:hyperlink w:anchor="_Toc467858791" w:history="1">
+            <w:r>
+              <w:rPr>
+                <w:rStyle w:val="Hipervnculo"/>
+                <w:noProof/>
+              </w:rPr>
+              <w:t>3. Cub</w:t>
+            </w:r>
+            <w:r>
+              <w:rPr>
+                <w:noProof/>
+                <w:webHidden/>
+              </w:rPr>
+              <w:tab/>
+            </w:r>
+            <w:r>
+              <w:rPr>
+                <w:noProof/>
+                <w:webHidden/>
+              </w:rPr>
+              <w:fldChar w:fldCharType="begin"/>
+            </w:r>
+            <w:r>
+              <w:rPr>
+                <w:noProof/>
+                <w:webHidden/>
+              </w:rPr>
+              <w:instrText xml:space="preserve"> PAGEREF _Toc467858791 \h </w:instrText>
+            </w:r>
+            <w:r>
+              <w:rPr>
+                <w:noProof/>
+                <w:webHidden/>
+              </w:rPr>
+            </w:r>
+            <w:r>
+              <w:rPr>
+                <w:noProof/>
+                <w:webHidden/>
+              </w:rPr>
+              <w:fldChar w:fldCharType="separate"/>
+            </w:r>
+            <w:r>
+              <w:rPr>
+                <w:noProof/>
+                <w:webHidden/>
+              </w:rPr>
+              <w:t>3</w:t>
+            </w:r>
+            <w:r>
+              <w:rPr>
+                <w:noProof/>
+                <w:webHidden/>
+              </w:rPr>
+              <w:fldChar w:fldCharType="end"/>
+            </w:r>
+          </w:hyperlink>
+        </w:p>
+        <w:p>
+          <w:pPr>
+            <w:pStyle w:val="TDC1"/>
+            <w:tabs>
+              <w:tab w:val="right" w:leader="dot" w:pos="9062"/>
+            </w:tabs>
+            <w:rPr>
+              <w:noProof/>
+            </w:rPr>
+          </w:pPr>
+          <w:hyperlink w:anchor="_Toc467858792" w:history="1">
+            <w:r>
+              <w:rPr>
+                <w:rStyle w:val="Hipervnculo"/>
+                <w:noProof/>
+              </w:rPr>
+              <w:t>4. Problemes sorgits</w:t>
+            </w:r>
+            <w:r>
+              <w:rPr>
+                <w:noProof/>
+                <w:webHidden/>
+              </w:rPr>
+              <w:tab/>
+            </w:r>
+            <w:r>
+              <w:rPr>
+                <w:noProof/>
+                <w:webHidden/>
+              </w:rPr>
+              <w:fldChar w:fldCharType="begin"/>
+            </w:r>
+            <w:r>
+              <w:rPr>
+                <w:noProof/>
+                <w:webHidden/>
+              </w:rPr>
+              <w:instrText xml:space="preserve"> PAGEREF _Toc467858792 \h </w:instrText>
+            </w:r>
+            <w:r>
+              <w:rPr>
+                <w:noProof/>
+                <w:webHidden/>
+              </w:rPr>
+            </w:r>
+            <w:r>
+              <w:rPr>
+                <w:noProof/>
+                <w:webHidden/>
+              </w:rPr>
+              <w:fldChar w:fldCharType="separate"/>
+            </w:r>
+            <w:r>
+              <w:rPr>
+                <w:noProof/>
+                <w:webHidden/>
+              </w:rPr>
+              <w:t>3</w:t>
+            </w:r>
+            <w:r>
+              <w:rPr>
+                <w:noProof/>
+                <w:webHidden/>
+              </w:rPr>
+              <w:fldChar w:fldCharType="end"/>
+            </w:r>
+          </w:hyperlink>
+        </w:p>
+        <w:p>
+          <w:r>
+            <w:fldChar w:fldCharType="end"/>
+          </w:r>
+        </w:p>
+      </w:sdtContent>
+    </w:sdt>
     <w:p>
       <w:pPr>
         <w:spacing w:line="480" w:lineRule="auto"/>
@@ -1229,16 +941,505 @@
           <w:lang w:val="ca-ES"/>
         </w:rPr>
       </w:pPr>
-      <w:r>
+    </w:p>
+    <w:p>
+      <w:pPr>
         <w:rPr>
+          <w:rFonts w:eastAsiaTheme="majorEastAsia" w:cstheme="minorHAnsi"/>
           <w:b/>
+          <w:bCs/>
           <w:sz w:val="28"/>
           <w:szCs w:val="28"/>
           <w:u w:val="single"/>
           <w:lang w:val="ca-ES"/>
         </w:rPr>
+      </w:pPr>
+      <w:bookmarkStart w:id="0" w:name="_Toc467858789"/>
+      <w:r>
         <w:br w:type="page"/>
       </w:r>
+    </w:p>
+    <w:p>
+      <w:pPr>
+        <w:pStyle w:val="Ttulo1"/>
+      </w:pPr>
+      <w:r>
+        <w:lastRenderedPageBreak/>
+        <w:t xml:space="preserve">1. </w:t>
+      </w:r>
+      <w:r>
+        <w:t>Introducció</w:t>
+      </w:r>
+      <w:bookmarkEnd w:id="0"/>
+      <w:r>
+        <w:t xml:space="preserve"> </w:t>
+      </w:r>
+    </w:p>
+    <w:p>
+      <w:pPr>
+        <w:spacing w:after="240"/>
+        <w:jc w:val="both"/>
+      </w:pPr>
+      <w:proofErr w:type="spellStart"/>
+      <w:r>
+        <w:t>Aprendre</w:t>
+      </w:r>
+      <w:proofErr w:type="spellEnd"/>
+      <w:r>
+        <w:t xml:space="preserve"> a </w:t>
+      </w:r>
+      <w:proofErr w:type="spellStart"/>
+      <w:r>
+        <w:t>dissenyar</w:t>
+      </w:r>
+      <w:proofErr w:type="spellEnd"/>
+      <w:r>
+        <w:t xml:space="preserve"> </w:t>
+      </w:r>
+      <w:proofErr w:type="spellStart"/>
+      <w:r>
+        <w:t>Magatzems</w:t>
+      </w:r>
+      <w:proofErr w:type="spellEnd"/>
+      <w:r>
+        <w:t xml:space="preserve"> de </w:t>
+      </w:r>
+      <w:proofErr w:type="spellStart"/>
+      <w:r>
+        <w:t>dades</w:t>
+      </w:r>
+      <w:proofErr w:type="spellEnd"/>
+      <w:r>
+        <w:t xml:space="preserve"> i a implementar </w:t>
+      </w:r>
+      <w:proofErr w:type="spellStart"/>
+      <w:r>
+        <w:t>cubs</w:t>
+      </w:r>
+      <w:proofErr w:type="spellEnd"/>
+      <w:r>
+        <w:t xml:space="preserve"> per a </w:t>
+      </w:r>
+      <w:proofErr w:type="spellStart"/>
+      <w:r>
+        <w:t>anàlisi</w:t>
+      </w:r>
+      <w:proofErr w:type="spellEnd"/>
+      <w:r>
+        <w:t xml:space="preserve"> multidimensional</w:t>
+      </w:r>
+    </w:p>
+    <w:p>
+      <w:pPr>
+        <w:spacing w:after="0"/>
+        <w:jc w:val="both"/>
+      </w:pPr>
+      <w:proofErr w:type="spellStart"/>
+      <w:r>
+        <w:t>Continuem</w:t>
+      </w:r>
+      <w:proofErr w:type="spellEnd"/>
+      <w:r>
+        <w:t xml:space="preserve"> </w:t>
+      </w:r>
+      <w:proofErr w:type="spellStart"/>
+      <w:r>
+        <w:t>amb</w:t>
+      </w:r>
+      <w:proofErr w:type="spellEnd"/>
+      <w:r>
+        <w:t xml:space="preserve"> </w:t>
+      </w:r>
+      <w:proofErr w:type="spellStart"/>
+      <w:r>
+        <w:t>l’objectiu</w:t>
+      </w:r>
+      <w:proofErr w:type="spellEnd"/>
+      <w:r>
+        <w:t xml:space="preserve"> de modelar un sistema de </w:t>
+      </w:r>
+      <w:proofErr w:type="spellStart"/>
+      <w:r>
+        <w:t>gestió</w:t>
+      </w:r>
+      <w:proofErr w:type="spellEnd"/>
+      <w:r>
+        <w:t xml:space="preserve"> de </w:t>
+      </w:r>
+      <w:proofErr w:type="spellStart"/>
+      <w:r>
+        <w:t>vols</w:t>
+      </w:r>
+      <w:proofErr w:type="spellEnd"/>
+      <w:r>
+        <w:t xml:space="preserve"> i </w:t>
+      </w:r>
+      <w:proofErr w:type="spellStart"/>
+      <w:r>
+        <w:t>passatgers</w:t>
+      </w:r>
+      <w:proofErr w:type="spellEnd"/>
+      <w:r>
+        <w:t xml:space="preserve">. </w:t>
+      </w:r>
+      <w:proofErr w:type="spellStart"/>
+      <w:r>
+        <w:t>Tenin</w:t>
+      </w:r>
+      <w:proofErr w:type="spellEnd"/>
+      <w:r>
+        <w:t xml:space="preserve"> en </w:t>
+      </w:r>
+      <w:proofErr w:type="spellStart"/>
+      <w:r>
+        <w:t>compte</w:t>
+      </w:r>
+      <w:proofErr w:type="spellEnd"/>
+      <w:r>
+        <w:t xml:space="preserve"> la </w:t>
+      </w:r>
+      <w:proofErr w:type="spellStart"/>
+      <w:r>
+        <w:t>següent</w:t>
+      </w:r>
+      <w:proofErr w:type="spellEnd"/>
+      <w:r>
+        <w:t xml:space="preserve"> base de </w:t>
+      </w:r>
+      <w:proofErr w:type="spellStart"/>
+      <w:r>
+        <w:t>dades</w:t>
+      </w:r>
+      <w:proofErr w:type="spellEnd"/>
+      <w:r>
+        <w:t xml:space="preserve"> de referencia:</w:t>
+      </w:r>
+    </w:p>
+    <w:p>
+      <w:pPr>
+        <w:spacing w:after="0"/>
+        <w:jc w:val="both"/>
+      </w:pPr>
+    </w:p>
+    <w:p>
+      <w:pPr>
+        <w:spacing w:after="0"/>
+        <w:jc w:val="both"/>
+      </w:pPr>
+    </w:p>
+    <w:p>
+      <w:pPr>
+        <w:spacing w:after="0"/>
+        <w:jc w:val="both"/>
+      </w:pPr>
+    </w:p>
+    <w:p>
+      <w:pPr>
+        <w:spacing w:after="0"/>
+        <w:jc w:val="both"/>
+      </w:pPr>
+    </w:p>
+    <w:p>
+      <w:pPr>
+        <w:spacing w:after="0"/>
+        <w:jc w:val="both"/>
+      </w:pPr>
+    </w:p>
+    <w:p>
+      <w:pPr>
+        <w:spacing w:after="0"/>
+        <w:jc w:val="both"/>
+      </w:pPr>
+    </w:p>
+    <w:p>
+      <w:pPr>
+        <w:spacing w:after="0"/>
+        <w:jc w:val="both"/>
+      </w:pPr>
+    </w:p>
+    <w:p>
+      <w:pPr>
+        <w:spacing w:after="0"/>
+        <w:jc w:val="both"/>
+        <w:rPr>
+          <w:b/>
+          <w:u w:val="single"/>
+          <w:lang w:val="ca-ES"/>
+        </w:rPr>
+      </w:pPr>
+      <w:proofErr w:type="spellStart"/>
+      <w:r>
+        <w:t>Volem</w:t>
+      </w:r>
+      <w:proofErr w:type="spellEnd"/>
+      <w:r>
+        <w:t xml:space="preserve"> definir un </w:t>
+      </w:r>
+      <w:proofErr w:type="spellStart"/>
+      <w:r>
+        <w:t>model</w:t>
+      </w:r>
+      <w:proofErr w:type="spellEnd"/>
+      <w:r>
+        <w:t xml:space="preserve"> </w:t>
+      </w:r>
+      <w:proofErr w:type="spellStart"/>
+      <w:r>
+        <w:t>analític</w:t>
+      </w:r>
+      <w:proofErr w:type="spellEnd"/>
+      <w:r>
+        <w:t xml:space="preserve"> per </w:t>
+      </w:r>
+      <w:proofErr w:type="spellStart"/>
+      <w:r>
+        <w:t>aquesta</w:t>
+      </w:r>
+      <w:proofErr w:type="spellEnd"/>
+      <w:r>
+        <w:t xml:space="preserve"> </w:t>
+      </w:r>
+      <w:proofErr w:type="spellStart"/>
+      <w:r>
+        <w:t>informació</w:t>
+      </w:r>
+      <w:proofErr w:type="spellEnd"/>
+      <w:r>
+        <w:t>.</w:t>
+      </w:r>
+    </w:p>
+    <w:p>
+      <w:pPr>
+        <w:pStyle w:val="Ttulo1"/>
+      </w:pPr>
+      <w:bookmarkStart w:id="1" w:name="_Toc467858790"/>
+      <w:r>
+        <w:t xml:space="preserve">2. </w:t>
+      </w:r>
+      <w:proofErr w:type="spellStart"/>
+      <w:r>
+        <w:t>DataMart</w:t>
+      </w:r>
+      <w:bookmarkEnd w:id="1"/>
+      <w:proofErr w:type="spellEnd"/>
+    </w:p>
+    <w:p>
+      <w:pPr>
+        <w:jc w:val="both"/>
+        <w:rPr>
+          <w:lang w:val="ca-ES"/>
+        </w:rPr>
+      </w:pPr>
+      <w:r>
+        <w:t xml:space="preserve">Primera </w:t>
+      </w:r>
+      <w:proofErr w:type="spellStart"/>
+      <w:r>
+        <w:t>Part</w:t>
+      </w:r>
+      <w:proofErr w:type="spellEnd"/>
+      <w:r>
+        <w:t xml:space="preserve"> de la </w:t>
+      </w:r>
+      <w:proofErr w:type="spellStart"/>
+      <w:r>
+        <w:t>pràctica</w:t>
+      </w:r>
+      <w:proofErr w:type="spellEnd"/>
+      <w:r>
+        <w:t xml:space="preserve"> La primera </w:t>
+      </w:r>
+      <w:proofErr w:type="spellStart"/>
+      <w:r>
+        <w:t>part</w:t>
+      </w:r>
+      <w:proofErr w:type="spellEnd"/>
+      <w:r>
+        <w:t xml:space="preserve"> de la </w:t>
+      </w:r>
+      <w:proofErr w:type="spellStart"/>
+      <w:r>
+        <w:t>pràctica</w:t>
+      </w:r>
+      <w:proofErr w:type="spellEnd"/>
+      <w:r>
+        <w:t xml:space="preserve"> </w:t>
+      </w:r>
+      <w:proofErr w:type="spellStart"/>
+      <w:r>
+        <w:t>consisteix</w:t>
+      </w:r>
+      <w:proofErr w:type="spellEnd"/>
+      <w:r>
+        <w:t xml:space="preserve"> en </w:t>
+      </w:r>
+      <w:proofErr w:type="spellStart"/>
+      <w:r>
+        <w:t>dissenyar</w:t>
+      </w:r>
+      <w:proofErr w:type="spellEnd"/>
+      <w:r>
+        <w:t xml:space="preserve"> el </w:t>
+      </w:r>
+      <w:proofErr w:type="spellStart"/>
+      <w:r>
+        <w:t>magatzem</w:t>
+      </w:r>
+      <w:proofErr w:type="spellEnd"/>
+      <w:r>
+        <w:t xml:space="preserve"> de </w:t>
+      </w:r>
+      <w:proofErr w:type="spellStart"/>
+      <w:r>
+        <w:t>dades</w:t>
+      </w:r>
+      <w:proofErr w:type="spellEnd"/>
+      <w:r>
+        <w:t xml:space="preserve">. Per </w:t>
+      </w:r>
+      <w:proofErr w:type="spellStart"/>
+      <w:r>
+        <w:t>fer-ho</w:t>
+      </w:r>
+      <w:proofErr w:type="spellEnd"/>
+      <w:r>
+        <w:t xml:space="preserve"> </w:t>
+      </w:r>
+      <w:proofErr w:type="spellStart"/>
+      <w:r>
+        <w:t>caldrà</w:t>
+      </w:r>
+      <w:proofErr w:type="spellEnd"/>
+      <w:r>
+        <w:t xml:space="preserve">: </w:t>
+      </w:r>
+      <w:r>
+        <w:sym w:font="Symbol" w:char="F0B7"/>
+      </w:r>
+      <w:r>
+        <w:t xml:space="preserve"> </w:t>
+      </w:r>
+      <w:proofErr w:type="spellStart"/>
+      <w:r>
+        <w:t>Dissenyar</w:t>
+      </w:r>
+      <w:proofErr w:type="spellEnd"/>
+      <w:r>
+        <w:t xml:space="preserve"> el </w:t>
+      </w:r>
+      <w:proofErr w:type="spellStart"/>
+      <w:r>
+        <w:t>datamart</w:t>
+      </w:r>
+      <w:proofErr w:type="spellEnd"/>
+      <w:r>
+        <w:t xml:space="preserve"> de </w:t>
+      </w:r>
+      <w:proofErr w:type="spellStart"/>
+      <w:r>
+        <w:t>volaUB_DWH</w:t>
+      </w:r>
+      <w:proofErr w:type="spellEnd"/>
+      <w:r>
+        <w:t xml:space="preserve"> </w:t>
+      </w:r>
+      <w:r>
+        <w:sym w:font="Symbol" w:char="F0B7"/>
+      </w:r>
+      <w:r>
+        <w:t xml:space="preserve"> Implementar el </w:t>
+      </w:r>
+      <w:proofErr w:type="spellStart"/>
+      <w:r>
+        <w:t>model</w:t>
+      </w:r>
+      <w:proofErr w:type="spellEnd"/>
+      <w:r>
+        <w:t xml:space="preserve"> en </w:t>
+      </w:r>
+      <w:proofErr w:type="spellStart"/>
+      <w:r>
+        <w:t>postgresql</w:t>
+      </w:r>
+      <w:proofErr w:type="spellEnd"/>
+      <w:r>
+        <w:t xml:space="preserve">. </w:t>
+      </w:r>
+      <w:r>
+        <w:sym w:font="Symbol" w:char="F0B7"/>
+      </w:r>
+      <w:r>
+        <w:t xml:space="preserve"> </w:t>
+      </w:r>
+      <w:proofErr w:type="spellStart"/>
+      <w:r>
+        <w:t>Omplir</w:t>
+      </w:r>
+      <w:proofErr w:type="spellEnd"/>
+      <w:r>
+        <w:t xml:space="preserve"> </w:t>
+      </w:r>
+      <w:proofErr w:type="spellStart"/>
+      <w:r>
+        <w:t>amb</w:t>
+      </w:r>
+      <w:proofErr w:type="spellEnd"/>
+      <w:r>
+        <w:t xml:space="preserve"> </w:t>
+      </w:r>
+      <w:proofErr w:type="spellStart"/>
+      <w:r>
+        <w:t>algunes</w:t>
+      </w:r>
+      <w:proofErr w:type="spellEnd"/>
+      <w:r>
+        <w:t xml:space="preserve"> </w:t>
+      </w:r>
+      <w:proofErr w:type="spellStart"/>
+      <w:r>
+        <w:t>dades</w:t>
+      </w:r>
+      <w:proofErr w:type="spellEnd"/>
+      <w:r>
+        <w:t xml:space="preserve"> </w:t>
+      </w:r>
+      <w:proofErr w:type="spellStart"/>
+      <w:r>
+        <w:t>dummy</w:t>
+      </w:r>
+      <w:proofErr w:type="spellEnd"/>
+      <w:r>
+        <w:t xml:space="preserve"> el </w:t>
+      </w:r>
+      <w:proofErr w:type="spellStart"/>
+      <w:r>
+        <w:t>datamart</w:t>
+      </w:r>
+      <w:proofErr w:type="spellEnd"/>
+    </w:p>
+    <w:p>
+      <w:pPr>
+        <w:jc w:val="both"/>
+        <w:rPr>
+          <w:b/>
+          <w:sz w:val="26"/>
+          <w:szCs w:val="26"/>
+          <w:lang w:val="ca-ES"/>
+        </w:rPr>
+      </w:pPr>
+    </w:p>
+    <w:p>
+      <w:pPr>
+        <w:pStyle w:val="Ttulo1"/>
+      </w:pPr>
+      <w:bookmarkStart w:id="2" w:name="_Toc467858791"/>
+      <w:r>
+        <w:t xml:space="preserve">3. </w:t>
+      </w:r>
+      <w:r>
+        <w:t>Cub</w:t>
+      </w:r>
+      <w:bookmarkEnd w:id="2"/>
     </w:p>
     <w:p>
       <w:pPr>
@@ -1251,182 +1452,288 @@
           <w:lang w:val="ca-ES"/>
         </w:rPr>
       </w:pPr>
-      <w:r>
-        <w:rPr>
-          <w:b/>
-          <w:sz w:val="28"/>
-          <w:szCs w:val="28"/>
-          <w:u w:val="single"/>
-          <w:lang w:val="ca-ES"/>
-        </w:rPr>
-        <w:lastRenderedPageBreak/>
-        <w:t xml:space="preserve">1. </w:t>
-      </w:r>
-      <w:r>
-        <w:rPr>
-          <w:b/>
-          <w:sz w:val="28"/>
-          <w:szCs w:val="28"/>
-          <w:u w:val="single"/>
-          <w:lang w:val="ca-ES"/>
-        </w:rPr>
-        <w:t>Introducció</w:t>
+      <w:proofErr w:type="spellStart"/>
+      <w:r>
+        <w:t>Segona</w:t>
+      </w:r>
+      <w:proofErr w:type="spellEnd"/>
+      <w:r>
+        <w:t xml:space="preserve"> </w:t>
+      </w:r>
+      <w:proofErr w:type="spellStart"/>
+      <w:r>
+        <w:t>part</w:t>
+      </w:r>
+      <w:proofErr w:type="spellEnd"/>
+      <w:r>
+        <w:t xml:space="preserve"> Un </w:t>
+      </w:r>
+      <w:proofErr w:type="spellStart"/>
+      <w:r>
+        <w:t>cop</w:t>
+      </w:r>
+      <w:proofErr w:type="spellEnd"/>
+      <w:r>
+        <w:t xml:space="preserve"> </w:t>
+      </w:r>
+      <w:proofErr w:type="spellStart"/>
+      <w:r>
+        <w:t>implementat</w:t>
+      </w:r>
+      <w:proofErr w:type="spellEnd"/>
+      <w:r>
+        <w:t xml:space="preserve"> el </w:t>
+      </w:r>
+      <w:proofErr w:type="spellStart"/>
+      <w:r>
+        <w:t>magatzem</w:t>
+      </w:r>
+      <w:proofErr w:type="spellEnd"/>
+      <w:r>
+        <w:t xml:space="preserve"> de </w:t>
+      </w:r>
+      <w:proofErr w:type="spellStart"/>
+      <w:r>
+        <w:t>dades</w:t>
+      </w:r>
+      <w:proofErr w:type="spellEnd"/>
+      <w:r>
+        <w:t xml:space="preserve"> </w:t>
+      </w:r>
+      <w:proofErr w:type="spellStart"/>
+      <w:r>
+        <w:t>voldrem</w:t>
+      </w:r>
+      <w:proofErr w:type="spellEnd"/>
+      <w:r>
+        <w:t xml:space="preserve"> explotar-lo </w:t>
+      </w:r>
+      <w:proofErr w:type="spellStart"/>
+      <w:r>
+        <w:t>mitjançant</w:t>
+      </w:r>
+      <w:proofErr w:type="spellEnd"/>
+      <w:r>
+        <w:t xml:space="preserve"> la base de </w:t>
+      </w:r>
+      <w:proofErr w:type="spellStart"/>
+      <w:r>
+        <w:t>dades</w:t>
+      </w:r>
+      <w:proofErr w:type="spellEnd"/>
+      <w:r>
+        <w:t xml:space="preserve"> </w:t>
+      </w:r>
+      <w:proofErr w:type="spellStart"/>
+      <w:r>
+        <w:t>multimensional</w:t>
+      </w:r>
+      <w:proofErr w:type="spellEnd"/>
+      <w:r>
+        <w:t xml:space="preserve"> </w:t>
+      </w:r>
+      <w:proofErr w:type="spellStart"/>
+      <w:r>
+        <w:t>Mondrian</w:t>
+      </w:r>
+      <w:proofErr w:type="spellEnd"/>
+      <w:r>
+        <w:t xml:space="preserve">. Per </w:t>
+      </w:r>
+      <w:proofErr w:type="spellStart"/>
+      <w:r>
+        <w:t>fer-ho</w:t>
+      </w:r>
+      <w:proofErr w:type="spellEnd"/>
+      <w:r>
+        <w:t xml:space="preserve"> </w:t>
+      </w:r>
+      <w:proofErr w:type="spellStart"/>
+      <w:r>
+        <w:t>caldrà</w:t>
+      </w:r>
+      <w:proofErr w:type="spellEnd"/>
+      <w:r>
+        <w:t xml:space="preserve"> </w:t>
+      </w:r>
+      <w:proofErr w:type="spellStart"/>
+      <w:r>
+        <w:t>dissenyar</w:t>
+      </w:r>
+      <w:proofErr w:type="spellEnd"/>
+      <w:r>
+        <w:t xml:space="preserve"> el </w:t>
+      </w:r>
+      <w:proofErr w:type="spellStart"/>
+      <w:r>
+        <w:t>cub</w:t>
+      </w:r>
+      <w:proofErr w:type="spellEnd"/>
+      <w:r>
+        <w:t xml:space="preserve"> </w:t>
+      </w:r>
+      <w:proofErr w:type="gramStart"/>
+      <w:r>
+        <w:t xml:space="preserve">( </w:t>
+      </w:r>
+      <w:proofErr w:type="spellStart"/>
+      <w:r>
+        <w:t>fitxer</w:t>
+      </w:r>
+      <w:proofErr w:type="spellEnd"/>
+      <w:proofErr w:type="gramEnd"/>
+      <w:r>
+        <w:t xml:space="preserve"> XML que </w:t>
+      </w:r>
+      <w:proofErr w:type="spellStart"/>
+      <w:r>
+        <w:t>tradueix</w:t>
+      </w:r>
+      <w:proofErr w:type="spellEnd"/>
+      <w:r>
+        <w:t xml:space="preserve"> de Multidimensional a Relacional) </w:t>
+      </w:r>
+      <w:proofErr w:type="spellStart"/>
+      <w:r>
+        <w:t>mitjançant</w:t>
+      </w:r>
+      <w:proofErr w:type="spellEnd"/>
+      <w:r>
+        <w:t xml:space="preserve"> </w:t>
+      </w:r>
+      <w:proofErr w:type="spellStart"/>
+      <w:r>
+        <w:t>l’eina</w:t>
+      </w:r>
+      <w:proofErr w:type="spellEnd"/>
+      <w:r>
+        <w:t xml:space="preserve"> </w:t>
+      </w:r>
+      <w:proofErr w:type="spellStart"/>
+      <w:r>
+        <w:t>Mondrian</w:t>
+      </w:r>
+      <w:proofErr w:type="spellEnd"/>
+      <w:r>
+        <w:t xml:space="preserve"> </w:t>
+      </w:r>
+      <w:proofErr w:type="spellStart"/>
+      <w:r>
+        <w:t>Schema-Workbench</w:t>
+      </w:r>
+      <w:proofErr w:type="spellEnd"/>
+      <w:r>
+        <w:t xml:space="preserve"> que </w:t>
+      </w:r>
+      <w:proofErr w:type="spellStart"/>
+      <w:r>
+        <w:t>ja</w:t>
+      </w:r>
+      <w:proofErr w:type="spellEnd"/>
+      <w:r>
+        <w:t xml:space="preserve"> </w:t>
+      </w:r>
+      <w:proofErr w:type="spellStart"/>
+      <w:r>
+        <w:t>em</w:t>
+      </w:r>
+      <w:proofErr w:type="spellEnd"/>
+      <w:r>
+        <w:t xml:space="preserve"> </w:t>
+      </w:r>
+      <w:proofErr w:type="spellStart"/>
+      <w:r>
+        <w:t>vist</w:t>
+      </w:r>
+      <w:proofErr w:type="spellEnd"/>
+      <w:r>
+        <w:t xml:space="preserve"> a les </w:t>
+      </w:r>
+      <w:proofErr w:type="spellStart"/>
+      <w:r>
+        <w:t>classes</w:t>
+      </w:r>
+      <w:proofErr w:type="spellEnd"/>
+      <w:r>
+        <w:t xml:space="preserve"> de </w:t>
+      </w:r>
+      <w:proofErr w:type="spellStart"/>
+      <w:r>
+        <w:t>pràctiques</w:t>
+      </w:r>
+      <w:proofErr w:type="spellEnd"/>
+      <w:r>
+        <w:t xml:space="preserve">. Configurar el </w:t>
+      </w:r>
+      <w:proofErr w:type="spellStart"/>
+      <w:r>
+        <w:t>client</w:t>
+      </w:r>
+      <w:proofErr w:type="spellEnd"/>
+      <w:r>
+        <w:t xml:space="preserve"> </w:t>
+      </w:r>
+      <w:proofErr w:type="spellStart"/>
+      <w:r>
+        <w:t>JPivot</w:t>
+      </w:r>
+      <w:proofErr w:type="spellEnd"/>
+      <w:r>
+        <w:t xml:space="preserve"> </w:t>
+      </w:r>
+      <w:proofErr w:type="spellStart"/>
+      <w:r>
+        <w:t>perquè</w:t>
+      </w:r>
+      <w:proofErr w:type="spellEnd"/>
+      <w:r>
+        <w:t xml:space="preserve"> </w:t>
+      </w:r>
+      <w:proofErr w:type="spellStart"/>
+      <w:r>
+        <w:t>pugui</w:t>
+      </w:r>
+      <w:proofErr w:type="spellEnd"/>
+      <w:r>
+        <w:t xml:space="preserve"> </w:t>
+      </w:r>
+      <w:proofErr w:type="spellStart"/>
+      <w:r>
+        <w:t>accedir</w:t>
+      </w:r>
+      <w:proofErr w:type="spellEnd"/>
+      <w:r>
+        <w:t xml:space="preserve"> al </w:t>
+      </w:r>
+      <w:proofErr w:type="spellStart"/>
+      <w:r>
+        <w:t>cub</w:t>
+      </w:r>
+      <w:proofErr w:type="spellEnd"/>
+      <w:r>
+        <w:t xml:space="preserve"> </w:t>
+      </w:r>
+      <w:proofErr w:type="spellStart"/>
+      <w:r>
+        <w:t>definit</w:t>
+      </w:r>
+      <w:proofErr w:type="spellEnd"/>
+      <w:r>
+        <w:t>.</w:t>
       </w:r>
     </w:p>
     <w:p>
       <w:pPr>
-        <w:jc w:val="both"/>
-        <w:rPr>
-          <w:lang w:val="ca-ES"/>
-        </w:rPr>
-      </w:pPr>
-      <w:r>
-        <w:rPr>
-          <w:lang w:val="ca-ES"/>
-        </w:rPr>
-        <w:t xml:space="preserve">L’objectiu final d’aquesta primera pràctica de Software Distribuït és aprendre a utilitzar els mecanismes de programació </w:t>
-      </w:r>
-      <w:proofErr w:type="spellStart"/>
-      <w:r>
-        <w:rPr>
-          <w:lang w:val="ca-ES"/>
-        </w:rPr>
-        <w:t>Client-Servidor</w:t>
-      </w:r>
-      <w:proofErr w:type="spellEnd"/>
-      <w:r>
-        <w:rPr>
-          <w:lang w:val="ca-ES"/>
-        </w:rPr>
-        <w:t xml:space="preserve"> en Java, concretament, aprendre a programar amb </w:t>
-      </w:r>
-      <w:proofErr w:type="spellStart"/>
-      <w:r>
-        <w:rPr>
-          <w:lang w:val="ca-ES"/>
-        </w:rPr>
-        <w:t>Sockets</w:t>
-      </w:r>
-      <w:proofErr w:type="spellEnd"/>
-      <w:r>
-        <w:rPr>
-          <w:lang w:val="ca-ES"/>
-        </w:rPr>
-        <w:t xml:space="preserve">, i servidors amb i sense </w:t>
-      </w:r>
-      <w:proofErr w:type="spellStart"/>
-      <w:r>
-        <w:rPr>
-          <w:i/>
-          <w:lang w:val="ca-ES"/>
-        </w:rPr>
-        <w:t>threads</w:t>
-      </w:r>
-      <w:proofErr w:type="spellEnd"/>
-      <w:r>
-        <w:rPr>
-          <w:lang w:val="ca-ES"/>
-        </w:rPr>
-        <w:t>.</w:t>
-      </w:r>
-    </w:p>
-    <w:p>
-      <w:pPr>
-        <w:jc w:val="both"/>
-        <w:rPr>
-          <w:lang w:val="ca-ES"/>
-        </w:rPr>
-      </w:pPr>
-      <w:r>
-        <w:rPr>
-          <w:lang w:val="ca-ES"/>
-        </w:rPr>
-        <w:t>Per tal d’aconseguir aquest objectiu, es demana que programem un client i un servidor que implementin el protocol per el joc “Enfonsar la flota”, seguint les especificacions de l’enunciat.</w:t>
-      </w:r>
-    </w:p>
-    <w:p>
-      <w:pPr>
-        <w:jc w:val="both"/>
-        <w:rPr>
-          <w:lang w:val="ca-ES"/>
-        </w:rPr>
-      </w:pPr>
-      <w:r>
-        <w:rPr>
-          <w:lang w:val="ca-ES"/>
-        </w:rPr>
-        <w:t xml:space="preserve">“Enfonsar la flota” és un joc per torns de dos jugadors, on cada un ha d’intentar descobrir la posició </w:t>
-      </w:r>
-      <w:r>
-        <w:rPr>
-          <w:lang w:val="ca-ES"/>
-        </w:rPr>
-        <w:t xml:space="preserve"> (coordenades) </w:t>
-      </w:r>
-      <w:r>
-        <w:rPr>
-          <w:lang w:val="ca-ES"/>
-        </w:rPr>
-        <w:t>dels vaixells del contrincant i enfonsar-los tots per guanyar. De manera que, es tenen dos panells per</w:t>
-      </w:r>
-      <w:r>
-        <w:rPr>
-          <w:lang w:val="ca-ES"/>
-        </w:rPr>
-        <w:t xml:space="preserve"> cada</w:t>
-      </w:r>
-      <w:r>
-        <w:rPr>
-          <w:lang w:val="ca-ES"/>
-        </w:rPr>
-        <w:t xml:space="preserve"> jugador (el panell on el jugador situa els seus vaixells i registra els dispars del contrincant contra la seva flota, i el panell on va registrant els dispars encertats i fallits a la flota del contrincant).</w:t>
-      </w:r>
-    </w:p>
-    <w:p>
-      <w:pPr>
-        <w:jc w:val="both"/>
-        <w:rPr>
-          <w:lang w:val="ca-ES"/>
-        </w:rPr>
-      </w:pPr>
-      <w:r>
-        <w:rPr>
-          <w:lang w:val="ca-ES"/>
-        </w:rPr>
-        <w:t xml:space="preserve">Així doncs, </w:t>
-      </w:r>
-      <w:r>
-        <w:rPr>
-          <w:lang w:val="ca-ES"/>
-        </w:rPr>
-        <w:t xml:space="preserve">seguint les instruccions de protocol sobre com es desenvolupen les accions en la partida i com és la comunicació entre el client (jugador o màquina segons s’esculli) i el servidor (màquina), s’ha prosseguit a implementar el joc en el següent ordre: primer les seves funcionalitats bàsiques, després el client i, finalment,  el servidor (tant amb </w:t>
-      </w:r>
-      <w:proofErr w:type="spellStart"/>
-      <w:r>
-        <w:rPr>
-          <w:i/>
-          <w:lang w:val="ca-ES"/>
-        </w:rPr>
-        <w:t>threads</w:t>
-      </w:r>
-      <w:proofErr w:type="spellEnd"/>
-      <w:r>
-        <w:rPr>
-          <w:lang w:val="ca-ES"/>
-        </w:rPr>
-        <w:t xml:space="preserve"> com amb Selector). </w:t>
-      </w:r>
-    </w:p>
-    <w:p>
-      <w:pPr>
-        <w:spacing w:after="0"/>
-        <w:jc w:val="both"/>
-        <w:rPr>
-          <w:b/>
-          <w:u w:val="single"/>
-          <w:lang w:val="ca-ES"/>
-        </w:rPr>
-      </w:pPr>
+        <w:pStyle w:val="Ttulo1"/>
+      </w:pPr>
+      <w:bookmarkStart w:id="3" w:name="_Toc467858792"/>
+      <w:r>
+        <w:t xml:space="preserve">4. </w:t>
+      </w:r>
+      <w:r>
+        <w:t>Problemes sorgits</w:t>
+      </w:r>
+      <w:bookmarkEnd w:id="3"/>
     </w:p>
     <w:p>
       <w:pPr>
@@ -1439,643 +1746,311 @@
           <w:lang w:val="ca-ES"/>
         </w:rPr>
       </w:pPr>
-      <w:r>
-        <w:rPr>
-          <w:b/>
-          <w:sz w:val="28"/>
-          <w:szCs w:val="28"/>
-          <w:u w:val="single"/>
-          <w:lang w:val="ca-ES"/>
-        </w:rPr>
-        <w:t>2. Funcionament i implementació</w:t>
-      </w:r>
-    </w:p>
-    <w:p>
-      <w:pPr>
-        <w:jc w:val="both"/>
-        <w:rPr>
-          <w:lang w:val="ca-ES"/>
-        </w:rPr>
-      </w:pPr>
-      <w:r>
-        <w:rPr>
-          <w:lang w:val="ca-ES"/>
-        </w:rPr>
-        <w:t>A continuació s’explicarà, a grans trets, el funcionament del joc i la comunicació entre Client i Servidor, així com la seva implementació</w:t>
-      </w:r>
-      <w:r>
-        <w:rPr>
-          <w:lang w:val="ca-ES"/>
-        </w:rPr>
-        <w:t xml:space="preserve"> (a nivell d’organització i orientació a objectes)</w:t>
-      </w:r>
-      <w:r>
-        <w:rPr>
-          <w:lang w:val="ca-ES"/>
-        </w:rPr>
-        <w:t xml:space="preserve">. </w:t>
-      </w:r>
-    </w:p>
-    <w:p>
-      <w:pPr>
-        <w:jc w:val="both"/>
-        <w:rPr>
-          <w:lang w:val="ca-ES"/>
-        </w:rPr>
-      </w:pPr>
-      <w:r>
-        <w:rPr>
-          <w:lang w:val="ca-ES"/>
-        </w:rPr>
-        <w:t xml:space="preserve">La informació detallada sobre la implementació del codi es troba a l’apartat </w:t>
-      </w:r>
-      <w:r>
-        <w:rPr>
-          <w:i/>
-          <w:lang w:val="ca-ES"/>
-        </w:rPr>
-        <w:t xml:space="preserve">4. </w:t>
-      </w:r>
-      <w:proofErr w:type="spellStart"/>
-      <w:r>
-        <w:rPr>
-          <w:i/>
-          <w:lang w:val="ca-ES"/>
-        </w:rPr>
-        <w:t>Javadoc</w:t>
-      </w:r>
-      <w:proofErr w:type="spellEnd"/>
-      <w:r>
-        <w:rPr>
-          <w:lang w:val="ca-ES"/>
-        </w:rPr>
-        <w:t>, on s’explica cada un dels diferents mètodes de les classes del nostre programa</w:t>
-      </w:r>
-      <w:r>
-        <w:rPr>
-          <w:lang w:val="ca-ES"/>
-        </w:rPr>
-        <w:t>.</w:t>
-      </w:r>
-    </w:p>
-    <w:p>
-      <w:pPr>
-        <w:jc w:val="both"/>
-        <w:rPr>
-          <w:b/>
-          <w:sz w:val="26"/>
-          <w:szCs w:val="26"/>
-          <w:lang w:val="ca-ES"/>
-        </w:rPr>
-      </w:pPr>
-      <w:r>
-        <w:rPr>
-          <w:b/>
-          <w:sz w:val="26"/>
-          <w:szCs w:val="26"/>
-          <w:lang w:val="ca-ES"/>
-        </w:rPr>
-        <w:t>2.1. J</w:t>
-      </w:r>
-      <w:r>
-        <w:rPr>
-          <w:b/>
-          <w:sz w:val="26"/>
-          <w:szCs w:val="26"/>
-          <w:lang w:val="ca-ES"/>
-        </w:rPr>
-        <w:t>oc</w:t>
-      </w:r>
-    </w:p>
-    <w:p>
-      <w:pPr>
-        <w:jc w:val="both"/>
-        <w:rPr>
-          <w:sz w:val="26"/>
-          <w:szCs w:val="26"/>
-          <w:u w:val="single"/>
-          <w:lang w:val="ca-ES"/>
-        </w:rPr>
-      </w:pPr>
-      <w:r>
-        <w:rPr>
-          <w:sz w:val="26"/>
-          <w:szCs w:val="26"/>
-          <w:u w:val="single"/>
-          <w:lang w:val="ca-ES"/>
-        </w:rPr>
-        <w:t>2.1.1. Elements bàsics</w:t>
-      </w:r>
-    </w:p>
-    <w:p>
-      <w:pPr>
-        <w:jc w:val="both"/>
-        <w:rPr>
-          <w:lang w:val="ca-ES"/>
-        </w:rPr>
-      </w:pPr>
-      <w:r>
-        <w:rPr>
-          <w:lang w:val="ca-ES"/>
-        </w:rPr>
-        <w:t xml:space="preserve">Els elements </w:t>
-      </w:r>
-      <w:r>
-        <w:rPr>
-          <w:lang w:val="ca-ES"/>
-        </w:rPr>
-        <w:t xml:space="preserve">físics </w:t>
-      </w:r>
-      <w:r>
-        <w:rPr>
-          <w:lang w:val="ca-ES"/>
-        </w:rPr>
-        <w:t>bàsics necessaris per jugar a “Enfonsar la flota” són els panells i els vaixells</w:t>
-      </w:r>
-      <w:r>
-        <w:rPr>
-          <w:lang w:val="ca-ES"/>
-        </w:rPr>
-        <w:t xml:space="preserve">, a partir d’aquí, s’han creat les classes </w:t>
-      </w:r>
-      <w:proofErr w:type="spellStart"/>
-      <w:r>
-        <w:rPr>
-          <w:i/>
-          <w:lang w:val="ca-ES"/>
-        </w:rPr>
-        <w:t>Grid</w:t>
-      </w:r>
-      <w:proofErr w:type="spellEnd"/>
-      <w:r>
-        <w:rPr>
-          <w:lang w:val="ca-ES"/>
-        </w:rPr>
+      <w:proofErr w:type="spellStart"/>
+      <w:r>
+        <w:t>Caldrà</w:t>
+      </w:r>
+      <w:proofErr w:type="spellEnd"/>
+      <w:r>
+        <w:t xml:space="preserve"> també, generar </w:t>
+      </w:r>
+      <w:proofErr w:type="spellStart"/>
+      <w:r>
+        <w:t>documentació</w:t>
+      </w:r>
+      <w:proofErr w:type="spellEnd"/>
+      <w:r>
+        <w:t xml:space="preserve"> de la </w:t>
+      </w:r>
+      <w:proofErr w:type="spellStart"/>
+      <w:r>
+        <w:t>pràctica</w:t>
+      </w:r>
+      <w:proofErr w:type="spellEnd"/>
+      <w:r>
+        <w:t xml:space="preserve"> que </w:t>
+      </w:r>
+      <w:proofErr w:type="spellStart"/>
+      <w:r>
+        <w:t>inclogui</w:t>
+      </w:r>
+      <w:proofErr w:type="spellEnd"/>
+      <w:r>
+        <w:t xml:space="preserve"> </w:t>
+      </w:r>
+      <w:proofErr w:type="spellStart"/>
+      <w:r>
+        <w:t>tot</w:t>
+      </w:r>
+      <w:proofErr w:type="spellEnd"/>
+      <w:r>
+        <w:t xml:space="preserve"> el </w:t>
+      </w:r>
+      <w:proofErr w:type="spellStart"/>
+      <w:r>
+        <w:t>codi</w:t>
+      </w:r>
+      <w:proofErr w:type="spellEnd"/>
+      <w:r>
+        <w:t xml:space="preserve"> </w:t>
+      </w:r>
+      <w:proofErr w:type="spellStart"/>
+      <w:r>
+        <w:t>generat</w:t>
+      </w:r>
+      <w:proofErr w:type="spellEnd"/>
+      <w:r>
+        <w:t xml:space="preserve"> </w:t>
+      </w:r>
+      <w:proofErr w:type="spellStart"/>
+      <w:r>
+        <w:t>així</w:t>
+      </w:r>
+      <w:proofErr w:type="spellEnd"/>
+      <w:r>
+        <w:t xml:space="preserve"> </w:t>
+      </w:r>
+      <w:proofErr w:type="spellStart"/>
+      <w:r>
+        <w:t>com</w:t>
+      </w:r>
+      <w:proofErr w:type="spellEnd"/>
+      <w:r>
+        <w:t xml:space="preserve"> </w:t>
+      </w:r>
+      <w:proofErr w:type="spellStart"/>
+      <w:r>
+        <w:t>els</w:t>
+      </w:r>
+      <w:proofErr w:type="spellEnd"/>
+      <w:r>
+        <w:t xml:space="preserve"> scripts </w:t>
+      </w:r>
+      <w:proofErr w:type="spellStart"/>
+      <w:r>
+        <w:t>sql</w:t>
+      </w:r>
+      <w:proofErr w:type="spellEnd"/>
+      <w:r>
+        <w:t xml:space="preserve"> que </w:t>
+      </w:r>
+      <w:proofErr w:type="spellStart"/>
+      <w:r>
+        <w:t>s'hagin</w:t>
+      </w:r>
+      <w:proofErr w:type="spellEnd"/>
+      <w:r>
+        <w:t xml:space="preserve"> </w:t>
+      </w:r>
+      <w:proofErr w:type="spellStart"/>
+      <w:r>
+        <w:t>modificat</w:t>
+      </w:r>
+      <w:proofErr w:type="spellEnd"/>
+      <w:r>
         <w:t xml:space="preserve"> i </w:t>
       </w:r>
       <w:proofErr w:type="spellStart"/>
       <w:r>
-        <w:rPr>
-          <w:i/>
-          <w:lang w:val="ca-ES"/>
-        </w:rPr>
-        <w:t>Ship</w:t>
-      </w:r>
-      <w:proofErr w:type="spellEnd"/>
-      <w:r>
-        <w:rPr>
-          <w:lang w:val="ca-ES"/>
-        </w:rPr>
-        <w:t xml:space="preserve"> que els representaran.</w:t>
-      </w:r>
-    </w:p>
-    <w:p>
-      <w:pPr>
-        <w:jc w:val="both"/>
-        <w:rPr>
-          <w:lang w:val="ca-ES"/>
-        </w:rPr>
-      </w:pPr>
-      <w:r>
-        <w:rPr>
-          <w:lang w:val="ca-ES"/>
-        </w:rPr>
-        <w:t xml:space="preserve">Dins del panell, cada vaixell estarà situat en una sèrie de coordenades adjacents, és a dir, cada un dels trossos del vaixell estarà en una posició que correspondrà a una lletra seguida d’un número. Aquesta posició està representada per la classe </w:t>
-      </w:r>
-      <w:proofErr w:type="spellStart"/>
-      <w:r>
-        <w:rPr>
-          <w:i/>
-          <w:lang w:val="ca-ES"/>
-        </w:rPr>
-        <w:t>Position</w:t>
-      </w:r>
-      <w:proofErr w:type="spellEnd"/>
-      <w:r>
-        <w:rPr>
-          <w:lang w:val="ca-ES"/>
-        </w:rPr>
-        <w:t>.</w:t>
-      </w:r>
-    </w:p>
-    <w:p>
-      <w:pPr>
-        <w:jc w:val="both"/>
-        <w:rPr>
-          <w:lang w:val="ca-ES"/>
-        </w:rPr>
-      </w:pPr>
-      <w:r>
-        <w:rPr>
-          <w:lang w:val="ca-ES"/>
-        </w:rPr>
-        <w:t>Les situacions dels vaixells en el panell poden ser introduïdes via teclat (en el cas del client), o via fitxer (en un format concret) o generades aleatòriament en ambdós casos (client i servidor), segons s’indiqui en executar la partida.</w:t>
-      </w:r>
-    </w:p>
-    <w:p>
-      <w:pPr>
-        <w:jc w:val="both"/>
-        <w:rPr>
-          <w:lang w:val="ca-ES"/>
-        </w:rPr>
-      </w:pPr>
-      <w:r>
-        <w:rPr>
-          <w:lang w:val="ca-ES"/>
-        </w:rPr>
-        <w:t xml:space="preserve">Finalment, es necessita </w:t>
-      </w:r>
-      <w:r>
-        <w:rPr>
-          <w:lang w:val="ca-ES"/>
-        </w:rPr>
-        <w:t>aquesta</w:t>
-      </w:r>
-      <w:r>
-        <w:rPr>
-          <w:lang w:val="ca-ES"/>
-        </w:rPr>
-        <w:t xml:space="preserve"> partida on tenir i inicialitzar tots aquests elements, que es representa a</w:t>
-      </w:r>
-      <w:r>
-        <w:rPr>
-          <w:lang w:val="ca-ES"/>
-        </w:rPr>
-        <w:t>mb</w:t>
-      </w:r>
-      <w:r>
-        <w:rPr>
-          <w:lang w:val="ca-ES"/>
-        </w:rPr>
-        <w:t xml:space="preserve"> la classe </w:t>
-      </w:r>
-      <w:r>
-        <w:rPr>
-          <w:i/>
-          <w:lang w:val="ca-ES"/>
-        </w:rPr>
-        <w:t>Game</w:t>
-      </w:r>
-      <w:r>
-        <w:rPr>
-          <w:lang w:val="ca-ES"/>
-        </w:rPr>
-        <w:t>.</w:t>
-      </w:r>
-    </w:p>
-    <w:p>
-      <w:pPr>
-        <w:rPr>
-          <w:lang w:val="ca-ES"/>
-        </w:rPr>
-      </w:pPr>
-      <w:r>
-        <w:rPr>
-          <w:lang w:val="ca-ES"/>
-        </w:rPr>
-        <w:br w:type="page"/>
-      </w:r>
-    </w:p>
-    <w:p>
-      <w:pPr>
-        <w:jc w:val="both"/>
-        <w:rPr>
-          <w:sz w:val="26"/>
-          <w:szCs w:val="26"/>
-          <w:u w:val="single"/>
-          <w:lang w:val="ca-ES"/>
-        </w:rPr>
-      </w:pPr>
-      <w:r>
-        <w:rPr>
-          <w:sz w:val="26"/>
-          <w:szCs w:val="26"/>
-          <w:u w:val="single"/>
-          <w:lang w:val="ca-ES"/>
-        </w:rPr>
-        <w:lastRenderedPageBreak/>
-        <w:t>2.1.2. Estructura de les classes</w:t>
-      </w:r>
-    </w:p>
-    <w:p>
-      <w:pPr>
-        <w:jc w:val="both"/>
-        <w:rPr>
-          <w:lang w:val="ca-ES"/>
-        </w:rPr>
-      </w:pPr>
-      <w:r>
-        <w:rPr>
-          <w:lang w:val="ca-ES"/>
-        </w:rPr>
-        <w:t>Les classes definides anteriorment estan relacionades entre elles per a un bon ús de la programació orientada a objectes i delegació de responsabilitats.</w:t>
-      </w:r>
-    </w:p>
-    <w:p>
-      <w:pPr>
-        <w:jc w:val="both"/>
-        <w:rPr>
-          <w:lang w:val="ca-ES"/>
-        </w:rPr>
-      </w:pPr>
-    </w:p>
-    <w:p>
-      <w:pPr>
-        <w:jc w:val="both"/>
-        <w:rPr>
-          <w:lang w:val="ca-ES"/>
-        </w:rPr>
-      </w:pPr>
-    </w:p>
-    <w:p>
-      <w:pPr>
-        <w:jc w:val="both"/>
-        <w:rPr>
-          <w:b/>
-          <w:sz w:val="26"/>
-          <w:szCs w:val="26"/>
-          <w:lang w:val="ca-ES"/>
-        </w:rPr>
-      </w:pPr>
-      <w:r>
-        <w:rPr>
-          <w:b/>
-          <w:sz w:val="26"/>
-          <w:szCs w:val="26"/>
-          <w:lang w:val="ca-ES"/>
-        </w:rPr>
-        <w:t>2.2. Client</w:t>
-      </w:r>
-    </w:p>
-    <w:p>
-      <w:pPr>
-        <w:jc w:val="both"/>
-        <w:rPr>
-          <w:b/>
-          <w:sz w:val="26"/>
-          <w:szCs w:val="26"/>
-          <w:lang w:val="ca-ES"/>
-        </w:rPr>
-      </w:pPr>
-      <w:r>
-        <w:rPr>
-          <w:b/>
-          <w:sz w:val="26"/>
-          <w:szCs w:val="26"/>
-          <w:lang w:val="ca-ES"/>
-        </w:rPr>
-        <w:t>2.3. Servidor</w:t>
-      </w:r>
-    </w:p>
-    <w:p>
-      <w:pPr>
-        <w:jc w:val="both"/>
-        <w:rPr>
-          <w:sz w:val="26"/>
-          <w:szCs w:val="26"/>
-          <w:u w:val="single"/>
-          <w:lang w:val="ca-ES"/>
-        </w:rPr>
-      </w:pPr>
-      <w:r>
-        <w:rPr>
-          <w:sz w:val="26"/>
-          <w:szCs w:val="26"/>
-          <w:u w:val="single"/>
-          <w:lang w:val="ca-ES"/>
-        </w:rPr>
-        <w:t xml:space="preserve">2.3.1. Servidor amb </w:t>
-      </w:r>
-      <w:proofErr w:type="spellStart"/>
-      <w:r>
-        <w:rPr>
-          <w:i/>
-          <w:sz w:val="26"/>
-          <w:szCs w:val="26"/>
-          <w:u w:val="single"/>
-          <w:lang w:val="ca-ES"/>
-        </w:rPr>
-        <w:t>threads</w:t>
-      </w:r>
-      <w:proofErr w:type="spellEnd"/>
-    </w:p>
-    <w:p>
-      <w:pPr>
-        <w:jc w:val="both"/>
-        <w:rPr>
-          <w:sz w:val="26"/>
-          <w:szCs w:val="26"/>
-          <w:u w:val="single"/>
-          <w:lang w:val="ca-ES"/>
-        </w:rPr>
-      </w:pPr>
-      <w:r>
-        <w:rPr>
-          <w:sz w:val="26"/>
-          <w:szCs w:val="26"/>
-          <w:u w:val="single"/>
-          <w:lang w:val="ca-ES"/>
-        </w:rPr>
-        <w:t>2.3.2. Servidor amb Selector</w:t>
-      </w:r>
-    </w:p>
-    <w:p>
-      <w:pPr>
-        <w:jc w:val="both"/>
-        <w:rPr>
-          <w:lang w:val="ca-ES"/>
-        </w:rPr>
-      </w:pPr>
-    </w:p>
-    <w:p>
-      <w:pPr>
-        <w:jc w:val="both"/>
-        <w:rPr>
-          <w:b/>
-          <w:sz w:val="28"/>
-          <w:szCs w:val="28"/>
-          <w:u w:val="single"/>
-          <w:lang w:val="ca-ES"/>
-        </w:rPr>
-      </w:pPr>
-      <w:r>
-        <w:rPr>
-          <w:b/>
-          <w:sz w:val="28"/>
-          <w:szCs w:val="28"/>
-          <w:u w:val="single"/>
-          <w:lang w:val="ca-ES"/>
-        </w:rPr>
-        <w:t xml:space="preserve">3. </w:t>
-      </w:r>
-      <w:r>
-        <w:rPr>
-          <w:b/>
-          <w:sz w:val="28"/>
-          <w:szCs w:val="28"/>
-          <w:u w:val="single"/>
-          <w:lang w:val="ca-ES"/>
-        </w:rPr>
-        <w:t>Problemes sorgits</w:t>
-      </w:r>
-    </w:p>
-    <w:p>
-      <w:pPr>
-        <w:jc w:val="both"/>
-        <w:rPr>
-          <w:lang w:val="ca-ES"/>
-        </w:rPr>
-      </w:pPr>
-    </w:p>
-    <w:p>
-      <w:pPr>
-        <w:jc w:val="both"/>
-        <w:rPr>
-          <w:b/>
-          <w:sz w:val="28"/>
-          <w:szCs w:val="28"/>
-          <w:u w:val="single"/>
-          <w:lang w:val="ca-ES"/>
-        </w:rPr>
-      </w:pPr>
-    </w:p>
-    <w:p>
-      <w:pPr>
-        <w:jc w:val="both"/>
-        <w:rPr>
-          <w:b/>
-          <w:sz w:val="28"/>
-          <w:szCs w:val="28"/>
-          <w:u w:val="single"/>
-          <w:lang w:val="ca-ES"/>
-        </w:rPr>
-      </w:pPr>
-      <w:r>
-        <w:rPr>
-          <w:b/>
-          <w:sz w:val="28"/>
-          <w:szCs w:val="28"/>
-          <w:u w:val="single"/>
-          <w:lang w:val="ca-ES"/>
-        </w:rPr>
-        <w:t xml:space="preserve">4. </w:t>
-      </w:r>
-      <w:proofErr w:type="spellStart"/>
-      <w:r>
-        <w:rPr>
-          <w:b/>
-          <w:sz w:val="28"/>
-          <w:szCs w:val="28"/>
-          <w:u w:val="single"/>
-          <w:lang w:val="ca-ES"/>
-        </w:rPr>
-        <w:t>Javadoc</w:t>
-      </w:r>
-      <w:proofErr w:type="spellEnd"/>
-    </w:p>
-    <w:p>
-      <w:pPr>
-        <w:jc w:val="both"/>
-        <w:rPr>
-          <w:lang w:val="ca-ES"/>
-        </w:rPr>
-      </w:pPr>
-    </w:p>
-    <w:p>
-      <w:pPr>
-        <w:jc w:val="both"/>
-        <w:rPr>
-          <w:lang w:val="ca-ES"/>
-        </w:rPr>
-      </w:pPr>
-    </w:p>
-    <w:p>
-      <w:pPr>
-        <w:jc w:val="both"/>
-        <w:rPr>
-          <w:b/>
-          <w:sz w:val="28"/>
-          <w:szCs w:val="28"/>
-          <w:u w:val="single"/>
-          <w:lang w:val="ca-ES"/>
-        </w:rPr>
-      </w:pPr>
-      <w:r>
-        <w:rPr>
-          <w:b/>
-          <w:sz w:val="28"/>
-          <w:szCs w:val="28"/>
-          <w:u w:val="single"/>
-          <w:lang w:val="ca-ES"/>
-        </w:rPr>
-        <w:t xml:space="preserve">5. </w:t>
-      </w:r>
-      <w:r>
-        <w:rPr>
-          <w:b/>
-          <w:sz w:val="28"/>
-          <w:szCs w:val="28"/>
-          <w:u w:val="single"/>
-          <w:lang w:val="ca-ES"/>
-        </w:rPr>
-        <w:t>Conclusions</w:t>
-      </w:r>
-    </w:p>
-    <w:p>
-      <w:pPr>
-        <w:pStyle w:val="Prrafodelista"/>
-        <w:numPr>
-          <w:ilvl w:val="0"/>
-          <w:numId w:val="1"/>
-        </w:numPr>
-        <w:jc w:val="both"/>
-        <w:rPr>
-          <w:lang w:val="en-US"/>
-        </w:rPr>
-      </w:pPr>
-    </w:p>
-    <w:p>
-      <w:pPr>
-        <w:pStyle w:val="Prrafodelista"/>
-        <w:numPr>
-          <w:ilvl w:val="0"/>
-          <w:numId w:val="1"/>
-        </w:numPr>
-        <w:jc w:val="both"/>
-        <w:rPr>
-          <w:lang w:val="en-US"/>
-        </w:rPr>
-      </w:pPr>
-    </w:p>
-    <w:p>
-      <w:pPr>
-        <w:pStyle w:val="Prrafodelista"/>
-        <w:numPr>
-          <w:ilvl w:val="0"/>
-          <w:numId w:val="1"/>
-        </w:numPr>
-        <w:jc w:val="both"/>
-        <w:rPr>
-          <w:lang w:val="en-US"/>
-        </w:rPr>
-      </w:pPr>
-    </w:p>
-    <w:p>
-      <w:pPr>
-        <w:pStyle w:val="Prrafodelista"/>
-        <w:numPr>
-          <w:ilvl w:val="0"/>
-          <w:numId w:val="1"/>
-        </w:numPr>
-        <w:jc w:val="both"/>
-        <w:rPr>
-          <w:lang w:val="en-US"/>
-        </w:rPr>
-      </w:pPr>
+        <w:t>tot</w:t>
+      </w:r>
+      <w:proofErr w:type="spellEnd"/>
+      <w:r>
+        <w:t xml:space="preserve"> </w:t>
+      </w:r>
+      <w:proofErr w:type="spellStart"/>
+      <w:r>
+        <w:t>allò</w:t>
+      </w:r>
+      <w:proofErr w:type="spellEnd"/>
+      <w:r>
+        <w:t xml:space="preserve"> </w:t>
+      </w:r>
+      <w:proofErr w:type="spellStart"/>
+      <w:r>
+        <w:t>necessari</w:t>
+      </w:r>
+      <w:proofErr w:type="spellEnd"/>
+      <w:r>
+        <w:t xml:space="preserve"> </w:t>
+      </w:r>
+      <w:proofErr w:type="spellStart"/>
+      <w:r>
+        <w:t>perquè</w:t>
+      </w:r>
+      <w:proofErr w:type="spellEnd"/>
+      <w:r>
+        <w:t xml:space="preserve"> </w:t>
+      </w:r>
+      <w:proofErr w:type="spellStart"/>
+      <w:r>
+        <w:t>funcioni</w:t>
+      </w:r>
+      <w:proofErr w:type="spellEnd"/>
+      <w:r>
+        <w:t xml:space="preserve"> </w:t>
+      </w:r>
+      <w:proofErr w:type="gramStart"/>
+      <w:r>
+        <w:t>( Scripts</w:t>
+      </w:r>
+      <w:proofErr w:type="gramEnd"/>
+      <w:r>
+        <w:t xml:space="preserve"> de </w:t>
+      </w:r>
+      <w:proofErr w:type="spellStart"/>
+      <w:r>
+        <w:t>BBDD,dades,i</w:t>
+      </w:r>
+      <w:proofErr w:type="spellEnd"/>
+      <w:r>
+        <w:t xml:space="preserve"> esquema de </w:t>
+      </w:r>
+      <w:proofErr w:type="spellStart"/>
+      <w:r>
+        <w:t>mondrian</w:t>
+      </w:r>
+      <w:proofErr w:type="spellEnd"/>
+      <w:r>
+        <w:t xml:space="preserve">). A </w:t>
+      </w:r>
+      <w:proofErr w:type="spellStart"/>
+      <w:r>
+        <w:t>més</w:t>
+      </w:r>
+      <w:proofErr w:type="spellEnd"/>
+      <w:r>
+        <w:t xml:space="preserve"> cal </w:t>
+      </w:r>
+      <w:proofErr w:type="spellStart"/>
+      <w:r>
+        <w:t>incloure</w:t>
+      </w:r>
+      <w:proofErr w:type="spellEnd"/>
+      <w:r>
+        <w:t xml:space="preserve"> un </w:t>
+      </w:r>
+      <w:proofErr w:type="spellStart"/>
+      <w:r>
+        <w:t>petit</w:t>
+      </w:r>
+      <w:proofErr w:type="spellEnd"/>
+      <w:r>
+        <w:t xml:space="preserve"> informe </w:t>
+      </w:r>
+      <w:proofErr w:type="spellStart"/>
+      <w:r>
+        <w:t>on</w:t>
+      </w:r>
+      <w:proofErr w:type="spellEnd"/>
+      <w:r>
+        <w:t xml:space="preserve"> </w:t>
+      </w:r>
+      <w:proofErr w:type="spellStart"/>
+      <w:r>
+        <w:t>s’expliqui</w:t>
+      </w:r>
+      <w:proofErr w:type="spellEnd"/>
+      <w:r>
+        <w:t xml:space="preserve"> </w:t>
+      </w:r>
+      <w:proofErr w:type="spellStart"/>
+      <w:r>
+        <w:t>els</w:t>
+      </w:r>
+      <w:proofErr w:type="spellEnd"/>
+      <w:r>
+        <w:t xml:space="preserve"> </w:t>
+      </w:r>
+      <w:proofErr w:type="spellStart"/>
+      <w:r>
+        <w:t>principals</w:t>
+      </w:r>
+      <w:proofErr w:type="spellEnd"/>
+      <w:r>
+        <w:t xml:space="preserve"> </w:t>
+      </w:r>
+      <w:proofErr w:type="spellStart"/>
+      <w:r>
+        <w:t>problemes</w:t>
+      </w:r>
+      <w:proofErr w:type="spellEnd"/>
+      <w:r>
+        <w:t xml:space="preserve"> i </w:t>
+      </w:r>
+      <w:proofErr w:type="spellStart"/>
+      <w:r>
+        <w:t>particularitats</w:t>
+      </w:r>
+      <w:proofErr w:type="spellEnd"/>
+      <w:r>
+        <w:t xml:space="preserve"> de la </w:t>
+      </w:r>
+      <w:proofErr w:type="spellStart"/>
+      <w:proofErr w:type="gramStart"/>
+      <w:r>
+        <w:t>pràctica</w:t>
+      </w:r>
+      <w:proofErr w:type="spellEnd"/>
+      <w:r>
+        <w:t xml:space="preserve"> ,</w:t>
+      </w:r>
+      <w:proofErr w:type="gramEnd"/>
+      <w:r>
+        <w:t xml:space="preserve"> </w:t>
+      </w:r>
+      <w:proofErr w:type="spellStart"/>
+      <w:r>
+        <w:t>així</w:t>
+      </w:r>
+      <w:proofErr w:type="spellEnd"/>
+      <w:r>
+        <w:t xml:space="preserve"> </w:t>
+      </w:r>
+      <w:proofErr w:type="spellStart"/>
+      <w:r>
+        <w:t>com</w:t>
+      </w:r>
+      <w:proofErr w:type="spellEnd"/>
+      <w:r>
+        <w:t xml:space="preserve"> </w:t>
+      </w:r>
+      <w:proofErr w:type="spellStart"/>
+      <w:r>
+        <w:t>tot</w:t>
+      </w:r>
+      <w:proofErr w:type="spellEnd"/>
+      <w:r>
+        <w:t xml:space="preserve"> </w:t>
+      </w:r>
+      <w:proofErr w:type="spellStart"/>
+      <w:r>
+        <w:t>allò</w:t>
+      </w:r>
+      <w:proofErr w:type="spellEnd"/>
+      <w:r>
+        <w:t xml:space="preserve"> que </w:t>
+      </w:r>
+      <w:proofErr w:type="spellStart"/>
+      <w:r>
+        <w:t>cregueu</w:t>
+      </w:r>
+      <w:proofErr w:type="spellEnd"/>
+      <w:r>
+        <w:t xml:space="preserve"> </w:t>
+      </w:r>
+      <w:proofErr w:type="spellStart"/>
+      <w:r>
+        <w:t>convenient</w:t>
+      </w:r>
+      <w:proofErr w:type="spellEnd"/>
+      <w:r>
+        <w:t xml:space="preserve"> de comentar.</w:t>
+      </w:r>
     </w:p>
     <w:sectPr>
-      <w:headerReference w:type="default" r:id="rId9"/>
-      <w:footerReference w:type="default" r:id="rId10"/>
+      <w:headerReference w:type="default" r:id="rId10"/>
+      <w:footerReference w:type="default" r:id="rId11"/>
       <w:pgSz w:w="11906" w:h="16838"/>
       <w:pgMar w:top="1560" w:right="1416" w:bottom="1417" w:left="1418" w:header="284" w:footer="62" w:gutter="0"/>
       <w:cols w:space="708"/>
@@ -2350,30 +2325,14 @@
       <w:rPr>
         <w:b/>
       </w:rPr>
-      <w:t xml:space="preserve"> 1: </w:t>
+      <w:t xml:space="preserve"> 2</w:t>
     </w:r>
-    <w:proofErr w:type="spellStart"/>
     <w:r>
       <w:rPr>
         <w:b/>
       </w:rPr>
-      <w:t>Hibernate</w:t>
+      <w:t>:</w:t>
     </w:r>
-    <w:proofErr w:type="spellEnd"/>
-    <w:r>
-      <w:rPr>
-        <w:b/>
-      </w:rPr>
-      <w:t xml:space="preserve"> (</w:t>
-    </w:r>
-    <w:proofErr w:type="spellStart"/>
-    <w:r>
-      <w:rPr>
-        <w:b/>
-      </w:rPr>
-      <w:t>Gestió</w:t>
-    </w:r>
-    <w:proofErr w:type="spellEnd"/>
     <w:r>
       <w:rPr>
         <w:b/>
@@ -2385,34 +2344,56 @@
       <w:rPr>
         <w:b/>
       </w:rPr>
-      <w:t>d’una</w:t>
+      <w:t>Magatzems</w:t>
     </w:r>
     <w:proofErr w:type="spellEnd"/>
     <w:r>
       <w:rPr>
         <w:b/>
       </w:rPr>
-      <w:t xml:space="preserve"> </w:t>
+      <w:t xml:space="preserve"> de </w:t>
     </w:r>
     <w:proofErr w:type="spellStart"/>
     <w:r>
       <w:rPr>
         <w:b/>
       </w:rPr>
-      <w:t>aerolínia</w:t>
+      <w:t>dades</w:t>
     </w:r>
     <w:proofErr w:type="spellEnd"/>
     <w:r>
       <w:rPr>
         <w:b/>
       </w:rPr>
-      <w:t>)</w:t>
+      <w:t xml:space="preserve"> i </w:t>
     </w:r>
+    <w:proofErr w:type="spellStart"/>
     <w:r>
       <w:rPr>
         <w:b/>
       </w:rPr>
-      <w:tab/>
+      <w:t>Cubs</w:t>
+    </w:r>
+    <w:proofErr w:type="spellEnd"/>
+    <w:r>
+      <w:rPr>
+        <w:b/>
+      </w:rPr>
+      <w:t xml:space="preserve"> per </w:t>
+    </w:r>
+    <w:proofErr w:type="spellStart"/>
+    <w:r>
+      <w:rPr>
+        <w:b/>
+      </w:rPr>
+      <w:t>anàlisi</w:t>
+    </w:r>
+    <w:proofErr w:type="spellEnd"/>
+    <w:r>
+      <w:rPr>
+        <w:b/>
+      </w:rPr>
+      <w:t xml:space="preserve"> multidimensional</w:t>
     </w:r>
     <w:r>
       <w:rPr>
@@ -3141,10 +3122,34 @@
     <w:qFormat/>
     <w:rsid w:val="003605A4"/>
   </w:style>
+  <w:style w:type="paragraph" w:styleId="Ttulo1">
+    <w:name w:val="heading 1"/>
+    <w:basedOn w:val="Normal"/>
+    <w:next w:val="Normal"/>
+    <w:link w:val="Ttulo1Car"/>
+    <w:uiPriority w:val="9"/>
+    <w:qFormat/>
+    <w:rsid w:val="00420A21"/>
+    <w:pPr>
+      <w:keepNext/>
+      <w:keepLines/>
+      <w:spacing w:after="240"/>
+      <w:jc w:val="both"/>
+      <w:outlineLvl w:val="0"/>
+    </w:pPr>
+    <w:rPr>
+      <w:rFonts w:eastAsiaTheme="majorEastAsia" w:cstheme="minorHAnsi"/>
+      <w:b/>
+      <w:bCs/>
+      <w:sz w:val="28"/>
+      <w:szCs w:val="28"/>
+      <w:u w:val="single"/>
+      <w:lang w:val="ca-ES"/>
+    </w:rPr>
+  </w:style>
   <w:style w:type="character" w:default="1" w:styleId="Fuentedeprrafopredeter">
     <w:name w:val="Default Paragraph Font"/>
     <w:uiPriority w:val="1"/>
-    <w:semiHidden/>
     <w:unhideWhenUsed/>
   </w:style>
   <w:style w:type="table" w:default="1" w:styleId="Tablanormal">
@@ -3306,7 +3311,6 @@
     <w:name w:val="Hyperlink"/>
     <w:basedOn w:val="Fuentedeprrafopredeter"/>
     <w:uiPriority w:val="99"/>
-    <w:semiHidden/>
     <w:unhideWhenUsed/>
     <w:rsid w:val="00DC25CC"/>
     <w:rPr>
@@ -3319,44 +3323,61 @@
       <w:effect w:val="none"/>
     </w:rPr>
   </w:style>
+  <w:style w:type="character" w:customStyle="1" w:styleId="Ttulo1Car">
+    <w:name w:val="Título 1 Car"/>
+    <w:basedOn w:val="Fuentedeprrafopredeter"/>
+    <w:link w:val="Ttulo1"/>
+    <w:uiPriority w:val="9"/>
+    <w:rsid w:val="00420A21"/>
+    <w:rPr>
+      <w:rFonts w:eastAsiaTheme="majorEastAsia" w:cstheme="minorHAnsi"/>
+      <w:b/>
+      <w:bCs/>
+      <w:sz w:val="28"/>
+      <w:szCs w:val="28"/>
+      <w:u w:val="single"/>
+      <w:lang w:val="ca-ES"/>
+    </w:rPr>
+  </w:style>
+  <w:style w:type="paragraph" w:styleId="TtulodeTDC">
+    <w:name w:val="TOC Heading"/>
+    <w:basedOn w:val="Ttulo1"/>
+    <w:next w:val="Normal"/>
+    <w:uiPriority w:val="39"/>
+    <w:semiHidden/>
+    <w:unhideWhenUsed/>
+    <w:qFormat/>
+    <w:rsid w:val="00420A21"/>
+    <w:pPr>
+      <w:spacing w:before="480" w:after="0"/>
+      <w:jc w:val="left"/>
+      <w:outlineLvl w:val="9"/>
+    </w:pPr>
+    <w:rPr>
+      <w:rFonts w:asciiTheme="majorHAnsi" w:hAnsiTheme="majorHAnsi" w:cstheme="majorBidi"/>
+      <w:color w:val="365F91" w:themeColor="accent1" w:themeShade="BF"/>
+      <w:u w:val="none"/>
+      <w:lang w:val="es-ES"/>
+    </w:rPr>
+  </w:style>
+  <w:style w:type="paragraph" w:styleId="TDC1">
+    <w:name w:val="toc 1"/>
+    <w:basedOn w:val="Normal"/>
+    <w:next w:val="Normal"/>
+    <w:autoRedefine/>
+    <w:uiPriority w:val="39"/>
+    <w:unhideWhenUsed/>
+    <w:rsid w:val="00420A21"/>
+    <w:pPr>
+      <w:spacing w:after="100"/>
+    </w:pPr>
+  </w:style>
 </w:styles>
 </file>
 
 <file path=word/glossary/document.xml><?xml version="1.0" encoding="utf-8"?>
 <w:glossaryDocument xmlns:ve="http://schemas.openxmlformats.org/markup-compatibility/2006" xmlns:o="urn:schemas-microsoft-com:office:office" xmlns:r="http://schemas.openxmlformats.org/officeDocument/2006/relationships" xmlns:m="http://schemas.openxmlformats.org/officeDocument/2006/math" xmlns:v="urn:schemas-microsoft-com:vml" xmlns:wp="http://schemas.openxmlformats.org/drawingml/2006/wordprocessingDrawing" xmlns:w10="urn:schemas-microsoft-com:office:word" xmlns:w="http://schemas.openxmlformats.org/wordprocessingml/2006/main" xmlns:wne="http://schemas.microsoft.com/office/word/2006/wordml">
-  <w:docParts>
-    <w:docPart>
-      <w:docPartPr>
-        <w:name w:val="70CE65981B67405DB4019160A5191E38"/>
-        <w:category>
-          <w:name w:val="General"/>
-          <w:gallery w:val="placeholder"/>
-        </w:category>
-        <w:types>
-          <w:type w:val="bbPlcHdr"/>
-        </w:types>
-        <w:behaviors>
-          <w:behavior w:val="content"/>
-        </w:behaviors>
-        <w:guid w:val="{333A0E09-ACE2-4DF6-A396-9DEB62E66FA6}"/>
-      </w:docPartPr>
-      <w:docPartBody>
-        <w:p>
-          <w:pPr>
-            <w:pStyle w:val="70CE65981B67405DB4019160A5191E38"/>
-          </w:pPr>
-          <w:r>
-            <w:rPr>
-              <w:color w:val="FFFFFF" w:themeColor="background1"/>
-              <w:sz w:val="48"/>
-              <w:szCs w:val="48"/>
-            </w:rPr>
-            <w:t>[Año]</w:t>
-          </w:r>
-        </w:p>
-      </w:docPartBody>
-    </w:docPart>
-  </w:docParts>
+  <w:docParts/>
 </w:glossaryDocument>
 </file>
 
@@ -3374,7 +3395,7 @@
     <w:charset w:val="00"/>
     <w:family w:val="roman"/>
     <w:pitch w:val="variable"/>
-    <w:sig w:usb0="E0002EFF" w:usb1="C0007843" w:usb2="00000009" w:usb3="00000000" w:csb0="000001FF" w:csb1="00000000"/>
+    <w:sig w:usb0="E0002EFF" w:usb1="C000785B" w:usb2="00000009" w:usb3="00000000" w:csb0="000001FF" w:csb1="00000000"/>
   </w:font>
   <w:font w:name="Courier New">
     <w:panose1 w:val="02070309020205020404"/>
@@ -3395,22 +3416,14 @@
     <w:charset w:val="00"/>
     <w:family w:val="swiss"/>
     <w:pitch w:val="variable"/>
-    <w:sig w:usb0="E00002FF" w:usb1="4000ACFF" w:usb2="00000001" w:usb3="00000000" w:csb0="0000019F" w:csb1="00000000"/>
+    <w:sig w:usb0="E0002AFF" w:usb1="C000247B" w:usb2="00000009" w:usb3="00000000" w:csb0="000001FF" w:csb1="00000000"/>
   </w:font>
   <w:font w:name="Tahoma">
     <w:panose1 w:val="020B0604030504040204"/>
     <w:charset w:val="00"/>
     <w:family w:val="swiss"/>
-    <w:notTrueType/>
     <w:pitch w:val="variable"/>
-    <w:sig w:usb0="00000003" w:usb1="00000000" w:usb2="00000000" w:usb3="00000000" w:csb0="00000001" w:csb1="00000000"/>
-  </w:font>
-  <w:font w:name="Consolas">
-    <w:panose1 w:val="020B0609020204030204"/>
-    <w:charset w:val="00"/>
-    <w:family w:val="modern"/>
-    <w:pitch w:val="fixed"/>
-    <w:sig w:usb0="E00002FF" w:usb1="0000FCFF" w:usb2="00000001" w:usb3="00000000" w:csb0="0000019F" w:csb1="00000000"/>
+    <w:sig w:usb0="E1002EFF" w:usb1="C000605B" w:usb2="00000029" w:usb3="00000000" w:csb0="000101FF" w:csb1="00000000"/>
   </w:font>
   <w:font w:name="Cambria">
     <w:panose1 w:val="02040503050406030204"/>
@@ -3418,6 +3431,13 @@
     <w:family w:val="roman"/>
     <w:pitch w:val="variable"/>
     <w:sig w:usb0="E00002FF" w:usb1="400004FF" w:usb2="00000000" w:usb3="00000000" w:csb0="0000019F" w:csb1="00000000"/>
+  </w:font>
+  <w:font w:name="Consolas">
+    <w:panose1 w:val="020B0609020204030204"/>
+    <w:charset w:val="00"/>
+    <w:family w:val="modern"/>
+    <w:pitch w:val="fixed"/>
+    <w:sig w:usb0="E00006FF" w:usb1="0000FCFF" w:usb2="00000001" w:usb3="00000000" w:csb0="0000019F" w:csb1="00000000"/>
   </w:font>
 </w:fonts>
 </file>
@@ -3434,6 +3454,7 @@
   <w:rsids>
     <w:rsidRoot w:val="005446A3"/>
     <w:rsid w:val="003759EB"/>
+    <w:rsid w:val="00484B83"/>
     <w:rsid w:val="005446A3"/>
     <w:rsid w:val="009844D0"/>
     <w:rsid w:val="00C534B0"/>
@@ -3986,10 +4007,22 @@
 </CoverPageProperties>
 </file>
 
+<file path=customXml/item2.xml><?xml version="1.0" encoding="utf-8"?>
+<b:Sources xmlns:b="http://schemas.openxmlformats.org/officeDocument/2006/bibliography" xmlns="http://schemas.openxmlformats.org/officeDocument/2006/bibliography" SelectedStyle="\APA.XSL" StyleName="APA Fifth Edition"/>
+</file>
+
 <file path=customXml/itemProps1.xml><?xml version="1.0" encoding="utf-8"?>
 <ds:datastoreItem xmlns:ds="http://schemas.openxmlformats.org/officeDocument/2006/customXml" ds:itemID="{55AF091B-3C7A-41E3-B477-F2FDAA23CFDA}">
   <ds:schemaRefs>
     <ds:schemaRef ds:uri="http://schemas.microsoft.com/office/2006/coverPageProps"/>
   </ds:schemaRefs>
 </ds:datastoreItem>
+</file>
+
+<file path=customXml/itemProps2.xml><?xml version="1.0" encoding="utf-8"?>
+<ds:datastoreItem xmlns:ds="http://schemas.openxmlformats.org/officeDocument/2006/customXml" ds:itemID="{2893C46C-AB66-4422-929F-7FA1FCD5A764}">
+  <ds:schemaRefs>
+    <ds:schemaRef ds:uri="http://schemas.openxmlformats.org/officeDocument/2006/bibliography"/>
+  </ds:schemaRefs>
+</ds:datastoreItem>
 </file>
--- a/Practica1_BDA/Pràctica1-Memòria.docx
+++ b/Practica1_BDA/Pràctica1-Memòria.docx
@@ -1,6 +1,6 @@
 
 <file path=word/document.xml><?xml version="1.0" encoding="utf-8"?>
-<w:document xmlns:ve="http://schemas.openxmlformats.org/markup-compatibility/2006" xmlns:o="urn:schemas-microsoft-com:office:office" xmlns:r="http://schemas.openxmlformats.org/officeDocument/2006/relationships" xmlns:m="http://schemas.openxmlformats.org/officeDocument/2006/math" xmlns:v="urn:schemas-microsoft-com:vml" xmlns:wp="http://schemas.openxmlformats.org/drawingml/2006/wordprocessingDrawing" xmlns:w10="urn:schemas-microsoft-com:office:word" xmlns:w="http://schemas.openxmlformats.org/wordprocessingml/2006/main" xmlns:wne="http://schemas.microsoft.com/office/word/2006/wordml">
+<w:document xmlns:wpc="http://schemas.microsoft.com/office/word/2010/wordprocessingCanvas" xmlns:cx="http://schemas.microsoft.com/office/drawing/2014/chartex" xmlns:cx1="http://schemas.microsoft.com/office/drawing/2015/9/8/chartex" xmlns:cx2="http://schemas.microsoft.com/office/drawing/2015/10/21/chartex" xmlns:mc="http://schemas.openxmlformats.org/markup-compatibility/2006" xmlns:o="urn:schemas-microsoft-com:office:office" xmlns:r="http://schemas.openxmlformats.org/officeDocument/2006/relationships" xmlns:m="http://schemas.openxmlformats.org/officeDocument/2006/math" xmlns:v="urn:schemas-microsoft-com:vml" xmlns:wp14="http://schemas.microsoft.com/office/word/2010/wordprocessingDrawing" xmlns:wp="http://schemas.openxmlformats.org/drawingml/2006/wordprocessingDrawing" xmlns:w10="urn:schemas-microsoft-com:office:word" xmlns:w="http://schemas.openxmlformats.org/wordprocessingml/2006/main" xmlns:w14="http://schemas.microsoft.com/office/word/2010/wordml" xmlns:w15="http://schemas.microsoft.com/office/word/2012/wordml" xmlns:w16se="http://schemas.microsoft.com/office/word/2015/wordml/symex" xmlns:wpg="http://schemas.microsoft.com/office/word/2010/wordprocessingGroup" xmlns:wpi="http://schemas.microsoft.com/office/word/2010/wordprocessingInk" xmlns:wne="http://schemas.microsoft.com/office/word/2006/wordml" xmlns:wps="http://schemas.microsoft.com/office/word/2010/wordprocessingShape" mc:Ignorable="w14 w15 w16se wp14">
   <w:body>
     <w:sdt>
       <w:sdtPr>
@@ -35,7 +35,7 @@
               <w:lang w:val="ca-ES"/>
             </w:rPr>
             <w:pict>
-              <v:group id="_x0000_s1026" style="position:absolute;margin-left:0;margin-top:0;width:564.5pt;height:798.85pt;z-index:251660288;mso-width-percent:950;mso-height-percent:950;mso-position-horizontal:center;mso-position-horizontal-relative:page;mso-position-vertical:center;mso-position-vertical-relative:page;mso-width-percent:950;mso-height-percent:950" coordorigin="316,406" coordsize="11608,15028" o:allowincell="f">
+              <v:group id="_x0000_s1026" style="position:absolute;margin-left:0;margin-top:0;width:564.5pt;height:798.85pt;z-index:251658240;mso-width-percent:950;mso-height-percent:950;mso-position-horizontal:center;mso-position-horizontal-relative:page;mso-position-vertical:center;mso-position-vertical-relative:page;mso-width-percent:950;mso-height-percent:950" coordorigin="316,406" coordsize="11608,15028" o:allowincell="f">
                 <v:group id="_x0000_s1027" style="position:absolute;left:316;top:406;width:11608;height:15028;mso-width-percent:950;mso-height-percent:950;mso-position-horizontal:center;mso-position-horizontal-relative:page;mso-position-vertical:center;mso-position-vertical-relative:page;mso-width-percent:950;mso-height-percent:950" coordorigin="321,406" coordsize="11600,15025" o:allowincell="f">
                   <v:rect id="_x0000_s1028" style="position:absolute;left:339;top:406;width:11582;height:15025;mso-width-relative:margin;v-text-anchor:middle" fillcolor="#8c8c8c [1772]" strokecolor="white [3212]" strokeweight="1pt">
                     <v:fill r:id="rId9" o:title="Zig zag" color2="#bfbfbf [2412]" type="pattern"/>
@@ -47,7 +47,7 @@
                       <w:txbxContent>
                         <w:p>
                           <w:pPr>
-                            <w:pStyle w:val="Sinespaciado"/>
+                            <w:pStyle w:val="NoSpacing"/>
                             <w:jc w:val="center"/>
                             <w:rPr>
                               <w:color w:val="FFFFFF" w:themeColor="background1"/>
@@ -67,7 +67,7 @@
                         </w:p>
                         <w:p>
                           <w:pPr>
-                            <w:pStyle w:val="Sinespaciado"/>
+                            <w:pStyle w:val="NoSpacing"/>
                             <w:rPr>
                               <w:color w:val="FFFFFF" w:themeColor="background1"/>
                               <w:lang w:val="ca-ES"/>
@@ -76,7 +76,7 @@
                         </w:p>
                         <w:p>
                           <w:pPr>
-                            <w:pStyle w:val="Sinespaciado"/>
+                            <w:pStyle w:val="NoSpacing"/>
                             <w:rPr>
                               <w:color w:val="FFFFFF" w:themeColor="background1"/>
                               <w:lang w:val="ca-ES"/>
@@ -85,7 +85,7 @@
                         </w:p>
                         <w:p>
                           <w:pPr>
-                            <w:pStyle w:val="Sinespaciado"/>
+                            <w:pStyle w:val="NoSpacing"/>
                             <w:rPr>
                               <w:color w:val="FFFFFF" w:themeColor="background1"/>
                               <w:lang w:val="ca-ES"/>
@@ -94,7 +94,7 @@
                         </w:p>
                         <w:p>
                           <w:pPr>
-                            <w:pStyle w:val="Sinespaciado"/>
+                            <w:pStyle w:val="NoSpacing"/>
                             <w:rPr>
                               <w:color w:val="FFFFFF" w:themeColor="background1"/>
                               <w:lang w:val="ca-ES"/>
@@ -103,7 +103,7 @@
                         </w:p>
                         <w:p>
                           <w:pPr>
-                            <w:pStyle w:val="Sinespaciado"/>
+                            <w:pStyle w:val="NoSpacing"/>
                             <w:spacing w:after="240"/>
                             <w:jc w:val="center"/>
                             <w:rPr>
@@ -117,7 +117,7 @@
                         </w:p>
                         <w:p>
                           <w:pPr>
-                            <w:pStyle w:val="Sinespaciado"/>
+                            <w:pStyle w:val="NoSpacing"/>
                             <w:jc w:val="center"/>
                             <w:rPr>
                               <w:rFonts w:ascii="Consolas" w:hAnsi="Consolas"/>
@@ -140,7 +140,7 @@
                         </w:p>
                         <w:p>
                           <w:pPr>
-                            <w:pStyle w:val="Sinespaciado"/>
+                            <w:pStyle w:val="NoSpacing"/>
                             <w:jc w:val="center"/>
                             <w:rPr>
                               <w:rFonts w:ascii="Consolas" w:hAnsi="Consolas"/>
@@ -153,7 +153,7 @@
                         </w:p>
                         <w:p>
                           <w:pPr>
-                            <w:pStyle w:val="Sinespaciado"/>
+                            <w:pStyle w:val="NoSpacing"/>
                             <w:jc w:val="center"/>
                             <w:rPr>
                               <w:rFonts w:ascii="Consolas" w:hAnsi="Consolas"/>
@@ -216,7 +216,7 @@
                         </w:p>
                         <w:p>
                           <w:pPr>
-                            <w:pStyle w:val="Sinespaciado"/>
+                            <w:pStyle w:val="NoSpacing"/>
                             <w:jc w:val="center"/>
                             <w:rPr>
                               <w:rFonts w:ascii="Consolas" w:hAnsi="Consolas"/>
@@ -269,7 +269,7 @@
                         </w:p>
                         <w:p>
                           <w:pPr>
-                            <w:pStyle w:val="Sinespaciado"/>
+                            <w:pStyle w:val="NoSpacing"/>
                             <w:jc w:val="center"/>
                             <w:rPr>
                               <w:rFonts w:ascii="Consolas" w:hAnsi="Consolas"/>
@@ -282,7 +282,7 @@
                         </w:p>
                         <w:p>
                           <w:pPr>
-                            <w:pStyle w:val="Sinespaciado"/>
+                            <w:pStyle w:val="NoSpacing"/>
                             <w:jc w:val="center"/>
                             <w:rPr>
                               <w:rFonts w:ascii="Consolas" w:hAnsi="Consolas"/>
@@ -310,24 +310,12 @@
                               <w:szCs w:val="56"/>
                               <w:lang w:val="ca-ES"/>
                             </w:rPr>
-                            <w:t xml:space="preserve">de </w:t>
+                            <w:t>de VolaUB</w:t>
                           </w:r>
-                          <w:proofErr w:type="spellStart"/>
-                          <w:r>
-                            <w:rPr>
-                              <w:rFonts w:ascii="Consolas" w:hAnsi="Consolas"/>
-                              <w:color w:val="FFFFFF" w:themeColor="background1"/>
-                              <w:sz w:val="56"/>
-                              <w:szCs w:val="56"/>
-                              <w:lang w:val="ca-ES"/>
-                            </w:rPr>
-                            <w:t>VolaUB</w:t>
-                          </w:r>
-                          <w:proofErr w:type="spellEnd"/>
                         </w:p>
                         <w:p>
                           <w:pPr>
-                            <w:pStyle w:val="Sinespaciado"/>
+                            <w:pStyle w:val="NoSpacing"/>
                             <w:jc w:val="center"/>
                             <w:rPr>
                               <w:rFonts w:ascii="Consolas" w:hAnsi="Consolas"/>
@@ -340,7 +328,7 @@
                         </w:p>
                         <w:p>
                           <w:pPr>
-                            <w:pStyle w:val="Sinespaciado"/>
+                            <w:pStyle w:val="NoSpacing"/>
                             <w:jc w:val="right"/>
                             <w:rPr>
                               <w:rFonts w:ascii="Consolas" w:hAnsi="Consolas"/>
@@ -363,7 +351,7 @@
                         </w:p>
                         <w:p>
                           <w:pPr>
-                            <w:pStyle w:val="Sinespaciado"/>
+                            <w:pStyle w:val="NoSpacing"/>
                             <w:jc w:val="right"/>
                             <w:rPr>
                               <w:rFonts w:ascii="Consolas" w:hAnsi="Consolas"/>
@@ -381,24 +369,12 @@
                               <w:szCs w:val="36"/>
                               <w:lang w:val="ca-ES"/>
                             </w:rPr>
-                            <w:t xml:space="preserve">Karen </w:t>
+                            <w:t>Karen Samsó</w:t>
                           </w:r>
-                          <w:proofErr w:type="spellStart"/>
-                          <w:r>
-                            <w:rPr>
-                              <w:rFonts w:ascii="Consolas" w:hAnsi="Consolas"/>
-                              <w:color w:val="FFFFFF" w:themeColor="background1"/>
-                              <w:sz w:val="36"/>
-                              <w:szCs w:val="36"/>
-                              <w:lang w:val="ca-ES"/>
-                            </w:rPr>
-                            <w:t>Samsó</w:t>
-                          </w:r>
-                          <w:proofErr w:type="spellEnd"/>
                         </w:p>
                         <w:p>
                           <w:pPr>
-                            <w:pStyle w:val="Sinespaciado"/>
+                            <w:pStyle w:val="NoSpacing"/>
                             <w:jc w:val="right"/>
                             <w:rPr>
                               <w:color w:val="FFFFFF" w:themeColor="background1"/>
@@ -460,9 +436,6 @@
                             </w:rPr>
                             <w:alias w:val="Año"/>
                             <w:id w:val="95521479"/>
-                            <w:placeholder>
-                              <w:docPart w:val="70CE65981B67405DB4019160A5191E38"/>
-                            </w:placeholder>
                             <w:dataBinding w:prefixMappings="xmlns:ns0='http://schemas.microsoft.com/office/2006/coverPageProps'" w:xpath="/ns0:CoverPageProperties[1]/ns0:PublishDate[1]" w:storeItemID="{55AF091B-3C7A-41E3-B477-F2FDAA23CFDA}"/>
                             <w:date w:fullDate="2016-01-01T00:00:00Z">
                               <w:dateFormat w:val="yyyy"/>
@@ -471,6 +444,7 @@
                               <w:calendar w:val="gregorian"/>
                             </w:date>
                           </w:sdtPr>
+                          <w:sdtEndPr/>
                           <w:sdtContent>
                             <w:p>
                               <w:pPr>
@@ -528,10 +502,11 @@
                             <w:dataBinding w:prefixMappings="xmlns:ns0='http://schemas.openxmlformats.org/officeDocument/2006/extended-properties'" w:xpath="/ns0:Properties[1]/ns0:Company[1]" w:storeItemID="{6668398D-A668-4E3E-A5EB-62B293D839F1}"/>
                             <w:text/>
                           </w:sdtPr>
+                          <w:sdtEndPr/>
                           <w:sdtContent>
                             <w:p>
                               <w:pPr>
-                                <w:pStyle w:val="Sinespaciado"/>
+                                <w:pStyle w:val="NoSpacing"/>
                                 <w:jc w:val="right"/>
                                 <w:rPr>
                                   <w:rFonts w:ascii="Consolas" w:hAnsi="Consolas"/>
@@ -540,7 +515,6 @@
                                   <w:szCs w:val="32"/>
                                 </w:rPr>
                               </w:pPr>
-                              <w:proofErr w:type="spellStart"/>
                               <w:r>
                                 <w:rPr>
                                   <w:rFonts w:ascii="Consolas" w:hAnsi="Consolas"/>
@@ -548,24 +522,14 @@
                                   <w:sz w:val="32"/>
                                   <w:szCs w:val="32"/>
                                 </w:rPr>
-                                <w:t>Universitat</w:t>
-                              </w:r>
-                              <w:proofErr w:type="spellEnd"/>
-                              <w:r>
-                                <w:rPr>
-                                  <w:rFonts w:ascii="Consolas" w:hAnsi="Consolas"/>
-                                  <w:color w:val="FFFFFF" w:themeColor="background1"/>
-                                  <w:sz w:val="32"/>
-                                  <w:szCs w:val="32"/>
-                                </w:rPr>
-                                <w:t xml:space="preserve"> de Barcelona</w:t>
+                                <w:t>Universitat de Barcelona</w:t>
                               </w:r>
                             </w:p>
                           </w:sdtContent>
                         </w:sdt>
                         <w:p>
                           <w:pPr>
-                            <w:pStyle w:val="Sinespaciado"/>
+                            <w:pStyle w:val="NoSpacing"/>
                             <w:rPr>
                               <w:color w:val="FFFFFF" w:themeColor="background1"/>
                             </w:rPr>
@@ -610,26 +574,25 @@
     </w:p>
     <w:sdt>
       <w:sdtPr>
+        <w:rPr>
+          <w:rFonts w:asciiTheme="minorHAnsi" w:eastAsiaTheme="minorHAnsi" w:hAnsiTheme="minorHAnsi" w:cstheme="minorBidi"/>
+          <w:b w:val="0"/>
+          <w:bCs w:val="0"/>
+          <w:color w:val="auto"/>
+          <w:sz w:val="22"/>
+          <w:szCs w:val="22"/>
+        </w:rPr>
         <w:id w:val="148620626"/>
         <w:docPartObj>
           <w:docPartGallery w:val="Table of Contents"/>
           <w:docPartUnique/>
         </w:docPartObj>
       </w:sdtPr>
-      <w:sdtEndPr>
-        <w:rPr>
-          <w:rFonts w:asciiTheme="minorHAnsi" w:eastAsiaTheme="minorHAnsi" w:hAnsiTheme="minorHAnsi" w:cstheme="minorBidi"/>
-          <w:b w:val="0"/>
-          <w:bCs w:val="0"/>
-          <w:color w:val="auto"/>
-          <w:sz w:val="22"/>
-          <w:szCs w:val="22"/>
-        </w:rPr>
-      </w:sdtEndPr>
+      <w:sdtEndPr/>
       <w:sdtContent>
         <w:p>
           <w:pPr>
-            <w:pStyle w:val="TtulodeTDC"/>
+            <w:pStyle w:val="TOCHeading"/>
             <w:spacing w:after="240"/>
           </w:pPr>
           <w:r>
@@ -643,7 +606,7 @@
         </w:p>
         <w:p>
           <w:pPr>
-            <w:pStyle w:val="TDC1"/>
+            <w:pStyle w:val="TOC1"/>
             <w:tabs>
               <w:tab w:val="right" w:leader="dot" w:pos="9062"/>
             </w:tabs>
@@ -663,7 +626,7 @@
           <w:hyperlink w:anchor="_Toc467858789" w:history="1">
             <w:r>
               <w:rPr>
-                <w:rStyle w:val="Hipervnculo"/>
+                <w:rStyle w:val="Hyperlink"/>
                 <w:noProof/>
               </w:rPr>
               <w:t>1. Introducció</w:t>
@@ -720,7 +683,7 @@
         </w:p>
         <w:p>
           <w:pPr>
-            <w:pStyle w:val="TDC1"/>
+            <w:pStyle w:val="TOC1"/>
             <w:tabs>
               <w:tab w:val="right" w:leader="dot" w:pos="9062"/>
             </w:tabs>
@@ -731,7 +694,7 @@
           <w:hyperlink w:anchor="_Toc467858790" w:history="1">
             <w:r>
               <w:rPr>
-                <w:rStyle w:val="Hipervnculo"/>
+                <w:rStyle w:val="Hyperlink"/>
                 <w:noProof/>
               </w:rPr>
               <w:t>2. DataMart</w:t>
@@ -788,7 +751,7 @@
         </w:p>
         <w:p>
           <w:pPr>
-            <w:pStyle w:val="TDC1"/>
+            <w:pStyle w:val="TOC1"/>
             <w:tabs>
               <w:tab w:val="right" w:leader="dot" w:pos="9062"/>
             </w:tabs>
@@ -799,7 +762,7 @@
           <w:hyperlink w:anchor="_Toc467858791" w:history="1">
             <w:r>
               <w:rPr>
-                <w:rStyle w:val="Hipervnculo"/>
+                <w:rStyle w:val="Hyperlink"/>
                 <w:noProof/>
               </w:rPr>
               <w:t>3. Cub</w:t>
@@ -856,7 +819,7 @@
         </w:p>
         <w:p>
           <w:pPr>
-            <w:pStyle w:val="TDC1"/>
+            <w:pStyle w:val="TOC1"/>
             <w:tabs>
               <w:tab w:val="right" w:leader="dot" w:pos="9062"/>
             </w:tabs>
@@ -867,7 +830,7 @@
           <w:hyperlink w:anchor="_Toc467858792" w:history="1">
             <w:r>
               <w:rPr>
-                <w:rStyle w:val="Hipervnculo"/>
+                <w:rStyle w:val="Hyperlink"/>
                 <w:noProof/>
               </w:rPr>
               <w:t>4. Problemes sorgits</w:t>
@@ -961,7 +924,7 @@
     </w:p>
     <w:p>
       <w:pPr>
-        <w:pStyle w:val="Ttulo1"/>
+        <w:pStyle w:val="Heading1"/>
       </w:pPr>
       <w:r>
         <w:lastRenderedPageBreak/>
@@ -977,462 +940,190 @@
     </w:p>
     <w:p>
       <w:pPr>
-        <w:spacing w:after="240"/>
+        <w:spacing w:after="0"/>
         <w:jc w:val="both"/>
       </w:pPr>
-      <w:proofErr w:type="spellStart"/>
-      <w:r>
-        <w:t>Aprendre</w:t>
-      </w:r>
-      <w:proofErr w:type="spellEnd"/>
-      <w:r>
-        <w:t xml:space="preserve"> a </w:t>
-      </w:r>
-      <w:proofErr w:type="spellStart"/>
-      <w:r>
-        <w:t>dissenyar</w:t>
-      </w:r>
-      <w:proofErr w:type="spellEnd"/>
-      <w:r>
-        <w:t xml:space="preserve"> </w:t>
-      </w:r>
-      <w:proofErr w:type="spellStart"/>
-      <w:r>
-        <w:t>Magatzems</w:t>
-      </w:r>
-      <w:proofErr w:type="spellEnd"/>
-      <w:r>
-        <w:t xml:space="preserve"> de </w:t>
-      </w:r>
-      <w:proofErr w:type="spellStart"/>
-      <w:r>
-        <w:t>dades</w:t>
-      </w:r>
-      <w:proofErr w:type="spellEnd"/>
-      <w:r>
-        <w:t xml:space="preserve"> i a implementar </w:t>
-      </w:r>
-      <w:proofErr w:type="spellStart"/>
-      <w:r>
-        <w:t>cubs</w:t>
-      </w:r>
-      <w:proofErr w:type="spellEnd"/>
-      <w:r>
-        <w:t xml:space="preserve"> per a </w:t>
-      </w:r>
-      <w:proofErr w:type="spellStart"/>
-      <w:r>
-        <w:t>anàlisi</w:t>
-      </w:r>
-      <w:proofErr w:type="spellEnd"/>
-      <w:r>
-        <w:t xml:space="preserve"> multidimensional</w:t>
+      <w:r>
+        <w:t>En aquesta pràctica tenim com objectiu aprendre a dissenyar Magatzems de dades i a implementar cubs per a anàlisi multidimensional, a partir del motor OLAP Mondrian.</w:t>
       </w:r>
     </w:p>
     <w:p>
       <w:pPr>
-        <w:spacing w:after="0"/>
-        <w:jc w:val="both"/>
-      </w:pPr>
-      <w:proofErr w:type="spellStart"/>
-      <w:r>
-        <w:t>Continuem</w:t>
-      </w:r>
-      <w:proofErr w:type="spellEnd"/>
-      <w:r>
-        <w:t xml:space="preserve"> </w:t>
-      </w:r>
-      <w:proofErr w:type="spellStart"/>
-      <w:r>
-        <w:t>amb</w:t>
-      </w:r>
-      <w:proofErr w:type="spellEnd"/>
-      <w:r>
-        <w:t xml:space="preserve"> </w:t>
-      </w:r>
-      <w:proofErr w:type="spellStart"/>
-      <w:r>
-        <w:t>l’objectiu</w:t>
-      </w:r>
-      <w:proofErr w:type="spellEnd"/>
-      <w:r>
-        <w:t xml:space="preserve"> de modelar un sistema de </w:t>
-      </w:r>
-      <w:proofErr w:type="spellStart"/>
-      <w:r>
-        <w:t>gestió</w:t>
-      </w:r>
-      <w:proofErr w:type="spellEnd"/>
-      <w:r>
-        <w:t xml:space="preserve"> de </w:t>
-      </w:r>
-      <w:proofErr w:type="spellStart"/>
-      <w:r>
-        <w:t>vols</w:t>
-      </w:r>
-      <w:proofErr w:type="spellEnd"/>
-      <w:r>
-        <w:t xml:space="preserve"> i </w:t>
-      </w:r>
-      <w:proofErr w:type="spellStart"/>
-      <w:r>
-        <w:t>passatgers</w:t>
-      </w:r>
-      <w:proofErr w:type="spellEnd"/>
-      <w:r>
-        <w:t xml:space="preserve">. </w:t>
-      </w:r>
-      <w:proofErr w:type="spellStart"/>
-      <w:r>
-        <w:t>Tenin</w:t>
-      </w:r>
-      <w:proofErr w:type="spellEnd"/>
-      <w:r>
-        <w:t xml:space="preserve"> en </w:t>
-      </w:r>
-      <w:proofErr w:type="spellStart"/>
-      <w:r>
-        <w:t>compte</w:t>
-      </w:r>
-      <w:proofErr w:type="spellEnd"/>
-      <w:r>
-        <w:t xml:space="preserve"> la </w:t>
-      </w:r>
-      <w:proofErr w:type="spellStart"/>
-      <w:r>
-        <w:t>següent</w:t>
-      </w:r>
-      <w:proofErr w:type="spellEnd"/>
-      <w:r>
-        <w:t xml:space="preserve"> base de </w:t>
-      </w:r>
-      <w:proofErr w:type="spellStart"/>
-      <w:r>
-        <w:t>dades</w:t>
-      </w:r>
-      <w:proofErr w:type="spellEnd"/>
-      <w:r>
-        <w:t xml:space="preserve"> de referencia:</w:t>
-      </w:r>
+        <w:pStyle w:val="Heading1"/>
+      </w:pPr>
+      <w:bookmarkStart w:id="1" w:name="_Toc467858790"/>
     </w:p>
     <w:p>
       <w:pPr>
-        <w:spacing w:after="0"/>
-        <w:jc w:val="both"/>
-      </w:pPr>
+        <w:pStyle w:val="Heading1"/>
+      </w:pPr>
+      <w:r>
+        <w:t xml:space="preserve">2. </w:t>
+      </w:r>
+      <w:r>
+        <w:t>DataMart</w:t>
+      </w:r>
+      <w:bookmarkEnd w:id="1"/>
     </w:p>
     <w:p>
       <w:pPr>
-        <w:spacing w:after="0"/>
-        <w:jc w:val="both"/>
-      </w:pPr>
+        <w:pStyle w:val="Heading2"/>
+        <w:rPr>
+          <w:lang w:val="ca-ES"/>
+        </w:rPr>
+      </w:pPr>
+      <w:r>
+        <w:rPr>
+          <w:lang w:val="ca-ES"/>
+        </w:rPr>
+        <w:t>Primera part de la pràctica</w:t>
+      </w:r>
     </w:p>
     <w:p>
       <w:pPr>
-        <w:spacing w:after="0"/>
-        <w:jc w:val="both"/>
-      </w:pPr>
+        <w:rPr>
+          <w:lang w:val="ca-ES"/>
+        </w:rPr>
+      </w:pPr>
+      <w:r>
+        <w:rPr>
+          <w:lang w:val="ca-ES"/>
+        </w:rPr>
+        <w:t>En la primera part de la pràctica, hem de dissenyar el datamart de volaUB, implementar el model en postgres i afegir-hi algunes dades. Comencem amb un disseny prou senzill que modificarem en visualitzar el cub i veure què podem afegir per millorar-lo i mostrar més informació</w:t>
+      </w:r>
+      <w:r>
+        <w:rPr>
+          <w:lang w:val="ca-ES"/>
+        </w:rPr>
+        <w:t xml:space="preserve"> o com resoldre problemes que ens sorgien a l’hora de fer la implementació</w:t>
+      </w:r>
+      <w:r>
+        <w:rPr>
+          <w:lang w:val="ca-ES"/>
+        </w:rPr>
+        <w:t>.</w:t>
+      </w:r>
+      <w:r>
+        <w:rPr>
+          <w:lang w:val="ca-ES"/>
+        </w:rPr>
+        <w:t xml:space="preserve"> D’aquesta manera el disseny ha anat variant al llarg de la pràctica, començant amb diverses taules de fets, reduïnt</w:t>
+      </w:r>
+      <w:r>
+        <w:rPr>
+          <w:lang w:val="ca-ES"/>
+        </w:rPr>
+        <w:t xml:space="preserve"> a una taula i tornant a crear-ne per tal de solucionar els problemes que teníem per mostrar certa informació.</w:t>
+      </w:r>
     </w:p>
     <w:p>
       <w:pPr>
-        <w:spacing w:after="0"/>
-        <w:jc w:val="both"/>
-      </w:pPr>
+        <w:rPr>
+          <w:lang w:val="ca-ES"/>
+        </w:rPr>
+      </w:pPr>
+      <w:r>
+        <w:rPr>
+          <w:noProof/>
+          <w:lang w:val="ca-ES" w:eastAsia="ca-ES"/>
+        </w:rPr>
+        <w:drawing>
+          <wp:inline distT="0" distB="0" distL="0" distR="0" wp14:anchorId="77734D33" wp14:editId="1D65A2D4">
+            <wp:extent cx="5589634" cy="3028950"/>
+            <wp:effectExtent l="0" t="0" r="0" b="0"/>
+            <wp:docPr id="1" name="Picture 1"/>
+            <wp:cNvGraphicFramePr>
+              <a:graphicFrameLocks xmlns:a="http://schemas.openxmlformats.org/drawingml/2006/main" noChangeAspect="1"/>
+            </wp:cNvGraphicFramePr>
+            <a:graphic xmlns:a="http://schemas.openxmlformats.org/drawingml/2006/main">
+              <a:graphicData uri="http://schemas.openxmlformats.org/drawingml/2006/picture">
+                <pic:pic xmlns:pic="http://schemas.openxmlformats.org/drawingml/2006/picture">
+                  <pic:nvPicPr>
+                    <pic:cNvPr id="1" name=""/>
+                    <pic:cNvPicPr/>
+                  </pic:nvPicPr>
+                  <pic:blipFill>
+                    <a:blip r:embed="rId10"/>
+                    <a:stretch>
+                      <a:fillRect/>
+                    </a:stretch>
+                  </pic:blipFill>
+                  <pic:spPr>
+                    <a:xfrm>
+                      <a:off x="0" y="0"/>
+                      <a:ext cx="5606928" cy="3038321"/>
+                    </a:xfrm>
+                    <a:prstGeom prst="rect">
+                      <a:avLst/>
+                    </a:prstGeom>
+                  </pic:spPr>
+                </pic:pic>
+              </a:graphicData>
+            </a:graphic>
+          </wp:inline>
+        </w:drawing>
+      </w:r>
     </w:p>
     <w:p>
       <w:pPr>
-        <w:spacing w:after="0"/>
-        <w:jc w:val="both"/>
-      </w:pPr>
-    </w:p>
-    <w:p>
-      <w:pPr>
-        <w:spacing w:after="0"/>
-        <w:jc w:val="both"/>
-      </w:pPr>
-    </w:p>
-    <w:p>
-      <w:pPr>
-        <w:spacing w:after="0"/>
-        <w:jc w:val="both"/>
-      </w:pPr>
-    </w:p>
-    <w:p>
-      <w:pPr>
-        <w:spacing w:after="0"/>
-        <w:jc w:val="both"/>
-        <w:rPr>
-          <w:b/>
-          <w:u w:val="single"/>
-          <w:lang w:val="ca-ES"/>
-        </w:rPr>
-      </w:pPr>
-      <w:proofErr w:type="spellStart"/>
-      <w:r>
-        <w:t>Volem</w:t>
-      </w:r>
-      <w:proofErr w:type="spellEnd"/>
-      <w:r>
-        <w:t xml:space="preserve"> definir un </w:t>
-      </w:r>
-      <w:proofErr w:type="spellStart"/>
-      <w:r>
-        <w:t>model</w:t>
-      </w:r>
-      <w:proofErr w:type="spellEnd"/>
-      <w:r>
-        <w:t xml:space="preserve"> </w:t>
-      </w:r>
-      <w:proofErr w:type="spellStart"/>
-      <w:r>
-        <w:t>analític</w:t>
-      </w:r>
-      <w:proofErr w:type="spellEnd"/>
-      <w:r>
-        <w:t xml:space="preserve"> per </w:t>
-      </w:r>
-      <w:proofErr w:type="spellStart"/>
-      <w:r>
-        <w:t>aquesta</w:t>
-      </w:r>
-      <w:proofErr w:type="spellEnd"/>
-      <w:r>
-        <w:t xml:space="preserve"> </w:t>
-      </w:r>
-      <w:proofErr w:type="spellStart"/>
-      <w:r>
-        <w:t>informació</w:t>
-      </w:r>
-      <w:proofErr w:type="spellEnd"/>
-      <w:r>
-        <w:t>.</w:t>
-      </w:r>
-    </w:p>
-    <w:p>
-      <w:pPr>
-        <w:pStyle w:val="Ttulo1"/>
-      </w:pPr>
-      <w:bookmarkStart w:id="1" w:name="_Toc467858790"/>
-      <w:r>
-        <w:t xml:space="preserve">2. </w:t>
-      </w:r>
-      <w:proofErr w:type="spellStart"/>
-      <w:r>
-        <w:t>DataMart</w:t>
-      </w:r>
-      <w:bookmarkEnd w:id="1"/>
-      <w:proofErr w:type="spellEnd"/>
-    </w:p>
-    <w:p>
-      <w:pPr>
-        <w:jc w:val="both"/>
-        <w:rPr>
-          <w:lang w:val="ca-ES"/>
-        </w:rPr>
-      </w:pPr>
-      <w:r>
-        <w:t xml:space="preserve">Primera </w:t>
-      </w:r>
-      <w:proofErr w:type="spellStart"/>
-      <w:r>
-        <w:t>Part</w:t>
-      </w:r>
-      <w:proofErr w:type="spellEnd"/>
-      <w:r>
-        <w:t xml:space="preserve"> de la </w:t>
-      </w:r>
-      <w:proofErr w:type="spellStart"/>
-      <w:r>
-        <w:t>pràctica</w:t>
-      </w:r>
-      <w:proofErr w:type="spellEnd"/>
-      <w:r>
-        <w:t xml:space="preserve"> La primera </w:t>
-      </w:r>
-      <w:proofErr w:type="spellStart"/>
-      <w:r>
-        <w:t>part</w:t>
-      </w:r>
-      <w:proofErr w:type="spellEnd"/>
-      <w:r>
-        <w:t xml:space="preserve"> de la </w:t>
-      </w:r>
-      <w:proofErr w:type="spellStart"/>
-      <w:r>
-        <w:t>pràctica</w:t>
-      </w:r>
-      <w:proofErr w:type="spellEnd"/>
-      <w:r>
-        <w:t xml:space="preserve"> </w:t>
-      </w:r>
-      <w:proofErr w:type="spellStart"/>
-      <w:r>
-        <w:t>consisteix</w:t>
-      </w:r>
-      <w:proofErr w:type="spellEnd"/>
-      <w:r>
-        <w:t xml:space="preserve"> en </w:t>
-      </w:r>
-      <w:proofErr w:type="spellStart"/>
-      <w:r>
-        <w:t>dissenyar</w:t>
-      </w:r>
-      <w:proofErr w:type="spellEnd"/>
-      <w:r>
-        <w:t xml:space="preserve"> el </w:t>
-      </w:r>
-      <w:proofErr w:type="spellStart"/>
-      <w:r>
-        <w:t>magatzem</w:t>
-      </w:r>
-      <w:proofErr w:type="spellEnd"/>
-      <w:r>
-        <w:t xml:space="preserve"> de </w:t>
-      </w:r>
-      <w:proofErr w:type="spellStart"/>
-      <w:r>
-        <w:t>dades</w:t>
-      </w:r>
-      <w:proofErr w:type="spellEnd"/>
-      <w:r>
-        <w:t xml:space="preserve">. Per </w:t>
-      </w:r>
-      <w:proofErr w:type="spellStart"/>
-      <w:r>
-        <w:t>fer-ho</w:t>
-      </w:r>
-      <w:proofErr w:type="spellEnd"/>
-      <w:r>
-        <w:t xml:space="preserve"> </w:t>
-      </w:r>
-      <w:proofErr w:type="spellStart"/>
-      <w:r>
-        <w:t>caldrà</w:t>
-      </w:r>
-      <w:proofErr w:type="spellEnd"/>
-      <w:r>
-        <w:t xml:space="preserve">: </w:t>
-      </w:r>
-      <w:r>
-        <w:sym w:font="Symbol" w:char="F0B7"/>
-      </w:r>
-      <w:r>
-        <w:t xml:space="preserve"> </w:t>
-      </w:r>
-      <w:proofErr w:type="spellStart"/>
-      <w:r>
-        <w:t>Dissenyar</w:t>
-      </w:r>
-      <w:proofErr w:type="spellEnd"/>
-      <w:r>
-        <w:t xml:space="preserve"> el </w:t>
-      </w:r>
-      <w:proofErr w:type="spellStart"/>
-      <w:r>
-        <w:t>datamart</w:t>
-      </w:r>
-      <w:proofErr w:type="spellEnd"/>
-      <w:r>
-        <w:t xml:space="preserve"> de </w:t>
-      </w:r>
-      <w:proofErr w:type="spellStart"/>
-      <w:r>
-        <w:t>volaUB_DWH</w:t>
-      </w:r>
-      <w:proofErr w:type="spellEnd"/>
-      <w:r>
-        <w:t xml:space="preserve"> </w:t>
-      </w:r>
-      <w:r>
-        <w:sym w:font="Symbol" w:char="F0B7"/>
-      </w:r>
-      <w:r>
-        <w:t xml:space="preserve"> Implementar el </w:t>
-      </w:r>
-      <w:proofErr w:type="spellStart"/>
-      <w:r>
-        <w:t>model</w:t>
-      </w:r>
-      <w:proofErr w:type="spellEnd"/>
-      <w:r>
-        <w:t xml:space="preserve"> en </w:t>
-      </w:r>
-      <w:proofErr w:type="spellStart"/>
-      <w:r>
-        <w:t>postgresql</w:t>
-      </w:r>
-      <w:proofErr w:type="spellEnd"/>
-      <w:r>
-        <w:t xml:space="preserve">. </w:t>
-      </w:r>
-      <w:r>
-        <w:sym w:font="Symbol" w:char="F0B7"/>
-      </w:r>
-      <w:r>
-        <w:t xml:space="preserve"> </w:t>
-      </w:r>
-      <w:proofErr w:type="spellStart"/>
-      <w:r>
-        <w:t>Omplir</w:t>
-      </w:r>
-      <w:proofErr w:type="spellEnd"/>
-      <w:r>
-        <w:t xml:space="preserve"> </w:t>
-      </w:r>
-      <w:proofErr w:type="spellStart"/>
-      <w:r>
-        <w:t>amb</w:t>
-      </w:r>
-      <w:proofErr w:type="spellEnd"/>
-      <w:r>
-        <w:t xml:space="preserve"> </w:t>
-      </w:r>
-      <w:proofErr w:type="spellStart"/>
-      <w:r>
-        <w:t>algunes</w:t>
-      </w:r>
-      <w:proofErr w:type="spellEnd"/>
-      <w:r>
-        <w:t xml:space="preserve"> </w:t>
-      </w:r>
-      <w:proofErr w:type="spellStart"/>
-      <w:r>
-        <w:t>dades</w:t>
-      </w:r>
-      <w:proofErr w:type="spellEnd"/>
-      <w:r>
-        <w:t xml:space="preserve"> </w:t>
-      </w:r>
-      <w:proofErr w:type="spellStart"/>
-      <w:r>
-        <w:t>dummy</w:t>
-      </w:r>
-      <w:proofErr w:type="spellEnd"/>
-      <w:r>
-        <w:t xml:space="preserve"> el </w:t>
-      </w:r>
-      <w:proofErr w:type="spellStart"/>
-      <w:r>
-        <w:t>datamart</w:t>
-      </w:r>
-      <w:proofErr w:type="spellEnd"/>
-    </w:p>
-    <w:p>
-      <w:pPr>
-        <w:jc w:val="both"/>
-        <w:rPr>
-          <w:b/>
-          <w:sz w:val="26"/>
-          <w:szCs w:val="26"/>
-          <w:lang w:val="ca-ES"/>
-        </w:rPr>
-      </w:pPr>
-    </w:p>
-    <w:p>
-      <w:pPr>
-        <w:pStyle w:val="Ttulo1"/>
+        <w:pStyle w:val="Heading1"/>
       </w:pPr>
       <w:bookmarkStart w:id="2" w:name="_Toc467858791"/>
+      <w:r>
+        <w:rPr>
+          <w:noProof/>
+          <w:lang w:eastAsia="ca-ES"/>
+        </w:rPr>
+        <w:drawing>
+          <wp:anchor distT="0" distB="0" distL="114300" distR="114300" simplePos="0" relativeHeight="251655168" behindDoc="0" locked="0" layoutInCell="1" allowOverlap="1" wp14:anchorId="2628EC22" wp14:editId="0AF7ACEC">
+            <wp:simplePos x="0" y="0"/>
+            <wp:positionH relativeFrom="column">
+              <wp:posOffset>3042920</wp:posOffset>
+            </wp:positionH>
+            <wp:positionV relativeFrom="paragraph">
+              <wp:posOffset>285115</wp:posOffset>
+            </wp:positionV>
+            <wp:extent cx="3400425" cy="2200275"/>
+            <wp:effectExtent l="0" t="0" r="0" b="0"/>
+            <wp:wrapSquare wrapText="bothSides"/>
+            <wp:docPr id="3" name="Picture 3"/>
+            <wp:cNvGraphicFramePr>
+              <a:graphicFrameLocks xmlns:a="http://schemas.openxmlformats.org/drawingml/2006/main" noChangeAspect="1"/>
+            </wp:cNvGraphicFramePr>
+            <a:graphic xmlns:a="http://schemas.openxmlformats.org/drawingml/2006/main">
+              <a:graphicData uri="http://schemas.openxmlformats.org/drawingml/2006/picture">
+                <pic:pic xmlns:pic="http://schemas.openxmlformats.org/drawingml/2006/picture">
+                  <pic:nvPicPr>
+                    <pic:cNvPr id="1" name=""/>
+                    <pic:cNvPicPr/>
+                  </pic:nvPicPr>
+                  <pic:blipFill>
+                    <a:blip r:embed="rId11">
+                      <a:extLst>
+                        <a:ext uri="{28A0092B-C50C-407E-A947-70E740481C1C}">
+                          <a14:useLocalDpi xmlns:a14="http://schemas.microsoft.com/office/drawing/2010/main" val="0"/>
+                        </a:ext>
+                      </a:extLst>
+                    </a:blip>
+                    <a:stretch>
+                      <a:fillRect/>
+                    </a:stretch>
+                  </pic:blipFill>
+                  <pic:spPr>
+                    <a:xfrm>
+                      <a:off x="0" y="0"/>
+                      <a:ext cx="3400425" cy="2200275"/>
+                    </a:xfrm>
+                    <a:prstGeom prst="rect">
+                      <a:avLst/>
+                    </a:prstGeom>
+                  </pic:spPr>
+                </pic:pic>
+              </a:graphicData>
+            </a:graphic>
+          </wp:anchor>
+        </w:drawing>
+      </w:r>
       <w:r>
         <w:t xml:space="preserve">3. </w:t>
       </w:r>
@@ -1443,288 +1134,123 @@
     </w:p>
     <w:p>
       <w:pPr>
-        <w:jc w:val="both"/>
-        <w:rPr>
-          <w:b/>
-          <w:sz w:val="28"/>
-          <w:szCs w:val="28"/>
-          <w:u w:val="single"/>
-          <w:lang w:val="ca-ES"/>
-        </w:rPr>
-      </w:pPr>
-      <w:proofErr w:type="spellStart"/>
-      <w:r>
-        <w:t>Segona</w:t>
-      </w:r>
-      <w:proofErr w:type="spellEnd"/>
-      <w:r>
-        <w:t xml:space="preserve"> </w:t>
-      </w:r>
-      <w:proofErr w:type="spellStart"/>
-      <w:r>
-        <w:t>part</w:t>
-      </w:r>
-      <w:proofErr w:type="spellEnd"/>
-      <w:r>
-        <w:t xml:space="preserve"> Un </w:t>
-      </w:r>
-      <w:proofErr w:type="spellStart"/>
-      <w:r>
-        <w:t>cop</w:t>
-      </w:r>
-      <w:proofErr w:type="spellEnd"/>
-      <w:r>
-        <w:t xml:space="preserve"> </w:t>
-      </w:r>
-      <w:proofErr w:type="spellStart"/>
-      <w:r>
-        <w:t>implementat</w:t>
-      </w:r>
-      <w:proofErr w:type="spellEnd"/>
-      <w:r>
-        <w:t xml:space="preserve"> el </w:t>
-      </w:r>
-      <w:proofErr w:type="spellStart"/>
-      <w:r>
-        <w:t>magatzem</w:t>
-      </w:r>
-      <w:proofErr w:type="spellEnd"/>
-      <w:r>
-        <w:t xml:space="preserve"> de </w:t>
-      </w:r>
-      <w:proofErr w:type="spellStart"/>
-      <w:r>
-        <w:t>dades</w:t>
-      </w:r>
-      <w:proofErr w:type="spellEnd"/>
-      <w:r>
-        <w:t xml:space="preserve"> </w:t>
-      </w:r>
-      <w:proofErr w:type="spellStart"/>
-      <w:r>
-        <w:t>voldrem</w:t>
-      </w:r>
-      <w:proofErr w:type="spellEnd"/>
-      <w:r>
-        <w:t xml:space="preserve"> explotar-lo </w:t>
-      </w:r>
-      <w:proofErr w:type="spellStart"/>
-      <w:r>
-        <w:t>mitjançant</w:t>
-      </w:r>
-      <w:proofErr w:type="spellEnd"/>
-      <w:r>
-        <w:t xml:space="preserve"> la base de </w:t>
-      </w:r>
-      <w:proofErr w:type="spellStart"/>
-      <w:r>
-        <w:t>dades</w:t>
-      </w:r>
-      <w:proofErr w:type="spellEnd"/>
-      <w:r>
-        <w:t xml:space="preserve"> </w:t>
-      </w:r>
-      <w:proofErr w:type="spellStart"/>
-      <w:r>
-        <w:t>multimensional</w:t>
-      </w:r>
-      <w:proofErr w:type="spellEnd"/>
-      <w:r>
-        <w:t xml:space="preserve"> </w:t>
-      </w:r>
-      <w:proofErr w:type="spellStart"/>
-      <w:r>
-        <w:t>Mondrian</w:t>
-      </w:r>
-      <w:proofErr w:type="spellEnd"/>
-      <w:r>
-        <w:t xml:space="preserve">. Per </w:t>
-      </w:r>
-      <w:proofErr w:type="spellStart"/>
-      <w:r>
-        <w:t>fer-ho</w:t>
-      </w:r>
-      <w:proofErr w:type="spellEnd"/>
-      <w:r>
-        <w:t xml:space="preserve"> </w:t>
-      </w:r>
-      <w:proofErr w:type="spellStart"/>
-      <w:r>
-        <w:t>caldrà</w:t>
-      </w:r>
-      <w:proofErr w:type="spellEnd"/>
-      <w:r>
-        <w:t xml:space="preserve"> </w:t>
-      </w:r>
-      <w:proofErr w:type="spellStart"/>
-      <w:r>
-        <w:t>dissenyar</w:t>
-      </w:r>
-      <w:proofErr w:type="spellEnd"/>
-      <w:r>
-        <w:t xml:space="preserve"> el </w:t>
-      </w:r>
-      <w:proofErr w:type="spellStart"/>
-      <w:r>
-        <w:t>cub</w:t>
-      </w:r>
-      <w:proofErr w:type="spellEnd"/>
-      <w:r>
-        <w:t xml:space="preserve"> </w:t>
-      </w:r>
-      <w:proofErr w:type="gramStart"/>
-      <w:r>
-        <w:t xml:space="preserve">( </w:t>
-      </w:r>
-      <w:proofErr w:type="spellStart"/>
-      <w:r>
-        <w:t>fitxer</w:t>
-      </w:r>
-      <w:proofErr w:type="spellEnd"/>
-      <w:proofErr w:type="gramEnd"/>
-      <w:r>
-        <w:t xml:space="preserve"> XML que </w:t>
-      </w:r>
-      <w:proofErr w:type="spellStart"/>
-      <w:r>
-        <w:t>tradueix</w:t>
-      </w:r>
-      <w:proofErr w:type="spellEnd"/>
-      <w:r>
-        <w:t xml:space="preserve"> de Multidimensional a Relacional) </w:t>
-      </w:r>
-      <w:proofErr w:type="spellStart"/>
-      <w:r>
-        <w:t>mitjançant</w:t>
-      </w:r>
-      <w:proofErr w:type="spellEnd"/>
-      <w:r>
-        <w:t xml:space="preserve"> </w:t>
-      </w:r>
-      <w:proofErr w:type="spellStart"/>
-      <w:r>
-        <w:t>l’eina</w:t>
-      </w:r>
-      <w:proofErr w:type="spellEnd"/>
-      <w:r>
-        <w:t xml:space="preserve"> </w:t>
-      </w:r>
-      <w:proofErr w:type="spellStart"/>
-      <w:r>
-        <w:t>Mondrian</w:t>
-      </w:r>
-      <w:proofErr w:type="spellEnd"/>
-      <w:r>
-        <w:t xml:space="preserve"> </w:t>
-      </w:r>
-      <w:proofErr w:type="spellStart"/>
-      <w:r>
-        <w:t>Schema-Workbench</w:t>
-      </w:r>
-      <w:proofErr w:type="spellEnd"/>
-      <w:r>
-        <w:t xml:space="preserve"> que </w:t>
-      </w:r>
-      <w:proofErr w:type="spellStart"/>
-      <w:r>
-        <w:t>ja</w:t>
-      </w:r>
-      <w:proofErr w:type="spellEnd"/>
-      <w:r>
-        <w:t xml:space="preserve"> </w:t>
-      </w:r>
-      <w:proofErr w:type="spellStart"/>
-      <w:r>
-        <w:t>em</w:t>
-      </w:r>
-      <w:proofErr w:type="spellEnd"/>
-      <w:r>
-        <w:t xml:space="preserve"> </w:t>
-      </w:r>
-      <w:proofErr w:type="spellStart"/>
-      <w:r>
-        <w:t>vist</w:t>
-      </w:r>
-      <w:proofErr w:type="spellEnd"/>
-      <w:r>
-        <w:t xml:space="preserve"> a les </w:t>
-      </w:r>
-      <w:proofErr w:type="spellStart"/>
-      <w:r>
-        <w:t>classes</w:t>
-      </w:r>
-      <w:proofErr w:type="spellEnd"/>
-      <w:r>
-        <w:t xml:space="preserve"> de </w:t>
-      </w:r>
-      <w:proofErr w:type="spellStart"/>
-      <w:r>
-        <w:t>pràctiques</w:t>
-      </w:r>
-      <w:proofErr w:type="spellEnd"/>
-      <w:r>
-        <w:t xml:space="preserve">. Configurar el </w:t>
-      </w:r>
-      <w:proofErr w:type="spellStart"/>
-      <w:r>
-        <w:t>client</w:t>
-      </w:r>
-      <w:proofErr w:type="spellEnd"/>
-      <w:r>
-        <w:t xml:space="preserve"> </w:t>
-      </w:r>
-      <w:proofErr w:type="spellStart"/>
-      <w:r>
-        <w:t>JPivot</w:t>
-      </w:r>
-      <w:proofErr w:type="spellEnd"/>
-      <w:r>
-        <w:t xml:space="preserve"> </w:t>
-      </w:r>
-      <w:proofErr w:type="spellStart"/>
-      <w:r>
-        <w:t>perquè</w:t>
-      </w:r>
-      <w:proofErr w:type="spellEnd"/>
-      <w:r>
-        <w:t xml:space="preserve"> </w:t>
-      </w:r>
-      <w:proofErr w:type="spellStart"/>
-      <w:r>
-        <w:t>pugui</w:t>
-      </w:r>
-      <w:proofErr w:type="spellEnd"/>
-      <w:r>
-        <w:t xml:space="preserve"> </w:t>
-      </w:r>
-      <w:proofErr w:type="spellStart"/>
-      <w:r>
-        <w:t>accedir</w:t>
-      </w:r>
-      <w:proofErr w:type="spellEnd"/>
-      <w:r>
-        <w:t xml:space="preserve"> al </w:t>
-      </w:r>
-      <w:proofErr w:type="spellStart"/>
-      <w:r>
-        <w:t>cub</w:t>
-      </w:r>
-      <w:proofErr w:type="spellEnd"/>
-      <w:r>
-        <w:t xml:space="preserve"> </w:t>
-      </w:r>
-      <w:proofErr w:type="spellStart"/>
-      <w:r>
-        <w:t>definit</w:t>
-      </w:r>
-      <w:proofErr w:type="spellEnd"/>
-      <w:r>
-        <w:t>.</w:t>
+        <w:pStyle w:val="Heading2"/>
+        <w:rPr>
+          <w:lang w:val="ca-ES"/>
+        </w:rPr>
+      </w:pPr>
+      <w:r>
+        <w:rPr>
+          <w:lang w:val="ca-ES"/>
+        </w:rPr>
+        <w:t>Segona part de la pràctica</w:t>
       </w:r>
     </w:p>
     <w:p>
       <w:pPr>
-        <w:pStyle w:val="Ttulo1"/>
+        <w:rPr>
+          <w:lang w:val="ca-ES"/>
+        </w:rPr>
+      </w:pPr>
+      <w:r>
+        <w:rPr>
+          <w:lang w:val="ca-ES"/>
+        </w:rPr>
+        <w:t>En aquesta part, havíem de dissenyar el cub mitjançant l’Schema-Workbench de Mondrian.</w:t>
+      </w:r>
+    </w:p>
+    <w:p>
+      <w:pPr>
+        <w:rPr>
+          <w:lang w:val="ca-ES"/>
+        </w:rPr>
+      </w:pPr>
+      <w:r>
+        <w:rPr>
+          <w:lang w:val="ca-ES"/>
+        </w:rPr>
+        <w:t xml:space="preserve">Per fer la implementació, hem començat amb </w:t>
+      </w:r>
+      <w:r>
+        <w:rPr>
+          <w:lang w:val="ca-ES"/>
+        </w:rPr>
+        <w:t xml:space="preserve">fer funcionar </w:t>
+      </w:r>
+      <w:r>
+        <w:rPr>
+          <w:lang w:val="ca-ES"/>
+        </w:rPr>
+        <w:t xml:space="preserve">un model simple </w:t>
+      </w:r>
+      <w:r>
+        <w:rPr>
+          <w:lang w:val="ca-ES"/>
+        </w:rPr>
+        <w:t>relacionant agents i passatgers i l’hem anat ampliant.</w:t>
+      </w:r>
+    </w:p>
+    <w:p>
+      <w:pPr>
+        <w:rPr>
+          <w:lang w:val="ca-ES"/>
+        </w:rPr>
+      </w:pPr>
+    </w:p>
+    <w:p>
+      <w:pPr>
+        <w:rPr>
+          <w:lang w:val="ca-ES"/>
+        </w:rPr>
+      </w:pPr>
+      <w:r>
+        <w:rPr>
+          <w:lang w:val="ca-ES"/>
+        </w:rPr>
+        <w:lastRenderedPageBreak/>
+        <w:t>A partir d’aquí hem pogut anar afegint dimensions</w:t>
+      </w:r>
+      <w:r>
+        <w:rPr>
+          <w:lang w:val="ca-ES"/>
+        </w:rPr>
+        <w:t xml:space="preserve"> i nivells</w:t>
+      </w:r>
+      <w:r>
+        <w:rPr>
+          <w:lang w:val="ca-ES"/>
+        </w:rPr>
+        <w:t xml:space="preserve"> sense </w:t>
+      </w:r>
+      <w:r>
+        <w:rPr>
+          <w:lang w:val="ca-ES"/>
+        </w:rPr>
+        <w:t>grans</w:t>
+      </w:r>
+      <w:r>
+        <w:rPr>
+          <w:lang w:val="ca-ES"/>
+        </w:rPr>
+        <w:t xml:space="preserve"> problemes</w:t>
+      </w:r>
+      <w:r>
+        <w:rPr>
+          <w:lang w:val="ca-ES"/>
+        </w:rPr>
+        <w:t>, les dificultats van aparèixer sobretot a l’hora de voler fer certes mètriques, fet que ha comportat el canvi en el disseny i hem acabat afegint cubs virtuals.</w:t>
+      </w:r>
+    </w:p>
+    <w:p>
+      <w:pPr>
+        <w:rPr>
+          <w:lang w:val="ca-ES"/>
+        </w:rPr>
+      </w:pPr>
+    </w:p>
+    <w:p>
+      <w:pPr>
+        <w:pStyle w:val="Heading1"/>
       </w:pPr>
       <w:bookmarkStart w:id="3" w:name="_Toc467858792"/>
       <w:r>
@@ -1737,320 +1263,156 @@
     </w:p>
     <w:p>
       <w:pPr>
-        <w:jc w:val="both"/>
+        <w:pStyle w:val="Heading3"/>
+        <w:rPr>
+          <w:lang w:val="ca-ES"/>
+        </w:rPr>
+      </w:pPr>
+      <w:r>
+        <w:rPr>
+          <w:lang w:val="ca-ES"/>
+        </w:rPr>
+        <w:t>Problemes en afegir nivells a la dimensió temporal</w:t>
+      </w:r>
+    </w:p>
+    <w:p>
+      <w:pPr>
+        <w:rPr>
+          <w:lang w:val="ca-ES"/>
+        </w:rPr>
+      </w:pPr>
+      <w:r>
+        <w:rPr>
+          <w:lang w:val="ca-ES"/>
+        </w:rPr>
+        <w:t xml:space="preserve">La primera dimensió amb nivells que vam crear va ser la dimensió temporal. Vam afegir el nivell </w:t>
+      </w:r>
+      <w:r>
         <w:rPr>
           <w:b/>
-          <w:sz w:val="28"/>
-          <w:szCs w:val="28"/>
-          <w:u w:val="single"/>
-          <w:lang w:val="ca-ES"/>
-        </w:rPr>
-      </w:pPr>
-      <w:proofErr w:type="spellStart"/>
-      <w:r>
-        <w:t>Caldrà</w:t>
-      </w:r>
-      <w:proofErr w:type="spellEnd"/>
-      <w:r>
-        <w:t xml:space="preserve"> també, generar </w:t>
-      </w:r>
-      <w:proofErr w:type="spellStart"/>
-      <w:r>
-        <w:t>documentació</w:t>
-      </w:r>
-      <w:proofErr w:type="spellEnd"/>
-      <w:r>
-        <w:t xml:space="preserve"> de la </w:t>
-      </w:r>
-      <w:proofErr w:type="spellStart"/>
-      <w:r>
-        <w:t>pràctica</w:t>
-      </w:r>
-      <w:proofErr w:type="spellEnd"/>
-      <w:r>
-        <w:t xml:space="preserve"> que </w:t>
-      </w:r>
-      <w:proofErr w:type="spellStart"/>
-      <w:r>
-        <w:t>inclogui</w:t>
-      </w:r>
-      <w:proofErr w:type="spellEnd"/>
-      <w:r>
-        <w:t xml:space="preserve"> </w:t>
-      </w:r>
-      <w:proofErr w:type="spellStart"/>
-      <w:r>
-        <w:t>tot</w:t>
-      </w:r>
-      <w:proofErr w:type="spellEnd"/>
-      <w:r>
-        <w:t xml:space="preserve"> el </w:t>
-      </w:r>
-      <w:proofErr w:type="spellStart"/>
-      <w:r>
-        <w:t>codi</w:t>
-      </w:r>
-      <w:proofErr w:type="spellEnd"/>
-      <w:r>
-        <w:t xml:space="preserve"> </w:t>
-      </w:r>
-      <w:proofErr w:type="spellStart"/>
-      <w:r>
-        <w:t>generat</w:t>
-      </w:r>
-      <w:proofErr w:type="spellEnd"/>
-      <w:r>
-        <w:t xml:space="preserve"> </w:t>
-      </w:r>
-      <w:proofErr w:type="spellStart"/>
-      <w:r>
-        <w:t>així</w:t>
-      </w:r>
-      <w:proofErr w:type="spellEnd"/>
-      <w:r>
-        <w:t xml:space="preserve"> </w:t>
-      </w:r>
-      <w:proofErr w:type="spellStart"/>
-      <w:r>
-        <w:t>com</w:t>
-      </w:r>
-      <w:proofErr w:type="spellEnd"/>
-      <w:r>
-        <w:t xml:space="preserve"> </w:t>
-      </w:r>
-      <w:proofErr w:type="spellStart"/>
-      <w:r>
-        <w:t>els</w:t>
-      </w:r>
-      <w:proofErr w:type="spellEnd"/>
-      <w:r>
-        <w:t xml:space="preserve"> scripts </w:t>
-      </w:r>
-      <w:proofErr w:type="spellStart"/>
-      <w:r>
-        <w:t>sql</w:t>
-      </w:r>
-      <w:proofErr w:type="spellEnd"/>
-      <w:r>
-        <w:t xml:space="preserve"> que </w:t>
-      </w:r>
-      <w:proofErr w:type="spellStart"/>
-      <w:r>
-        <w:t>s'hagin</w:t>
-      </w:r>
-      <w:proofErr w:type="spellEnd"/>
-      <w:r>
-        <w:t xml:space="preserve"> </w:t>
-      </w:r>
-      <w:proofErr w:type="spellStart"/>
-      <w:r>
-        <w:t>modificat</w:t>
-      </w:r>
-      <w:proofErr w:type="spellEnd"/>
-      <w:r>
-        <w:t xml:space="preserve"> i </w:t>
-      </w:r>
-      <w:proofErr w:type="spellStart"/>
-      <w:r>
-        <w:t>tot</w:t>
-      </w:r>
-      <w:proofErr w:type="spellEnd"/>
-      <w:r>
-        <w:t xml:space="preserve"> </w:t>
-      </w:r>
-      <w:proofErr w:type="spellStart"/>
-      <w:r>
-        <w:t>allò</w:t>
-      </w:r>
-      <w:proofErr w:type="spellEnd"/>
-      <w:r>
-        <w:t xml:space="preserve"> </w:t>
-      </w:r>
-      <w:proofErr w:type="spellStart"/>
-      <w:r>
-        <w:t>necessari</w:t>
-      </w:r>
-      <w:proofErr w:type="spellEnd"/>
-      <w:r>
-        <w:t xml:space="preserve"> </w:t>
-      </w:r>
-      <w:proofErr w:type="spellStart"/>
-      <w:r>
-        <w:t>perquè</w:t>
-      </w:r>
-      <w:proofErr w:type="spellEnd"/>
-      <w:r>
-        <w:t xml:space="preserve"> </w:t>
-      </w:r>
-      <w:proofErr w:type="spellStart"/>
-      <w:r>
-        <w:t>funcioni</w:t>
-      </w:r>
-      <w:proofErr w:type="spellEnd"/>
-      <w:r>
-        <w:t xml:space="preserve"> </w:t>
-      </w:r>
-      <w:proofErr w:type="gramStart"/>
-      <w:r>
-        <w:t>( Scripts</w:t>
-      </w:r>
-      <w:proofErr w:type="gramEnd"/>
-      <w:r>
-        <w:t xml:space="preserve"> de </w:t>
-      </w:r>
-      <w:proofErr w:type="spellStart"/>
-      <w:r>
-        <w:t>BBDD,dades,i</w:t>
-      </w:r>
-      <w:proofErr w:type="spellEnd"/>
-      <w:r>
-        <w:t xml:space="preserve"> esquema de </w:t>
-      </w:r>
-      <w:proofErr w:type="spellStart"/>
-      <w:r>
-        <w:t>mondrian</w:t>
-      </w:r>
-      <w:proofErr w:type="spellEnd"/>
-      <w:r>
-        <w:t xml:space="preserve">). A </w:t>
-      </w:r>
-      <w:proofErr w:type="spellStart"/>
-      <w:r>
-        <w:t>més</w:t>
-      </w:r>
-      <w:proofErr w:type="spellEnd"/>
-      <w:r>
-        <w:t xml:space="preserve"> cal </w:t>
-      </w:r>
-      <w:proofErr w:type="spellStart"/>
-      <w:r>
-        <w:t>incloure</w:t>
-      </w:r>
-      <w:proofErr w:type="spellEnd"/>
-      <w:r>
-        <w:t xml:space="preserve"> un </w:t>
-      </w:r>
-      <w:proofErr w:type="spellStart"/>
-      <w:r>
-        <w:t>petit</w:t>
-      </w:r>
-      <w:proofErr w:type="spellEnd"/>
-      <w:r>
-        <w:t xml:space="preserve"> informe </w:t>
-      </w:r>
-      <w:proofErr w:type="spellStart"/>
-      <w:r>
-        <w:t>on</w:t>
-      </w:r>
-      <w:proofErr w:type="spellEnd"/>
-      <w:r>
-        <w:t xml:space="preserve"> </w:t>
-      </w:r>
-      <w:proofErr w:type="spellStart"/>
-      <w:r>
-        <w:t>s’expliqui</w:t>
-      </w:r>
-      <w:proofErr w:type="spellEnd"/>
-      <w:r>
-        <w:t xml:space="preserve"> </w:t>
-      </w:r>
-      <w:proofErr w:type="spellStart"/>
-      <w:r>
-        <w:t>els</w:t>
-      </w:r>
-      <w:proofErr w:type="spellEnd"/>
-      <w:r>
-        <w:t xml:space="preserve"> </w:t>
-      </w:r>
-      <w:proofErr w:type="spellStart"/>
-      <w:r>
-        <w:t>principals</w:t>
-      </w:r>
-      <w:proofErr w:type="spellEnd"/>
-      <w:r>
-        <w:t xml:space="preserve"> </w:t>
-      </w:r>
-      <w:proofErr w:type="spellStart"/>
-      <w:r>
-        <w:t>problemes</w:t>
-      </w:r>
-      <w:proofErr w:type="spellEnd"/>
-      <w:r>
-        <w:t xml:space="preserve"> i </w:t>
-      </w:r>
-      <w:proofErr w:type="spellStart"/>
-      <w:r>
-        <w:t>particularitats</w:t>
-      </w:r>
-      <w:proofErr w:type="spellEnd"/>
-      <w:r>
-        <w:t xml:space="preserve"> de la </w:t>
-      </w:r>
-      <w:proofErr w:type="spellStart"/>
-      <w:proofErr w:type="gramStart"/>
-      <w:r>
-        <w:t>pràctica</w:t>
-      </w:r>
-      <w:proofErr w:type="spellEnd"/>
-      <w:r>
-        <w:t xml:space="preserve"> ,</w:t>
-      </w:r>
-      <w:proofErr w:type="gramEnd"/>
-      <w:r>
-        <w:t xml:space="preserve"> </w:t>
-      </w:r>
-      <w:proofErr w:type="spellStart"/>
-      <w:r>
-        <w:t>així</w:t>
-      </w:r>
-      <w:proofErr w:type="spellEnd"/>
-      <w:r>
-        <w:t xml:space="preserve"> </w:t>
-      </w:r>
-      <w:proofErr w:type="spellStart"/>
-      <w:r>
-        <w:t>com</w:t>
-      </w:r>
-      <w:proofErr w:type="spellEnd"/>
-      <w:r>
-        <w:t xml:space="preserve"> </w:t>
-      </w:r>
-      <w:proofErr w:type="spellStart"/>
-      <w:r>
-        <w:t>tot</w:t>
-      </w:r>
-      <w:proofErr w:type="spellEnd"/>
-      <w:r>
-        <w:t xml:space="preserve"> </w:t>
-      </w:r>
-      <w:proofErr w:type="spellStart"/>
-      <w:r>
-        <w:t>allò</w:t>
-      </w:r>
-      <w:proofErr w:type="spellEnd"/>
-      <w:r>
-        <w:t xml:space="preserve"> que </w:t>
-      </w:r>
-      <w:proofErr w:type="spellStart"/>
-      <w:r>
-        <w:t>cregueu</w:t>
-      </w:r>
-      <w:proofErr w:type="spellEnd"/>
-      <w:r>
-        <w:t xml:space="preserve"> </w:t>
-      </w:r>
-      <w:proofErr w:type="spellStart"/>
-      <w:r>
-        <w:t>convenient</w:t>
-      </w:r>
-      <w:proofErr w:type="spellEnd"/>
-      <w:r>
-        <w:t xml:space="preserve"> de comentar.</w:t>
-      </w:r>
+          <w:i/>
+          <w:lang w:val="ca-ES"/>
+        </w:rPr>
+        <w:t>Year</w:t>
+      </w:r>
+      <w:r>
+        <w:rPr>
+          <w:lang w:val="ca-ES"/>
+        </w:rPr>
+        <w:t xml:space="preserve"> sense cap problema a l’hora de visualitzar el cub, però en afegir un segon nivell </w:t>
+      </w:r>
+      <w:r>
+        <w:rPr>
+          <w:b/>
+          <w:i/>
+          <w:lang w:val="ca-ES"/>
+        </w:rPr>
+        <w:t>Month</w:t>
+      </w:r>
+      <w:r>
+        <w:rPr>
+          <w:lang w:val="ca-ES"/>
+        </w:rPr>
+        <w:t>, es produïa un error quan intentàvem visualitzar la informació per mesos.</w:t>
+      </w:r>
+    </w:p>
+    <w:p>
+      <w:pPr>
+        <w:rPr>
+          <w:lang w:val="ca-ES"/>
+        </w:rPr>
+      </w:pPr>
+      <w:r>
+        <w:rPr>
+          <w:lang w:val="ca-ES"/>
+        </w:rPr>
+        <w:t>La causa de l’error era que en les dimensions temporals, no es podia indicar el nivell mitjançant un string, s’havia de fer a partir d’un nombre enter. Un cop coneixem la causa de l’error, vam modificar l’script per tal que els mesos es guardessin de forma numèrica i d’aquesta forma ja no sorgia el problema.</w:t>
+      </w:r>
+    </w:p>
+    <w:p>
+      <w:pPr>
+        <w:pStyle w:val="Heading3"/>
+        <w:rPr>
+          <w:lang w:val="ca-ES"/>
+        </w:rPr>
+      </w:pPr>
+      <w:r>
+        <w:rPr>
+          <w:lang w:val="ca-ES"/>
+        </w:rPr>
+        <w:t>Problemes en voler fer una mesura a partir d’una propietat d’una dimensió.</w:t>
+      </w:r>
+    </w:p>
+    <w:p>
+      <w:pPr>
+        <w:rPr>
+          <w:lang w:val="ca-ES"/>
+        </w:rPr>
+      </w:pPr>
+      <w:r>
+        <w:rPr>
+          <w:lang w:val="ca-ES"/>
+        </w:rPr>
+        <w:t>Aquest és el problema que ens ha costat més de solucionar. En la taula de fets de Reservations, teníem una dimensió “Payment” que tenia com a propietat Payment_amount. En intentar agafar la variable ens sortien errors de tipus:</w:t>
+      </w:r>
+    </w:p>
+    <w:p>
+      <w:pPr>
+        <w:pStyle w:val="ListParagraph"/>
+        <w:numPr>
+          <w:ilvl w:val="0"/>
+          <w:numId w:val="9"/>
+        </w:numPr>
+        <w:rPr>
+          <w:i/>
+          <w:lang w:val="ca-ES"/>
+        </w:rPr>
+      </w:pPr>
+      <w:bookmarkStart w:id="4" w:name="_GoBack"/>
+      <w:r>
+        <w:rPr>
+          <w:i/>
+          <w:lang w:val="ca-ES"/>
+        </w:rPr>
+        <w:t>Error de que no poden haver hierarchy and dimension at the same time for a calculated member o</w:t>
+      </w:r>
+    </w:p>
+    <w:bookmarkEnd w:id="4"/>
+    <w:p>
+      <w:pPr>
+        <w:pStyle w:val="ListParagraph"/>
+        <w:numPr>
+          <w:ilvl w:val="0"/>
+          <w:numId w:val="9"/>
+        </w:numPr>
+        <w:rPr>
+          <w:lang w:val="ca-ES"/>
+        </w:rPr>
+      </w:pPr>
+      <w:r>
+        <w:rPr>
+          <w:lang w:val="ca-ES"/>
+        </w:rPr>
+        <w:t>Mondrian Error:Named set in cube 'Reservation' has bad formula</w:t>
+      </w:r>
+    </w:p>
+    <w:p>
+      <w:pPr>
+        <w:rPr>
+          <w:lang w:val="ca-ES"/>
+        </w:rPr>
+      </w:pPr>
+    </w:p>
+    <w:p>
+      <w:pPr>
+        <w:rPr>
+          <w:lang w:val="ca-ES"/>
+        </w:rPr>
+      </w:pPr>
     </w:p>
     <w:sectPr>
-      <w:headerReference w:type="default" r:id="rId10"/>
-      <w:footerReference w:type="default" r:id="rId11"/>
+      <w:headerReference w:type="default" r:id="rId12"/>
+      <w:footerReference w:type="default" r:id="rId13"/>
       <w:pgSz w:w="11906" w:h="16838"/>
       <w:pgMar w:top="1560" w:right="1416" w:bottom="1417" w:left="1418" w:header="284" w:footer="62" w:gutter="0"/>
       <w:cols w:space="708"/>
@@ -2062,7 +1424,7 @@
 </file>
 
 <file path=word/endnotes.xml><?xml version="1.0" encoding="utf-8"?>
-<w:endnotes xmlns:ve="http://schemas.openxmlformats.org/markup-compatibility/2006" xmlns:o="urn:schemas-microsoft-com:office:office" xmlns:r="http://schemas.openxmlformats.org/officeDocument/2006/relationships" xmlns:m="http://schemas.openxmlformats.org/officeDocument/2006/math" xmlns:v="urn:schemas-microsoft-com:vml" xmlns:wp="http://schemas.openxmlformats.org/drawingml/2006/wordprocessingDrawing" xmlns:w10="urn:schemas-microsoft-com:office:word" xmlns:w="http://schemas.openxmlformats.org/wordprocessingml/2006/main" xmlns:wne="http://schemas.microsoft.com/office/word/2006/wordml">
+<w:endnotes xmlns:wpc="http://schemas.microsoft.com/office/word/2010/wordprocessingCanvas" xmlns:cx="http://schemas.microsoft.com/office/drawing/2014/chartex" xmlns:cx1="http://schemas.microsoft.com/office/drawing/2015/9/8/chartex" xmlns:cx2="http://schemas.microsoft.com/office/drawing/2015/10/21/chartex" xmlns:mc="http://schemas.openxmlformats.org/markup-compatibility/2006" xmlns:o="urn:schemas-microsoft-com:office:office" xmlns:r="http://schemas.openxmlformats.org/officeDocument/2006/relationships" xmlns:m="http://schemas.openxmlformats.org/officeDocument/2006/math" xmlns:v="urn:schemas-microsoft-com:vml" xmlns:wp14="http://schemas.microsoft.com/office/word/2010/wordprocessingDrawing" xmlns:wp="http://schemas.openxmlformats.org/drawingml/2006/wordprocessingDrawing" xmlns:w10="urn:schemas-microsoft-com:office:word" xmlns:w="http://schemas.openxmlformats.org/wordprocessingml/2006/main" xmlns:w14="http://schemas.microsoft.com/office/word/2010/wordml" xmlns:w15="http://schemas.microsoft.com/office/word/2012/wordml" xmlns:w16se="http://schemas.microsoft.com/office/word/2015/wordml/symex" xmlns:wpg="http://schemas.microsoft.com/office/word/2010/wordprocessingGroup" xmlns:wpi="http://schemas.microsoft.com/office/word/2010/wordprocessingInk" xmlns:wne="http://schemas.microsoft.com/office/word/2006/wordml" xmlns:wps="http://schemas.microsoft.com/office/word/2010/wordprocessingShape" mc:Ignorable="w14 w15 w16se wp14">
   <w:endnote w:type="separator" w:id="-1">
     <w:p>
       <w:pPr>
@@ -2087,7 +1449,7 @@
 </file>
 
 <file path=word/footer1.xml><?xml version="1.0" encoding="utf-8"?>
-<w:ftr xmlns:ve="http://schemas.openxmlformats.org/markup-compatibility/2006" xmlns:o="urn:schemas-microsoft-com:office:office" xmlns:r="http://schemas.openxmlformats.org/officeDocument/2006/relationships" xmlns:m="http://schemas.openxmlformats.org/officeDocument/2006/math" xmlns:v="urn:schemas-microsoft-com:vml" xmlns:wp="http://schemas.openxmlformats.org/drawingml/2006/wordprocessingDrawing" xmlns:w10="urn:schemas-microsoft-com:office:word" xmlns:w="http://schemas.openxmlformats.org/wordprocessingml/2006/main" xmlns:wne="http://schemas.microsoft.com/office/word/2006/wordml">
+<w:ftr xmlns:wpc="http://schemas.microsoft.com/office/word/2010/wordprocessingCanvas" xmlns:cx="http://schemas.microsoft.com/office/drawing/2014/chartex" xmlns:cx1="http://schemas.microsoft.com/office/drawing/2015/9/8/chartex" xmlns:cx2="http://schemas.microsoft.com/office/drawing/2015/10/21/chartex" xmlns:mc="http://schemas.openxmlformats.org/markup-compatibility/2006" xmlns:o="urn:schemas-microsoft-com:office:office" xmlns:r="http://schemas.openxmlformats.org/officeDocument/2006/relationships" xmlns:m="http://schemas.openxmlformats.org/officeDocument/2006/math" xmlns:v="urn:schemas-microsoft-com:vml" xmlns:wp14="http://schemas.microsoft.com/office/word/2010/wordprocessingDrawing" xmlns:wp="http://schemas.openxmlformats.org/drawingml/2006/wordprocessingDrawing" xmlns:w10="urn:schemas-microsoft-com:office:word" xmlns:w="http://schemas.openxmlformats.org/wordprocessingml/2006/main" xmlns:w14="http://schemas.microsoft.com/office/word/2010/wordml" xmlns:w15="http://schemas.microsoft.com/office/word/2012/wordml" xmlns:w16se="http://schemas.microsoft.com/office/word/2015/wordml/symex" xmlns:wpg="http://schemas.microsoft.com/office/word/2010/wordprocessingGroup" xmlns:wpi="http://schemas.microsoft.com/office/word/2010/wordprocessingInk" xmlns:wne="http://schemas.microsoft.com/office/word/2006/wordml" xmlns:wps="http://schemas.microsoft.com/office/word/2010/wordprocessingShape" mc:Ignorable="w14 w15 w16se wp14">
   <w:p>
     <w:pPr>
       <w:rPr>
@@ -2097,7 +1459,7 @@
   </w:p>
   <w:p>
     <w:pPr>
-      <w:pStyle w:val="Piedepgina"/>
+      <w:pStyle w:val="Footer"/>
     </w:pPr>
     <w:r>
       <w:rPr>
@@ -2112,7 +1474,7 @@
             <w:txbxContent>
               <w:p>
                 <w:pPr>
-                  <w:pStyle w:val="Piedepgina"/>
+                  <w:pStyle w:val="Footer"/>
                   <w:jc w:val="center"/>
                   <w:rPr>
                     <w:b/>
@@ -2147,7 +1509,7 @@
                     <w:sz w:val="32"/>
                     <w:szCs w:val="32"/>
                   </w:rPr>
-                  <w:t>2</w:t>
+                  <w:t>4</w:t>
                 </w:r>
                 <w:r>
                   <w:rPr>
@@ -2167,7 +1529,7 @@
 </file>
 
 <file path=word/footnotes.xml><?xml version="1.0" encoding="utf-8"?>
-<w:footnotes xmlns:ve="http://schemas.openxmlformats.org/markup-compatibility/2006" xmlns:o="urn:schemas-microsoft-com:office:office" xmlns:r="http://schemas.openxmlformats.org/officeDocument/2006/relationships" xmlns:m="http://schemas.openxmlformats.org/officeDocument/2006/math" xmlns:v="urn:schemas-microsoft-com:vml" xmlns:wp="http://schemas.openxmlformats.org/drawingml/2006/wordprocessingDrawing" xmlns:w10="urn:schemas-microsoft-com:office:word" xmlns:w="http://schemas.openxmlformats.org/wordprocessingml/2006/main" xmlns:wne="http://schemas.microsoft.com/office/word/2006/wordml">
+<w:footnotes xmlns:wpc="http://schemas.microsoft.com/office/word/2010/wordprocessingCanvas" xmlns:cx="http://schemas.microsoft.com/office/drawing/2014/chartex" xmlns:cx1="http://schemas.microsoft.com/office/drawing/2015/9/8/chartex" xmlns:cx2="http://schemas.microsoft.com/office/drawing/2015/10/21/chartex" xmlns:mc="http://schemas.openxmlformats.org/markup-compatibility/2006" xmlns:o="urn:schemas-microsoft-com:office:office" xmlns:r="http://schemas.openxmlformats.org/officeDocument/2006/relationships" xmlns:m="http://schemas.openxmlformats.org/officeDocument/2006/math" xmlns:v="urn:schemas-microsoft-com:vml" xmlns:wp14="http://schemas.microsoft.com/office/word/2010/wordprocessingDrawing" xmlns:wp="http://schemas.openxmlformats.org/drawingml/2006/wordprocessingDrawing" xmlns:w10="urn:schemas-microsoft-com:office:word" xmlns:w="http://schemas.openxmlformats.org/wordprocessingml/2006/main" xmlns:w14="http://schemas.microsoft.com/office/word/2010/wordml" xmlns:w15="http://schemas.microsoft.com/office/word/2012/wordml" xmlns:w16se="http://schemas.microsoft.com/office/word/2015/wordml/symex" xmlns:wpg="http://schemas.microsoft.com/office/word/2010/wordprocessingGroup" xmlns:wpi="http://schemas.microsoft.com/office/word/2010/wordprocessingInk" xmlns:wne="http://schemas.microsoft.com/office/word/2006/wordml" xmlns:wps="http://schemas.microsoft.com/office/word/2010/wordprocessingShape" mc:Ignorable="w14 w15 w16se wp14">
   <w:footnote w:type="separator" w:id="-1">
     <w:p>
       <w:pPr>
@@ -2192,10 +1554,10 @@
 </file>
 
 <file path=word/header1.xml><?xml version="1.0" encoding="utf-8"?>
-<w:hdr xmlns:ve="http://schemas.openxmlformats.org/markup-compatibility/2006" xmlns:o="urn:schemas-microsoft-com:office:office" xmlns:r="http://schemas.openxmlformats.org/officeDocument/2006/relationships" xmlns:m="http://schemas.openxmlformats.org/officeDocument/2006/math" xmlns:v="urn:schemas-microsoft-com:vml" xmlns:wp="http://schemas.openxmlformats.org/drawingml/2006/wordprocessingDrawing" xmlns:w10="urn:schemas-microsoft-com:office:word" xmlns:w="http://schemas.openxmlformats.org/wordprocessingml/2006/main" xmlns:wne="http://schemas.microsoft.com/office/word/2006/wordml">
+<w:hdr xmlns:wpc="http://schemas.microsoft.com/office/word/2010/wordprocessingCanvas" xmlns:cx="http://schemas.microsoft.com/office/drawing/2014/chartex" xmlns:cx1="http://schemas.microsoft.com/office/drawing/2015/9/8/chartex" xmlns:cx2="http://schemas.microsoft.com/office/drawing/2015/10/21/chartex" xmlns:mc="http://schemas.openxmlformats.org/markup-compatibility/2006" xmlns:o="urn:schemas-microsoft-com:office:office" xmlns:r="http://schemas.openxmlformats.org/officeDocument/2006/relationships" xmlns:m="http://schemas.openxmlformats.org/officeDocument/2006/math" xmlns:v="urn:schemas-microsoft-com:vml" xmlns:wp14="http://schemas.microsoft.com/office/word/2010/wordprocessingDrawing" xmlns:wp="http://schemas.openxmlformats.org/drawingml/2006/wordprocessingDrawing" xmlns:w10="urn:schemas-microsoft-com:office:word" xmlns:w="http://schemas.openxmlformats.org/wordprocessingml/2006/main" xmlns:w14="http://schemas.microsoft.com/office/word/2010/wordml" xmlns:w15="http://schemas.microsoft.com/office/word/2012/wordml" xmlns:w16se="http://schemas.microsoft.com/office/word/2015/wordml/symex" xmlns:wpg="http://schemas.microsoft.com/office/word/2010/wordprocessingGroup" xmlns:wpi="http://schemas.microsoft.com/office/word/2010/wordprocessingInk" xmlns:wne="http://schemas.microsoft.com/office/word/2006/wordml" xmlns:wps="http://schemas.microsoft.com/office/word/2010/wordprocessingShape" mc:Ignorable="w14 w15 w16se wp14">
   <w:p>
     <w:pPr>
-      <w:pStyle w:val="Encabezado"/>
+      <w:pStyle w:val="Header"/>
       <w:tabs>
         <w:tab w:val="clear" w:pos="8504"/>
         <w:tab w:val="right" w:pos="9072"/>
@@ -2250,30 +1612,8 @@
       <w:rPr>
         <w:b/>
       </w:rPr>
-      <w:t xml:space="preserve">Bases de </w:t>
+      <w:t>Bases de Dades Avançades</w:t>
     </w:r>
-    <w:proofErr w:type="spellStart"/>
-    <w:r>
-      <w:rPr>
-        <w:b/>
-      </w:rPr>
-      <w:t>Dades</w:t>
-    </w:r>
-    <w:proofErr w:type="spellEnd"/>
-    <w:r>
-      <w:rPr>
-        <w:b/>
-      </w:rPr>
-      <w:t xml:space="preserve"> </w:t>
-    </w:r>
-    <w:proofErr w:type="spellStart"/>
-    <w:r>
-      <w:rPr>
-        <w:b/>
-      </w:rPr>
-      <w:t>Avançades</w:t>
-    </w:r>
-    <w:proofErr w:type="spellEnd"/>
     <w:r>
       <w:rPr>
         <w:b/>
@@ -2290,20 +1630,12 @@
       <w:rPr>
         <w:b/>
       </w:rPr>
-      <w:t xml:space="preserve">Karen </w:t>
+      <w:t>Karen Samsó</w:t>
     </w:r>
-    <w:proofErr w:type="spellStart"/>
-    <w:r>
-      <w:rPr>
-        <w:b/>
-      </w:rPr>
-      <w:t>Samsó</w:t>
-    </w:r>
-    <w:proofErr w:type="spellEnd"/>
   </w:p>
   <w:p>
     <w:pPr>
-      <w:pStyle w:val="Encabezado"/>
+      <w:pStyle w:val="Header"/>
       <w:tabs>
         <w:tab w:val="clear" w:pos="8504"/>
         <w:tab w:val="right" w:pos="9072"/>
@@ -2313,19 +1645,11 @@
         <w:b/>
       </w:rPr>
     </w:pPr>
-    <w:proofErr w:type="spellStart"/>
     <w:r>
       <w:rPr>
         <w:b/>
       </w:rPr>
-      <w:t>Pràctica</w:t>
-    </w:r>
-    <w:proofErr w:type="spellEnd"/>
-    <w:r>
-      <w:rPr>
-        <w:b/>
-      </w:rPr>
-      <w:t xml:space="preserve"> 2</w:t>
+      <w:t>Pràctica 2</w:t>
     </w:r>
     <w:r>
       <w:rPr>
@@ -2337,63 +1661,7 @@
       <w:rPr>
         <w:b/>
       </w:rPr>
-      <w:t xml:space="preserve"> </w:t>
-    </w:r>
-    <w:proofErr w:type="spellStart"/>
-    <w:r>
-      <w:rPr>
-        <w:b/>
-      </w:rPr>
-      <w:t>Magatzems</w:t>
-    </w:r>
-    <w:proofErr w:type="spellEnd"/>
-    <w:r>
-      <w:rPr>
-        <w:b/>
-      </w:rPr>
-      <w:t xml:space="preserve"> de </w:t>
-    </w:r>
-    <w:proofErr w:type="spellStart"/>
-    <w:r>
-      <w:rPr>
-        <w:b/>
-      </w:rPr>
-      <w:t>dades</w:t>
-    </w:r>
-    <w:proofErr w:type="spellEnd"/>
-    <w:r>
-      <w:rPr>
-        <w:b/>
-      </w:rPr>
-      <w:t xml:space="preserve"> i </w:t>
-    </w:r>
-    <w:proofErr w:type="spellStart"/>
-    <w:r>
-      <w:rPr>
-        <w:b/>
-      </w:rPr>
-      <w:t>Cubs</w:t>
-    </w:r>
-    <w:proofErr w:type="spellEnd"/>
-    <w:r>
-      <w:rPr>
-        <w:b/>
-      </w:rPr>
-      <w:t xml:space="preserve"> per </w:t>
-    </w:r>
-    <w:proofErr w:type="spellStart"/>
-    <w:r>
-      <w:rPr>
-        <w:b/>
-      </w:rPr>
-      <w:t>anàlisi</w:t>
-    </w:r>
-    <w:proofErr w:type="spellEnd"/>
-    <w:r>
-      <w:rPr>
-        <w:b/>
-      </w:rPr>
-      <w:t xml:space="preserve"> multidimensional</w:t>
+      <w:t xml:space="preserve"> Magatzems de dades i Cubs per anàlisi multidimensional</w:t>
     </w:r>
     <w:r>
       <w:rPr>
@@ -2406,23 +1674,15 @@
         <w:b/>
       </w:rPr>
       <w:tab/>
-      <w:t xml:space="preserve">Judit </w:t>
+      <w:t>Judit Domènech</w:t>
     </w:r>
-    <w:proofErr w:type="spellStart"/>
-    <w:r>
-      <w:rPr>
-        <w:b/>
-      </w:rPr>
-      <w:t>Domènech</w:t>
-    </w:r>
-    <w:proofErr w:type="spellEnd"/>
   </w:p>
 </w:hdr>
 </file>
 
 <file path=word/numbering.xml><?xml version="1.0" encoding="utf-8"?>
-<w:numbering xmlns:ve="http://schemas.openxmlformats.org/markup-compatibility/2006" xmlns:o="urn:schemas-microsoft-com:office:office" xmlns:r="http://schemas.openxmlformats.org/officeDocument/2006/relationships" xmlns:m="http://schemas.openxmlformats.org/officeDocument/2006/math" xmlns:v="urn:schemas-microsoft-com:vml" xmlns:wp="http://schemas.openxmlformats.org/drawingml/2006/wordprocessingDrawing" xmlns:w10="urn:schemas-microsoft-com:office:word" xmlns:w="http://schemas.openxmlformats.org/wordprocessingml/2006/main" xmlns:wne="http://schemas.microsoft.com/office/word/2006/wordml">
-  <w:abstractNum w:abstractNumId="0">
+<w:numbering xmlns:wpc="http://schemas.microsoft.com/office/word/2010/wordprocessingCanvas" xmlns:cx="http://schemas.microsoft.com/office/drawing/2014/chartex" xmlns:cx1="http://schemas.microsoft.com/office/drawing/2015/9/8/chartex" xmlns:cx2="http://schemas.microsoft.com/office/drawing/2015/10/21/chartex" xmlns:mc="http://schemas.openxmlformats.org/markup-compatibility/2006" xmlns:o="urn:schemas-microsoft-com:office:office" xmlns:r="http://schemas.openxmlformats.org/officeDocument/2006/relationships" xmlns:m="http://schemas.openxmlformats.org/officeDocument/2006/math" xmlns:v="urn:schemas-microsoft-com:vml" xmlns:wp14="http://schemas.microsoft.com/office/word/2010/wordprocessingDrawing" xmlns:wp="http://schemas.openxmlformats.org/drawingml/2006/wordprocessingDrawing" xmlns:w10="urn:schemas-microsoft-com:office:word" xmlns:w="http://schemas.openxmlformats.org/wordprocessingml/2006/main" xmlns:w14="http://schemas.microsoft.com/office/word/2010/wordml" xmlns:w15="http://schemas.microsoft.com/office/word/2012/wordml" xmlns:w16se="http://schemas.microsoft.com/office/word/2015/wordml/symex" xmlns:wpg="http://schemas.microsoft.com/office/word/2010/wordprocessingGroup" xmlns:wpi="http://schemas.microsoft.com/office/word/2010/wordprocessingInk" xmlns:wne="http://schemas.microsoft.com/office/word/2006/wordml" xmlns:wps="http://schemas.microsoft.com/office/word/2010/wordprocessingShape" mc:Ignorable="w14 w15 w16se wp14">
+  <w:abstractNum w:abstractNumId="0" w15:restartNumberingAfterBreak="0">
     <w:nsid w:val="0FA566E3"/>
     <w:multiLevelType w:val="hybridMultilevel"/>
     <w:tmpl w:val="C7689F46"/>
@@ -2535,7 +1795,120 @@
       </w:rPr>
     </w:lvl>
   </w:abstractNum>
-  <w:abstractNum w:abstractNumId="1">
+  <w:abstractNum w:abstractNumId="1" w15:restartNumberingAfterBreak="0">
+    <w:nsid w:val="1859378D"/>
+    <w:multiLevelType w:val="hybridMultilevel"/>
+    <w:tmpl w:val="C58406D4"/>
+    <w:lvl w:ilvl="0" w:tplc="04030001">
+      <w:start w:val="1"/>
+      <w:numFmt w:val="bullet"/>
+      <w:lvlText w:val=""/>
+      <w:lvlJc w:val="left"/>
+      <w:pPr>
+        <w:ind w:left="720" w:hanging="360"/>
+      </w:pPr>
+      <w:rPr>
+        <w:rFonts w:ascii="Symbol" w:hAnsi="Symbol" w:hint="default"/>
+      </w:rPr>
+    </w:lvl>
+    <w:lvl w:ilvl="1" w:tplc="04030003" w:tentative="1">
+      <w:start w:val="1"/>
+      <w:numFmt w:val="bullet"/>
+      <w:lvlText w:val="o"/>
+      <w:lvlJc w:val="left"/>
+      <w:pPr>
+        <w:ind w:left="1440" w:hanging="360"/>
+      </w:pPr>
+      <w:rPr>
+        <w:rFonts w:ascii="Courier New" w:hAnsi="Courier New" w:cs="Courier New" w:hint="default"/>
+      </w:rPr>
+    </w:lvl>
+    <w:lvl w:ilvl="2" w:tplc="04030005" w:tentative="1">
+      <w:start w:val="1"/>
+      <w:numFmt w:val="bullet"/>
+      <w:lvlText w:val=""/>
+      <w:lvlJc w:val="left"/>
+      <w:pPr>
+        <w:ind w:left="2160" w:hanging="360"/>
+      </w:pPr>
+      <w:rPr>
+        <w:rFonts w:ascii="Wingdings" w:hAnsi="Wingdings" w:hint="default"/>
+      </w:rPr>
+    </w:lvl>
+    <w:lvl w:ilvl="3" w:tplc="04030001" w:tentative="1">
+      <w:start w:val="1"/>
+      <w:numFmt w:val="bullet"/>
+      <w:lvlText w:val=""/>
+      <w:lvlJc w:val="left"/>
+      <w:pPr>
+        <w:ind w:left="2880" w:hanging="360"/>
+      </w:pPr>
+      <w:rPr>
+        <w:rFonts w:ascii="Symbol" w:hAnsi="Symbol" w:hint="default"/>
+      </w:rPr>
+    </w:lvl>
+    <w:lvl w:ilvl="4" w:tplc="04030003" w:tentative="1">
+      <w:start w:val="1"/>
+      <w:numFmt w:val="bullet"/>
+      <w:lvlText w:val="o"/>
+      <w:lvlJc w:val="left"/>
+      <w:pPr>
+        <w:ind w:left="3600" w:hanging="360"/>
+      </w:pPr>
+      <w:rPr>
+        <w:rFonts w:ascii="Courier New" w:hAnsi="Courier New" w:cs="Courier New" w:hint="default"/>
+      </w:rPr>
+    </w:lvl>
+    <w:lvl w:ilvl="5" w:tplc="04030005" w:tentative="1">
+      <w:start w:val="1"/>
+      <w:numFmt w:val="bullet"/>
+      <w:lvlText w:val=""/>
+      <w:lvlJc w:val="left"/>
+      <w:pPr>
+        <w:ind w:left="4320" w:hanging="360"/>
+      </w:pPr>
+      <w:rPr>
+        <w:rFonts w:ascii="Wingdings" w:hAnsi="Wingdings" w:hint="default"/>
+      </w:rPr>
+    </w:lvl>
+    <w:lvl w:ilvl="6" w:tplc="04030001" w:tentative="1">
+      <w:start w:val="1"/>
+      <w:numFmt w:val="bullet"/>
+      <w:lvlText w:val=""/>
+      <w:lvlJc w:val="left"/>
+      <w:pPr>
+        <w:ind w:left="5040" w:hanging="360"/>
+      </w:pPr>
+      <w:rPr>
+        <w:rFonts w:ascii="Symbol" w:hAnsi="Symbol" w:hint="default"/>
+      </w:rPr>
+    </w:lvl>
+    <w:lvl w:ilvl="7" w:tplc="04030003" w:tentative="1">
+      <w:start w:val="1"/>
+      <w:numFmt w:val="bullet"/>
+      <w:lvlText w:val="o"/>
+      <w:lvlJc w:val="left"/>
+      <w:pPr>
+        <w:ind w:left="5760" w:hanging="360"/>
+      </w:pPr>
+      <w:rPr>
+        <w:rFonts w:ascii="Courier New" w:hAnsi="Courier New" w:cs="Courier New" w:hint="default"/>
+      </w:rPr>
+    </w:lvl>
+    <w:lvl w:ilvl="8" w:tplc="04030005" w:tentative="1">
+      <w:start w:val="1"/>
+      <w:numFmt w:val="bullet"/>
+      <w:lvlText w:val=""/>
+      <w:lvlJc w:val="left"/>
+      <w:pPr>
+        <w:ind w:left="6480" w:hanging="360"/>
+      </w:pPr>
+      <w:rPr>
+        <w:rFonts w:ascii="Wingdings" w:hAnsi="Wingdings" w:hint="default"/>
+      </w:rPr>
+    </w:lvl>
+  </w:abstractNum>
+  <w:abstractNum w:abstractNumId="2" w15:restartNumberingAfterBreak="0">
     <w:nsid w:val="20E5281A"/>
     <w:multiLevelType w:val="hybridMultilevel"/>
     <w:tmpl w:val="527845D2"/>
@@ -2648,7 +2021,7 @@
       </w:rPr>
     </w:lvl>
   </w:abstractNum>
-  <w:abstractNum w:abstractNumId="2">
+  <w:abstractNum w:abstractNumId="3" w15:restartNumberingAfterBreak="0">
     <w:nsid w:val="2B41063E"/>
     <w:multiLevelType w:val="multilevel"/>
     <w:tmpl w:val="3D2E5CF4"/>
@@ -2797,7 +2170,7 @@
       </w:rPr>
     </w:lvl>
   </w:abstractNum>
-  <w:abstractNum w:abstractNumId="3">
+  <w:abstractNum w:abstractNumId="4" w15:restartNumberingAfterBreak="0">
     <w:nsid w:val="369940DE"/>
     <w:multiLevelType w:val="multilevel"/>
     <w:tmpl w:val="A2D2F8E8"/>
@@ -2946,23 +2319,489 @@
       </w:rPr>
     </w:lvl>
   </w:abstractNum>
+  <w:abstractNum w:abstractNumId="5" w15:restartNumberingAfterBreak="0">
+    <w:nsid w:val="56BA598A"/>
+    <w:multiLevelType w:val="hybridMultilevel"/>
+    <w:tmpl w:val="EC8067F6"/>
+    <w:lvl w:ilvl="0" w:tplc="F8BCD96C">
+      <w:numFmt w:val="bullet"/>
+      <w:lvlText w:val="-"/>
+      <w:lvlJc w:val="left"/>
+      <w:pPr>
+        <w:ind w:left="720" w:hanging="360"/>
+      </w:pPr>
+      <w:rPr>
+        <w:rFonts w:ascii="Calibri" w:eastAsiaTheme="minorHAnsi" w:hAnsi="Calibri" w:cs="Calibri" w:hint="default"/>
+      </w:rPr>
+    </w:lvl>
+    <w:lvl w:ilvl="1" w:tplc="04030003" w:tentative="1">
+      <w:start w:val="1"/>
+      <w:numFmt w:val="bullet"/>
+      <w:lvlText w:val="o"/>
+      <w:lvlJc w:val="left"/>
+      <w:pPr>
+        <w:ind w:left="1440" w:hanging="360"/>
+      </w:pPr>
+      <w:rPr>
+        <w:rFonts w:ascii="Courier New" w:hAnsi="Courier New" w:cs="Courier New" w:hint="default"/>
+      </w:rPr>
+    </w:lvl>
+    <w:lvl w:ilvl="2" w:tplc="04030005" w:tentative="1">
+      <w:start w:val="1"/>
+      <w:numFmt w:val="bullet"/>
+      <w:lvlText w:val=""/>
+      <w:lvlJc w:val="left"/>
+      <w:pPr>
+        <w:ind w:left="2160" w:hanging="360"/>
+      </w:pPr>
+      <w:rPr>
+        <w:rFonts w:ascii="Wingdings" w:hAnsi="Wingdings" w:hint="default"/>
+      </w:rPr>
+    </w:lvl>
+    <w:lvl w:ilvl="3" w:tplc="04030001" w:tentative="1">
+      <w:start w:val="1"/>
+      <w:numFmt w:val="bullet"/>
+      <w:lvlText w:val=""/>
+      <w:lvlJc w:val="left"/>
+      <w:pPr>
+        <w:ind w:left="2880" w:hanging="360"/>
+      </w:pPr>
+      <w:rPr>
+        <w:rFonts w:ascii="Symbol" w:hAnsi="Symbol" w:hint="default"/>
+      </w:rPr>
+    </w:lvl>
+    <w:lvl w:ilvl="4" w:tplc="04030003" w:tentative="1">
+      <w:start w:val="1"/>
+      <w:numFmt w:val="bullet"/>
+      <w:lvlText w:val="o"/>
+      <w:lvlJc w:val="left"/>
+      <w:pPr>
+        <w:ind w:left="3600" w:hanging="360"/>
+      </w:pPr>
+      <w:rPr>
+        <w:rFonts w:ascii="Courier New" w:hAnsi="Courier New" w:cs="Courier New" w:hint="default"/>
+      </w:rPr>
+    </w:lvl>
+    <w:lvl w:ilvl="5" w:tplc="04030005" w:tentative="1">
+      <w:start w:val="1"/>
+      <w:numFmt w:val="bullet"/>
+      <w:lvlText w:val=""/>
+      <w:lvlJc w:val="left"/>
+      <w:pPr>
+        <w:ind w:left="4320" w:hanging="360"/>
+      </w:pPr>
+      <w:rPr>
+        <w:rFonts w:ascii="Wingdings" w:hAnsi="Wingdings" w:hint="default"/>
+      </w:rPr>
+    </w:lvl>
+    <w:lvl w:ilvl="6" w:tplc="04030001" w:tentative="1">
+      <w:start w:val="1"/>
+      <w:numFmt w:val="bullet"/>
+      <w:lvlText w:val=""/>
+      <w:lvlJc w:val="left"/>
+      <w:pPr>
+        <w:ind w:left="5040" w:hanging="360"/>
+      </w:pPr>
+      <w:rPr>
+        <w:rFonts w:ascii="Symbol" w:hAnsi="Symbol" w:hint="default"/>
+      </w:rPr>
+    </w:lvl>
+    <w:lvl w:ilvl="7" w:tplc="04030003" w:tentative="1">
+      <w:start w:val="1"/>
+      <w:numFmt w:val="bullet"/>
+      <w:lvlText w:val="o"/>
+      <w:lvlJc w:val="left"/>
+      <w:pPr>
+        <w:ind w:left="5760" w:hanging="360"/>
+      </w:pPr>
+      <w:rPr>
+        <w:rFonts w:ascii="Courier New" w:hAnsi="Courier New" w:cs="Courier New" w:hint="default"/>
+      </w:rPr>
+    </w:lvl>
+    <w:lvl w:ilvl="8" w:tplc="04030005" w:tentative="1">
+      <w:start w:val="1"/>
+      <w:numFmt w:val="bullet"/>
+      <w:lvlText w:val=""/>
+      <w:lvlJc w:val="left"/>
+      <w:pPr>
+        <w:ind w:left="6480" w:hanging="360"/>
+      </w:pPr>
+      <w:rPr>
+        <w:rFonts w:ascii="Wingdings" w:hAnsi="Wingdings" w:hint="default"/>
+      </w:rPr>
+    </w:lvl>
+  </w:abstractNum>
+  <w:abstractNum w:abstractNumId="6" w15:restartNumberingAfterBreak="0">
+    <w:nsid w:val="5943323F"/>
+    <w:multiLevelType w:val="hybridMultilevel"/>
+    <w:tmpl w:val="A702A1E0"/>
+    <w:lvl w:ilvl="0" w:tplc="F8BCD96C">
+      <w:start w:val="4"/>
+      <w:numFmt w:val="bullet"/>
+      <w:lvlText w:val="-"/>
+      <w:lvlJc w:val="left"/>
+      <w:pPr>
+        <w:ind w:left="720" w:hanging="360"/>
+      </w:pPr>
+      <w:rPr>
+        <w:rFonts w:ascii="Calibri" w:eastAsiaTheme="minorHAnsi" w:hAnsi="Calibri" w:cs="Calibri" w:hint="default"/>
+      </w:rPr>
+    </w:lvl>
+    <w:lvl w:ilvl="1" w:tplc="04030003" w:tentative="1">
+      <w:start w:val="1"/>
+      <w:numFmt w:val="bullet"/>
+      <w:lvlText w:val="o"/>
+      <w:lvlJc w:val="left"/>
+      <w:pPr>
+        <w:ind w:left="1440" w:hanging="360"/>
+      </w:pPr>
+      <w:rPr>
+        <w:rFonts w:ascii="Courier New" w:hAnsi="Courier New" w:cs="Courier New" w:hint="default"/>
+      </w:rPr>
+    </w:lvl>
+    <w:lvl w:ilvl="2" w:tplc="04030005" w:tentative="1">
+      <w:start w:val="1"/>
+      <w:numFmt w:val="bullet"/>
+      <w:lvlText w:val=""/>
+      <w:lvlJc w:val="left"/>
+      <w:pPr>
+        <w:ind w:left="2160" w:hanging="360"/>
+      </w:pPr>
+      <w:rPr>
+        <w:rFonts w:ascii="Wingdings" w:hAnsi="Wingdings" w:hint="default"/>
+      </w:rPr>
+    </w:lvl>
+    <w:lvl w:ilvl="3" w:tplc="04030001" w:tentative="1">
+      <w:start w:val="1"/>
+      <w:numFmt w:val="bullet"/>
+      <w:lvlText w:val=""/>
+      <w:lvlJc w:val="left"/>
+      <w:pPr>
+        <w:ind w:left="2880" w:hanging="360"/>
+      </w:pPr>
+      <w:rPr>
+        <w:rFonts w:ascii="Symbol" w:hAnsi="Symbol" w:hint="default"/>
+      </w:rPr>
+    </w:lvl>
+    <w:lvl w:ilvl="4" w:tplc="04030003" w:tentative="1">
+      <w:start w:val="1"/>
+      <w:numFmt w:val="bullet"/>
+      <w:lvlText w:val="o"/>
+      <w:lvlJc w:val="left"/>
+      <w:pPr>
+        <w:ind w:left="3600" w:hanging="360"/>
+      </w:pPr>
+      <w:rPr>
+        <w:rFonts w:ascii="Courier New" w:hAnsi="Courier New" w:cs="Courier New" w:hint="default"/>
+      </w:rPr>
+    </w:lvl>
+    <w:lvl w:ilvl="5" w:tplc="04030005" w:tentative="1">
+      <w:start w:val="1"/>
+      <w:numFmt w:val="bullet"/>
+      <w:lvlText w:val=""/>
+      <w:lvlJc w:val="left"/>
+      <w:pPr>
+        <w:ind w:left="4320" w:hanging="360"/>
+      </w:pPr>
+      <w:rPr>
+        <w:rFonts w:ascii="Wingdings" w:hAnsi="Wingdings" w:hint="default"/>
+      </w:rPr>
+    </w:lvl>
+    <w:lvl w:ilvl="6" w:tplc="04030001" w:tentative="1">
+      <w:start w:val="1"/>
+      <w:numFmt w:val="bullet"/>
+      <w:lvlText w:val=""/>
+      <w:lvlJc w:val="left"/>
+      <w:pPr>
+        <w:ind w:left="5040" w:hanging="360"/>
+      </w:pPr>
+      <w:rPr>
+        <w:rFonts w:ascii="Symbol" w:hAnsi="Symbol" w:hint="default"/>
+      </w:rPr>
+    </w:lvl>
+    <w:lvl w:ilvl="7" w:tplc="04030003" w:tentative="1">
+      <w:start w:val="1"/>
+      <w:numFmt w:val="bullet"/>
+      <w:lvlText w:val="o"/>
+      <w:lvlJc w:val="left"/>
+      <w:pPr>
+        <w:ind w:left="5760" w:hanging="360"/>
+      </w:pPr>
+      <w:rPr>
+        <w:rFonts w:ascii="Courier New" w:hAnsi="Courier New" w:cs="Courier New" w:hint="default"/>
+      </w:rPr>
+    </w:lvl>
+    <w:lvl w:ilvl="8" w:tplc="04030005" w:tentative="1">
+      <w:start w:val="1"/>
+      <w:numFmt w:val="bullet"/>
+      <w:lvlText w:val=""/>
+      <w:lvlJc w:val="left"/>
+      <w:pPr>
+        <w:ind w:left="6480" w:hanging="360"/>
+      </w:pPr>
+      <w:rPr>
+        <w:rFonts w:ascii="Wingdings" w:hAnsi="Wingdings" w:hint="default"/>
+      </w:rPr>
+    </w:lvl>
+  </w:abstractNum>
+  <w:abstractNum w:abstractNumId="7" w15:restartNumberingAfterBreak="0">
+    <w:nsid w:val="5B0402F4"/>
+    <w:multiLevelType w:val="hybridMultilevel"/>
+    <w:tmpl w:val="12B40964"/>
+    <w:lvl w:ilvl="0" w:tplc="F8BCD96C">
+      <w:start w:val="4"/>
+      <w:numFmt w:val="bullet"/>
+      <w:lvlText w:val="-"/>
+      <w:lvlJc w:val="left"/>
+      <w:pPr>
+        <w:ind w:left="720" w:hanging="360"/>
+      </w:pPr>
+      <w:rPr>
+        <w:rFonts w:ascii="Calibri" w:eastAsiaTheme="minorHAnsi" w:hAnsi="Calibri" w:cs="Calibri" w:hint="default"/>
+      </w:rPr>
+    </w:lvl>
+    <w:lvl w:ilvl="1" w:tplc="04030003" w:tentative="1">
+      <w:start w:val="1"/>
+      <w:numFmt w:val="bullet"/>
+      <w:lvlText w:val="o"/>
+      <w:lvlJc w:val="left"/>
+      <w:pPr>
+        <w:ind w:left="1440" w:hanging="360"/>
+      </w:pPr>
+      <w:rPr>
+        <w:rFonts w:ascii="Courier New" w:hAnsi="Courier New" w:cs="Courier New" w:hint="default"/>
+      </w:rPr>
+    </w:lvl>
+    <w:lvl w:ilvl="2" w:tplc="04030005" w:tentative="1">
+      <w:start w:val="1"/>
+      <w:numFmt w:val="bullet"/>
+      <w:lvlText w:val=""/>
+      <w:lvlJc w:val="left"/>
+      <w:pPr>
+        <w:ind w:left="2160" w:hanging="360"/>
+      </w:pPr>
+      <w:rPr>
+        <w:rFonts w:ascii="Wingdings" w:hAnsi="Wingdings" w:hint="default"/>
+      </w:rPr>
+    </w:lvl>
+    <w:lvl w:ilvl="3" w:tplc="04030001" w:tentative="1">
+      <w:start w:val="1"/>
+      <w:numFmt w:val="bullet"/>
+      <w:lvlText w:val=""/>
+      <w:lvlJc w:val="left"/>
+      <w:pPr>
+        <w:ind w:left="2880" w:hanging="360"/>
+      </w:pPr>
+      <w:rPr>
+        <w:rFonts w:ascii="Symbol" w:hAnsi="Symbol" w:hint="default"/>
+      </w:rPr>
+    </w:lvl>
+    <w:lvl w:ilvl="4" w:tplc="04030003" w:tentative="1">
+      <w:start w:val="1"/>
+      <w:numFmt w:val="bullet"/>
+      <w:lvlText w:val="o"/>
+      <w:lvlJc w:val="left"/>
+      <w:pPr>
+        <w:ind w:left="3600" w:hanging="360"/>
+      </w:pPr>
+      <w:rPr>
+        <w:rFonts w:ascii="Courier New" w:hAnsi="Courier New" w:cs="Courier New" w:hint="default"/>
+      </w:rPr>
+    </w:lvl>
+    <w:lvl w:ilvl="5" w:tplc="04030005" w:tentative="1">
+      <w:start w:val="1"/>
+      <w:numFmt w:val="bullet"/>
+      <w:lvlText w:val=""/>
+      <w:lvlJc w:val="left"/>
+      <w:pPr>
+        <w:ind w:left="4320" w:hanging="360"/>
+      </w:pPr>
+      <w:rPr>
+        <w:rFonts w:ascii="Wingdings" w:hAnsi="Wingdings" w:hint="default"/>
+      </w:rPr>
+    </w:lvl>
+    <w:lvl w:ilvl="6" w:tplc="04030001" w:tentative="1">
+      <w:start w:val="1"/>
+      <w:numFmt w:val="bullet"/>
+      <w:lvlText w:val=""/>
+      <w:lvlJc w:val="left"/>
+      <w:pPr>
+        <w:ind w:left="5040" w:hanging="360"/>
+      </w:pPr>
+      <w:rPr>
+        <w:rFonts w:ascii="Symbol" w:hAnsi="Symbol" w:hint="default"/>
+      </w:rPr>
+    </w:lvl>
+    <w:lvl w:ilvl="7" w:tplc="04030003" w:tentative="1">
+      <w:start w:val="1"/>
+      <w:numFmt w:val="bullet"/>
+      <w:lvlText w:val="o"/>
+      <w:lvlJc w:val="left"/>
+      <w:pPr>
+        <w:ind w:left="5760" w:hanging="360"/>
+      </w:pPr>
+      <w:rPr>
+        <w:rFonts w:ascii="Courier New" w:hAnsi="Courier New" w:cs="Courier New" w:hint="default"/>
+      </w:rPr>
+    </w:lvl>
+    <w:lvl w:ilvl="8" w:tplc="04030005" w:tentative="1">
+      <w:start w:val="1"/>
+      <w:numFmt w:val="bullet"/>
+      <w:lvlText w:val=""/>
+      <w:lvlJc w:val="left"/>
+      <w:pPr>
+        <w:ind w:left="6480" w:hanging="360"/>
+      </w:pPr>
+      <w:rPr>
+        <w:rFonts w:ascii="Wingdings" w:hAnsi="Wingdings" w:hint="default"/>
+      </w:rPr>
+    </w:lvl>
+  </w:abstractNum>
+  <w:abstractNum w:abstractNumId="8" w15:restartNumberingAfterBreak="0">
+    <w:nsid w:val="6C3B746F"/>
+    <w:multiLevelType w:val="hybridMultilevel"/>
+    <w:tmpl w:val="34B8E882"/>
+    <w:lvl w:ilvl="0" w:tplc="04030001">
+      <w:start w:val="1"/>
+      <w:numFmt w:val="bullet"/>
+      <w:lvlText w:val=""/>
+      <w:lvlJc w:val="left"/>
+      <w:pPr>
+        <w:ind w:left="720" w:hanging="360"/>
+      </w:pPr>
+      <w:rPr>
+        <w:rFonts w:ascii="Symbol" w:hAnsi="Symbol" w:hint="default"/>
+      </w:rPr>
+    </w:lvl>
+    <w:lvl w:ilvl="1" w:tplc="04030003" w:tentative="1">
+      <w:start w:val="1"/>
+      <w:numFmt w:val="bullet"/>
+      <w:lvlText w:val="o"/>
+      <w:lvlJc w:val="left"/>
+      <w:pPr>
+        <w:ind w:left="1440" w:hanging="360"/>
+      </w:pPr>
+      <w:rPr>
+        <w:rFonts w:ascii="Courier New" w:hAnsi="Courier New" w:cs="Courier New" w:hint="default"/>
+      </w:rPr>
+    </w:lvl>
+    <w:lvl w:ilvl="2" w:tplc="04030005" w:tentative="1">
+      <w:start w:val="1"/>
+      <w:numFmt w:val="bullet"/>
+      <w:lvlText w:val=""/>
+      <w:lvlJc w:val="left"/>
+      <w:pPr>
+        <w:ind w:left="2160" w:hanging="360"/>
+      </w:pPr>
+      <w:rPr>
+        <w:rFonts w:ascii="Wingdings" w:hAnsi="Wingdings" w:hint="default"/>
+      </w:rPr>
+    </w:lvl>
+    <w:lvl w:ilvl="3" w:tplc="04030001" w:tentative="1">
+      <w:start w:val="1"/>
+      <w:numFmt w:val="bullet"/>
+      <w:lvlText w:val=""/>
+      <w:lvlJc w:val="left"/>
+      <w:pPr>
+        <w:ind w:left="2880" w:hanging="360"/>
+      </w:pPr>
+      <w:rPr>
+        <w:rFonts w:ascii="Symbol" w:hAnsi="Symbol" w:hint="default"/>
+      </w:rPr>
+    </w:lvl>
+    <w:lvl w:ilvl="4" w:tplc="04030003" w:tentative="1">
+      <w:start w:val="1"/>
+      <w:numFmt w:val="bullet"/>
+      <w:lvlText w:val="o"/>
+      <w:lvlJc w:val="left"/>
+      <w:pPr>
+        <w:ind w:left="3600" w:hanging="360"/>
+      </w:pPr>
+      <w:rPr>
+        <w:rFonts w:ascii="Courier New" w:hAnsi="Courier New" w:cs="Courier New" w:hint="default"/>
+      </w:rPr>
+    </w:lvl>
+    <w:lvl w:ilvl="5" w:tplc="04030005" w:tentative="1">
+      <w:start w:val="1"/>
+      <w:numFmt w:val="bullet"/>
+      <w:lvlText w:val=""/>
+      <w:lvlJc w:val="left"/>
+      <w:pPr>
+        <w:ind w:left="4320" w:hanging="360"/>
+      </w:pPr>
+      <w:rPr>
+        <w:rFonts w:ascii="Wingdings" w:hAnsi="Wingdings" w:hint="default"/>
+      </w:rPr>
+    </w:lvl>
+    <w:lvl w:ilvl="6" w:tplc="04030001" w:tentative="1">
+      <w:start w:val="1"/>
+      <w:numFmt w:val="bullet"/>
+      <w:lvlText w:val=""/>
+      <w:lvlJc w:val="left"/>
+      <w:pPr>
+        <w:ind w:left="5040" w:hanging="360"/>
+      </w:pPr>
+      <w:rPr>
+        <w:rFonts w:ascii="Symbol" w:hAnsi="Symbol" w:hint="default"/>
+      </w:rPr>
+    </w:lvl>
+    <w:lvl w:ilvl="7" w:tplc="04030003" w:tentative="1">
+      <w:start w:val="1"/>
+      <w:numFmt w:val="bullet"/>
+      <w:lvlText w:val="o"/>
+      <w:lvlJc w:val="left"/>
+      <w:pPr>
+        <w:ind w:left="5760" w:hanging="360"/>
+      </w:pPr>
+      <w:rPr>
+        <w:rFonts w:ascii="Courier New" w:hAnsi="Courier New" w:cs="Courier New" w:hint="default"/>
+      </w:rPr>
+    </w:lvl>
+    <w:lvl w:ilvl="8" w:tplc="04030005" w:tentative="1">
+      <w:start w:val="1"/>
+      <w:numFmt w:val="bullet"/>
+      <w:lvlText w:val=""/>
+      <w:lvlJc w:val="left"/>
+      <w:pPr>
+        <w:ind w:left="6480" w:hanging="360"/>
+      </w:pPr>
+      <w:rPr>
+        <w:rFonts w:ascii="Wingdings" w:hAnsi="Wingdings" w:hint="default"/>
+      </w:rPr>
+    </w:lvl>
+  </w:abstractNum>
   <w:num w:numId="1">
-    <w:abstractNumId w:val="1"/>
+    <w:abstractNumId w:val="2"/>
   </w:num>
   <w:num w:numId="2">
-    <w:abstractNumId w:val="3"/>
+    <w:abstractNumId w:val="4"/>
   </w:num>
   <w:num w:numId="3">
-    <w:abstractNumId w:val="2"/>
+    <w:abstractNumId w:val="3"/>
   </w:num>
   <w:num w:numId="4">
     <w:abstractNumId w:val="0"/>
+  </w:num>
+  <w:num w:numId="5">
+    <w:abstractNumId w:val="1"/>
+  </w:num>
+  <w:num w:numId="6">
+    <w:abstractNumId w:val="8"/>
+  </w:num>
+  <w:num w:numId="7">
+    <w:abstractNumId w:val="6"/>
+  </w:num>
+  <w:num w:numId="8">
+    <w:abstractNumId w:val="7"/>
+  </w:num>
+  <w:num w:numId="9">
+    <w:abstractNumId w:val="5"/>
   </w:num>
 </w:numbering>
 </file>
 
 <file path=word/styles.xml><?xml version="1.0" encoding="utf-8"?>
-<w:styles xmlns:r="http://schemas.openxmlformats.org/officeDocument/2006/relationships" xmlns:w="http://schemas.openxmlformats.org/wordprocessingml/2006/main">
+<w:styles xmlns:mc="http://schemas.openxmlformats.org/markup-compatibility/2006" xmlns:r="http://schemas.openxmlformats.org/officeDocument/2006/relationships" xmlns:w="http://schemas.openxmlformats.org/wordprocessingml/2006/main" xmlns:w14="http://schemas.microsoft.com/office/word/2010/wordml" xmlns:w15="http://schemas.microsoft.com/office/word/2012/wordml" xmlns:w16se="http://schemas.microsoft.com/office/word/2015/wordml/symex" mc:Ignorable="w14 w15 w16se">
   <w:docDefaults>
     <w:rPrDefault>
       <w:rPr>
@@ -2978,155 +2817,390 @@
       </w:pPr>
     </w:pPrDefault>
   </w:docDefaults>
-  <w:latentStyles w:defLockedState="0" w:defUIPriority="99" w:defSemiHidden="1" w:defUnhideWhenUsed="1" w:defQFormat="0" w:count="267">
-    <w:lsdException w:name="Normal" w:semiHidden="0" w:uiPriority="0" w:unhideWhenUsed="0" w:qFormat="1"/>
-    <w:lsdException w:name="heading 1" w:semiHidden="0" w:uiPriority="9" w:unhideWhenUsed="0" w:qFormat="1"/>
-    <w:lsdException w:name="heading 2" w:uiPriority="9" w:qFormat="1"/>
-    <w:lsdException w:name="heading 3" w:uiPriority="9" w:qFormat="1"/>
-    <w:lsdException w:name="heading 4" w:uiPriority="9" w:qFormat="1"/>
-    <w:lsdException w:name="heading 5" w:uiPriority="9" w:qFormat="1"/>
-    <w:lsdException w:name="heading 6" w:uiPriority="9" w:qFormat="1"/>
-    <w:lsdException w:name="heading 7" w:uiPriority="9" w:qFormat="1"/>
-    <w:lsdException w:name="heading 8" w:uiPriority="9" w:qFormat="1"/>
-    <w:lsdException w:name="heading 9" w:uiPriority="9" w:qFormat="1"/>
-    <w:lsdException w:name="toc 1" w:uiPriority="39"/>
-    <w:lsdException w:name="toc 2" w:uiPriority="39"/>
-    <w:lsdException w:name="toc 3" w:uiPriority="39"/>
-    <w:lsdException w:name="toc 4" w:uiPriority="39"/>
-    <w:lsdException w:name="toc 5" w:uiPriority="39"/>
-    <w:lsdException w:name="toc 6" w:uiPriority="39"/>
-    <w:lsdException w:name="toc 7" w:uiPriority="39"/>
-    <w:lsdException w:name="toc 8" w:uiPriority="39"/>
-    <w:lsdException w:name="toc 9" w:uiPriority="39"/>
-    <w:lsdException w:name="caption" w:uiPriority="35" w:qFormat="1"/>
-    <w:lsdException w:name="Title" w:semiHidden="0" w:uiPriority="10" w:unhideWhenUsed="0" w:qFormat="1"/>
-    <w:lsdException w:name="Default Paragraph Font" w:uiPriority="1"/>
-    <w:lsdException w:name="Subtitle" w:semiHidden="0" w:uiPriority="11" w:unhideWhenUsed="0" w:qFormat="1"/>
-    <w:lsdException w:name="Strong" w:semiHidden="0" w:uiPriority="22" w:unhideWhenUsed="0" w:qFormat="1"/>
-    <w:lsdException w:name="Emphasis" w:semiHidden="0" w:uiPriority="20" w:unhideWhenUsed="0" w:qFormat="1"/>
-    <w:lsdException w:name="Table Grid" w:semiHidden="0" w:uiPriority="59" w:unhideWhenUsed="0"/>
-    <w:lsdException w:name="Placeholder Text" w:unhideWhenUsed="0"/>
-    <w:lsdException w:name="No Spacing" w:semiHidden="0" w:uiPriority="1" w:unhideWhenUsed="0" w:qFormat="1"/>
-    <w:lsdException w:name="Light Shading" w:semiHidden="0" w:uiPriority="60" w:unhideWhenUsed="0"/>
-    <w:lsdException w:name="Light List" w:semiHidden="0" w:uiPriority="61" w:unhideWhenUsed="0"/>
-    <w:lsdException w:name="Light Grid" w:semiHidden="0" w:uiPriority="62" w:unhideWhenUsed="0"/>
-    <w:lsdException w:name="Medium Shading 1" w:semiHidden="0" w:uiPriority="63" w:unhideWhenUsed="0"/>
-    <w:lsdException w:name="Medium Shading 2" w:semiHidden="0" w:uiPriority="64" w:unhideWhenUsed="0"/>
-    <w:lsdException w:name="Medium List 1" w:semiHidden="0" w:uiPriority="65" w:unhideWhenUsed="0"/>
-    <w:lsdException w:name="Medium List 2" w:semiHidden="0" w:uiPriority="66" w:unhideWhenUsed="0"/>
-    <w:lsdException w:name="Medium Grid 1" w:semiHidden="0" w:uiPriority="67" w:unhideWhenUsed="0"/>
-    <w:lsdException w:name="Medium Grid 2" w:semiHidden="0" w:uiPriority="68" w:unhideWhenUsed="0"/>
-    <w:lsdException w:name="Medium Grid 3" w:semiHidden="0" w:uiPriority="69" w:unhideWhenUsed="0"/>
-    <w:lsdException w:name="Dark List" w:semiHidden="0" w:uiPriority="70" w:unhideWhenUsed="0"/>
-    <w:lsdException w:name="Colorful Shading" w:semiHidden="0" w:uiPriority="71" w:unhideWhenUsed="0"/>
-    <w:lsdException w:name="Colorful List" w:semiHidden="0" w:uiPriority="72" w:unhideWhenUsed="0"/>
-    <w:lsdException w:name="Colorful Grid" w:semiHidden="0" w:uiPriority="73" w:unhideWhenUsed="0"/>
-    <w:lsdException w:name="Light Shading Accent 1" w:semiHidden="0" w:uiPriority="60" w:unhideWhenUsed="0"/>
-    <w:lsdException w:name="Light List Accent 1" w:semiHidden="0" w:uiPriority="61" w:unhideWhenUsed="0"/>
-    <w:lsdException w:name="Light Grid Accent 1" w:semiHidden="0" w:uiPriority="62" w:unhideWhenUsed="0"/>
-    <w:lsdException w:name="Medium Shading 1 Accent 1" w:semiHidden="0" w:uiPriority="63" w:unhideWhenUsed="0"/>
-    <w:lsdException w:name="Medium Shading 2 Accent 1" w:semiHidden="0" w:uiPriority="64" w:unhideWhenUsed="0"/>
-    <w:lsdException w:name="Medium List 1 Accent 1" w:semiHidden="0" w:uiPriority="65" w:unhideWhenUsed="0"/>
-    <w:lsdException w:name="Revision" w:unhideWhenUsed="0"/>
-    <w:lsdException w:name="List Paragraph" w:semiHidden="0" w:uiPriority="34" w:unhideWhenUsed="0" w:qFormat="1"/>
-    <w:lsdException w:name="Quote" w:semiHidden="0" w:uiPriority="29" w:unhideWhenUsed="0" w:qFormat="1"/>
-    <w:lsdException w:name="Intense Quote" w:semiHidden="0" w:uiPriority="30" w:unhideWhenUsed="0" w:qFormat="1"/>
-    <w:lsdException w:name="Medium List 2 Accent 1" w:semiHidden="0" w:uiPriority="66" w:unhideWhenUsed="0"/>
-    <w:lsdException w:name="Medium Grid 1 Accent 1" w:semiHidden="0" w:uiPriority="67" w:unhideWhenUsed="0"/>
-    <w:lsdException w:name="Medium Grid 2 Accent 1" w:semiHidden="0" w:uiPriority="68" w:unhideWhenUsed="0"/>
-    <w:lsdException w:name="Medium Grid 3 Accent 1" w:semiHidden="0" w:uiPriority="69" w:unhideWhenUsed="0"/>
-    <w:lsdException w:name="Dark List Accent 1" w:semiHidden="0" w:uiPriority="70" w:unhideWhenUsed="0"/>
-    <w:lsdException w:name="Colorful Shading Accent 1" w:semiHidden="0" w:uiPriority="71" w:unhideWhenUsed="0"/>
-    <w:lsdException w:name="Colorful List Accent 1" w:semiHidden="0" w:uiPriority="72" w:unhideWhenUsed="0"/>
-    <w:lsdException w:name="Colorful Grid Accent 1" w:semiHidden="0" w:uiPriority="73" w:unhideWhenUsed="0"/>
-    <w:lsdException w:name="Light Shading Accent 2" w:semiHidden="0" w:uiPriority="60" w:unhideWhenUsed="0"/>
-    <w:lsdException w:name="Light List Accent 2" w:semiHidden="0" w:uiPriority="61" w:unhideWhenUsed="0"/>
-    <w:lsdException w:name="Light Grid Accent 2" w:semiHidden="0" w:uiPriority="62" w:unhideWhenUsed="0"/>
-    <w:lsdException w:name="Medium Shading 1 Accent 2" w:semiHidden="0" w:uiPriority="63" w:unhideWhenUsed="0"/>
-    <w:lsdException w:name="Medium Shading 2 Accent 2" w:semiHidden="0" w:uiPriority="64" w:unhideWhenUsed="0"/>
-    <w:lsdException w:name="Medium List 1 Accent 2" w:semiHidden="0" w:uiPriority="65" w:unhideWhenUsed="0"/>
-    <w:lsdException w:name="Medium List 2 Accent 2" w:semiHidden="0" w:uiPriority="66" w:unhideWhenUsed="0"/>
-    <w:lsdException w:name="Medium Grid 1 Accent 2" w:semiHidden="0" w:uiPriority="67" w:unhideWhenUsed="0"/>
-    <w:lsdException w:name="Medium Grid 2 Accent 2" w:semiHidden="0" w:uiPriority="68" w:unhideWhenUsed="0"/>
-    <w:lsdException w:name="Medium Grid 3 Accent 2" w:semiHidden="0" w:uiPriority="69" w:unhideWhenUsed="0"/>
-    <w:lsdException w:name="Dark List Accent 2" w:semiHidden="0" w:uiPriority="70" w:unhideWhenUsed="0"/>
-    <w:lsdException w:name="Colorful Shading Accent 2" w:semiHidden="0" w:uiPriority="71" w:unhideWhenUsed="0"/>
-    <w:lsdException w:name="Colorful List Accent 2" w:semiHidden="0" w:uiPriority="72" w:unhideWhenUsed="0"/>
-    <w:lsdException w:name="Colorful Grid Accent 2" w:semiHidden="0" w:uiPriority="73" w:unhideWhenUsed="0"/>
-    <w:lsdException w:name="Light Shading Accent 3" w:semiHidden="0" w:uiPriority="60" w:unhideWhenUsed="0"/>
-    <w:lsdException w:name="Light List Accent 3" w:semiHidden="0" w:uiPriority="61" w:unhideWhenUsed="0"/>
-    <w:lsdException w:name="Light Grid Accent 3" w:semiHidden="0" w:uiPriority="62" w:unhideWhenUsed="0"/>
-    <w:lsdException w:name="Medium Shading 1 Accent 3" w:semiHidden="0" w:uiPriority="63" w:unhideWhenUsed="0"/>
-    <w:lsdException w:name="Medium Shading 2 Accent 3" w:semiHidden="0" w:uiPriority="64" w:unhideWhenUsed="0"/>
-    <w:lsdException w:name="Medium List 1 Accent 3" w:semiHidden="0" w:uiPriority="65" w:unhideWhenUsed="0"/>
-    <w:lsdException w:name="Medium List 2 Accent 3" w:semiHidden="0" w:uiPriority="66" w:unhideWhenUsed="0"/>
-    <w:lsdException w:name="Medium Grid 1 Accent 3" w:semiHidden="0" w:uiPriority="67" w:unhideWhenUsed="0"/>
-    <w:lsdException w:name="Medium Grid 2 Accent 3" w:semiHidden="0" w:uiPriority="68" w:unhideWhenUsed="0"/>
-    <w:lsdException w:name="Medium Grid 3 Accent 3" w:semiHidden="0" w:uiPriority="69" w:unhideWhenUsed="0"/>
-    <w:lsdException w:name="Dark List Accent 3" w:semiHidden="0" w:uiPriority="70" w:unhideWhenUsed="0"/>
-    <w:lsdException w:name="Colorful Shading Accent 3" w:semiHidden="0" w:uiPriority="71" w:unhideWhenUsed="0"/>
-    <w:lsdException w:name="Colorful List Accent 3" w:semiHidden="0" w:uiPriority="72" w:unhideWhenUsed="0"/>
-    <w:lsdException w:name="Colorful Grid Accent 3" w:semiHidden="0" w:uiPriority="73" w:unhideWhenUsed="0"/>
-    <w:lsdException w:name="Light Shading Accent 4" w:semiHidden="0" w:uiPriority="60" w:unhideWhenUsed="0"/>
-    <w:lsdException w:name="Light List Accent 4" w:semiHidden="0" w:uiPriority="61" w:unhideWhenUsed="0"/>
-    <w:lsdException w:name="Light Grid Accent 4" w:semiHidden="0" w:uiPriority="62" w:unhideWhenUsed="0"/>
-    <w:lsdException w:name="Medium Shading 1 Accent 4" w:semiHidden="0" w:uiPriority="63" w:unhideWhenUsed="0"/>
-    <w:lsdException w:name="Medium Shading 2 Accent 4" w:semiHidden="0" w:uiPriority="64" w:unhideWhenUsed="0"/>
-    <w:lsdException w:name="Medium List 1 Accent 4" w:semiHidden="0" w:uiPriority="65" w:unhideWhenUsed="0"/>
-    <w:lsdException w:name="Medium List 2 Accent 4" w:semiHidden="0" w:uiPriority="66" w:unhideWhenUsed="0"/>
-    <w:lsdException w:name="Medium Grid 1 Accent 4" w:semiHidden="0" w:uiPriority="67" w:unhideWhenUsed="0"/>
-    <w:lsdException w:name="Medium Grid 2 Accent 4" w:semiHidden="0" w:uiPriority="68" w:unhideWhenUsed="0"/>
-    <w:lsdException w:name="Medium Grid 3 Accent 4" w:semiHidden="0" w:uiPriority="69" w:unhideWhenUsed="0"/>
-    <w:lsdException w:name="Dark List Accent 4" w:semiHidden="0" w:uiPriority="70" w:unhideWhenUsed="0"/>
-    <w:lsdException w:name="Colorful Shading Accent 4" w:semiHidden="0" w:uiPriority="71" w:unhideWhenUsed="0"/>
-    <w:lsdException w:name="Colorful List Accent 4" w:semiHidden="0" w:uiPriority="72" w:unhideWhenUsed="0"/>
-    <w:lsdException w:name="Colorful Grid Accent 4" w:semiHidden="0" w:uiPriority="73" w:unhideWhenUsed="0"/>
-    <w:lsdException w:name="Light Shading Accent 5" w:semiHidden="0" w:uiPriority="60" w:unhideWhenUsed="0"/>
-    <w:lsdException w:name="Light List Accent 5" w:semiHidden="0" w:uiPriority="61" w:unhideWhenUsed="0"/>
-    <w:lsdException w:name="Light Grid Accent 5" w:semiHidden="0" w:uiPriority="62" w:unhideWhenUsed="0"/>
-    <w:lsdException w:name="Medium Shading 1 Accent 5" w:semiHidden="0" w:uiPriority="63" w:unhideWhenUsed="0"/>
-    <w:lsdException w:name="Medium Shading 2 Accent 5" w:semiHidden="0" w:uiPriority="64" w:unhideWhenUsed="0"/>
-    <w:lsdException w:name="Medium List 1 Accent 5" w:semiHidden="0" w:uiPriority="65" w:unhideWhenUsed="0"/>
-    <w:lsdException w:name="Medium List 2 Accent 5" w:semiHidden="0" w:uiPriority="66" w:unhideWhenUsed="0"/>
-    <w:lsdException w:name="Medium Grid 1 Accent 5" w:semiHidden="0" w:uiPriority="67" w:unhideWhenUsed="0"/>
-    <w:lsdException w:name="Medium Grid 2 Accent 5" w:semiHidden="0" w:uiPriority="68" w:unhideWhenUsed="0"/>
-    <w:lsdException w:name="Medium Grid 3 Accent 5" w:semiHidden="0" w:uiPriority="69" w:unhideWhenUsed="0"/>
-    <w:lsdException w:name="Dark List Accent 5" w:semiHidden="0" w:uiPriority="70" w:unhideWhenUsed="0"/>
-    <w:lsdException w:name="Colorful Shading Accent 5" w:semiHidden="0" w:uiPriority="71" w:unhideWhenUsed="0"/>
-    <w:lsdException w:name="Colorful List Accent 5" w:semiHidden="0" w:uiPriority="72" w:unhideWhenUsed="0"/>
-    <w:lsdException w:name="Colorful Grid Accent 5" w:semiHidden="0" w:uiPriority="73" w:unhideWhenUsed="0"/>
-    <w:lsdException w:name="Light Shading Accent 6" w:semiHidden="0" w:uiPriority="60" w:unhideWhenUsed="0"/>
-    <w:lsdException w:name="Light List Accent 6" w:semiHidden="0" w:uiPriority="61" w:unhideWhenUsed="0"/>
-    <w:lsdException w:name="Light Grid Accent 6" w:semiHidden="0" w:uiPriority="62" w:unhideWhenUsed="0"/>
-    <w:lsdException w:name="Medium Shading 1 Accent 6" w:semiHidden="0" w:uiPriority="63" w:unhideWhenUsed="0"/>
-    <w:lsdException w:name="Medium Shading 2 Accent 6" w:semiHidden="0" w:uiPriority="64" w:unhideWhenUsed="0"/>
-    <w:lsdException w:name="Medium List 1 Accent 6" w:semiHidden="0" w:uiPriority="65" w:unhideWhenUsed="0"/>
-    <w:lsdException w:name="Medium List 2 Accent 6" w:semiHidden="0" w:uiPriority="66" w:unhideWhenUsed="0"/>
-    <w:lsdException w:name="Medium Grid 1 Accent 6" w:semiHidden="0" w:uiPriority="67" w:unhideWhenUsed="0"/>
-    <w:lsdException w:name="Medium Grid 2 Accent 6" w:semiHidden="0" w:uiPriority="68" w:unhideWhenUsed="0"/>
-    <w:lsdException w:name="Medium Grid 3 Accent 6" w:semiHidden="0" w:uiPriority="69" w:unhideWhenUsed="0"/>
-    <w:lsdException w:name="Dark List Accent 6" w:semiHidden="0" w:uiPriority="70" w:unhideWhenUsed="0"/>
-    <w:lsdException w:name="Colorful Shading Accent 6" w:semiHidden="0" w:uiPriority="71" w:unhideWhenUsed="0"/>
-    <w:lsdException w:name="Colorful List Accent 6" w:semiHidden="0" w:uiPriority="72" w:unhideWhenUsed="0"/>
-    <w:lsdException w:name="Colorful Grid Accent 6" w:semiHidden="0" w:uiPriority="73" w:unhideWhenUsed="0"/>
-    <w:lsdException w:name="Subtle Emphasis" w:semiHidden="0" w:uiPriority="19" w:unhideWhenUsed="0" w:qFormat="1"/>
-    <w:lsdException w:name="Intense Emphasis" w:semiHidden="0" w:uiPriority="21" w:unhideWhenUsed="0" w:qFormat="1"/>
-    <w:lsdException w:name="Subtle Reference" w:semiHidden="0" w:uiPriority="31" w:unhideWhenUsed="0" w:qFormat="1"/>
-    <w:lsdException w:name="Intense Reference" w:semiHidden="0" w:uiPriority="32" w:unhideWhenUsed="0" w:qFormat="1"/>
-    <w:lsdException w:name="Book Title" w:semiHidden="0" w:uiPriority="33" w:unhideWhenUsed="0" w:qFormat="1"/>
-    <w:lsdException w:name="Bibliography" w:uiPriority="37"/>
-    <w:lsdException w:name="TOC Heading" w:uiPriority="39" w:qFormat="1"/>
+  <w:latentStyles w:defLockedState="0" w:defUIPriority="99" w:defSemiHidden="0" w:defUnhideWhenUsed="0" w:defQFormat="0" w:count="372">
+    <w:lsdException w:name="Normal" w:uiPriority="0" w:qFormat="1"/>
+    <w:lsdException w:name="heading 1" w:uiPriority="9" w:qFormat="1"/>
+    <w:lsdException w:name="heading 2" w:semiHidden="1" w:uiPriority="9" w:unhideWhenUsed="1" w:qFormat="1"/>
+    <w:lsdException w:name="heading 3" w:semiHidden="1" w:uiPriority="9" w:unhideWhenUsed="1" w:qFormat="1"/>
+    <w:lsdException w:name="heading 4" w:semiHidden="1" w:uiPriority="9" w:unhideWhenUsed="1" w:qFormat="1"/>
+    <w:lsdException w:name="heading 5" w:semiHidden="1" w:uiPriority="9" w:unhideWhenUsed="1" w:qFormat="1"/>
+    <w:lsdException w:name="heading 6" w:semiHidden="1" w:uiPriority="9" w:unhideWhenUsed="1" w:qFormat="1"/>
+    <w:lsdException w:name="heading 7" w:semiHidden="1" w:uiPriority="9" w:unhideWhenUsed="1" w:qFormat="1"/>
+    <w:lsdException w:name="heading 8" w:semiHidden="1" w:uiPriority="9" w:unhideWhenUsed="1" w:qFormat="1"/>
+    <w:lsdException w:name="heading 9" w:semiHidden="1" w:uiPriority="9" w:unhideWhenUsed="1" w:qFormat="1"/>
+    <w:lsdException w:name="index 1" w:semiHidden="1" w:unhideWhenUsed="1"/>
+    <w:lsdException w:name="index 2" w:semiHidden="1" w:unhideWhenUsed="1"/>
+    <w:lsdException w:name="index 3" w:semiHidden="1" w:unhideWhenUsed="1"/>
+    <w:lsdException w:name="index 4" w:semiHidden="1" w:unhideWhenUsed="1"/>
+    <w:lsdException w:name="index 5" w:semiHidden="1" w:unhideWhenUsed="1"/>
+    <w:lsdException w:name="index 6" w:semiHidden="1" w:unhideWhenUsed="1"/>
+    <w:lsdException w:name="index 7" w:semiHidden="1" w:unhideWhenUsed="1"/>
+    <w:lsdException w:name="index 8" w:semiHidden="1" w:unhideWhenUsed="1"/>
+    <w:lsdException w:name="index 9" w:semiHidden="1" w:unhideWhenUsed="1"/>
+    <w:lsdException w:name="toc 1" w:semiHidden="1" w:uiPriority="39" w:unhideWhenUsed="1"/>
+    <w:lsdException w:name="toc 2" w:semiHidden="1" w:uiPriority="39" w:unhideWhenUsed="1"/>
+    <w:lsdException w:name="toc 3" w:semiHidden="1" w:uiPriority="39" w:unhideWhenUsed="1"/>
+    <w:lsdException w:name="toc 4" w:semiHidden="1" w:uiPriority="39" w:unhideWhenUsed="1"/>
+    <w:lsdException w:name="toc 5" w:semiHidden="1" w:uiPriority="39" w:unhideWhenUsed="1"/>
+    <w:lsdException w:name="toc 6" w:semiHidden="1" w:uiPriority="39" w:unhideWhenUsed="1"/>
+    <w:lsdException w:name="toc 7" w:semiHidden="1" w:uiPriority="39" w:unhideWhenUsed="1"/>
+    <w:lsdException w:name="toc 8" w:semiHidden="1" w:uiPriority="39" w:unhideWhenUsed="1"/>
+    <w:lsdException w:name="toc 9" w:semiHidden="1" w:uiPriority="39" w:unhideWhenUsed="1"/>
+    <w:lsdException w:name="Normal Indent" w:semiHidden="1" w:unhideWhenUsed="1"/>
+    <w:lsdException w:name="footnote text" w:semiHidden="1" w:unhideWhenUsed="1"/>
+    <w:lsdException w:name="annotation text" w:semiHidden="1" w:unhideWhenUsed="1"/>
+    <w:lsdException w:name="header" w:semiHidden="1" w:unhideWhenUsed="1"/>
+    <w:lsdException w:name="footer" w:semiHidden="1" w:unhideWhenUsed="1"/>
+    <w:lsdException w:name="index heading" w:semiHidden="1" w:unhideWhenUsed="1"/>
+    <w:lsdException w:name="caption" w:semiHidden="1" w:uiPriority="35" w:unhideWhenUsed="1" w:qFormat="1"/>
+    <w:lsdException w:name="table of figures" w:semiHidden="1" w:unhideWhenUsed="1"/>
+    <w:lsdException w:name="envelope address" w:semiHidden="1" w:unhideWhenUsed="1"/>
+    <w:lsdException w:name="envelope return" w:semiHidden="1" w:unhideWhenUsed="1"/>
+    <w:lsdException w:name="footnote reference" w:semiHidden="1" w:unhideWhenUsed="1"/>
+    <w:lsdException w:name="annotation reference" w:semiHidden="1" w:unhideWhenUsed="1"/>
+    <w:lsdException w:name="line number" w:semiHidden="1" w:unhideWhenUsed="1"/>
+    <w:lsdException w:name="page number" w:semiHidden="1" w:unhideWhenUsed="1"/>
+    <w:lsdException w:name="endnote reference" w:semiHidden="1" w:unhideWhenUsed="1"/>
+    <w:lsdException w:name="endnote text" w:semiHidden="1" w:unhideWhenUsed="1"/>
+    <w:lsdException w:name="table of authorities" w:semiHidden="1" w:unhideWhenUsed="1"/>
+    <w:lsdException w:name="macro" w:semiHidden="1" w:unhideWhenUsed="1"/>
+    <w:lsdException w:name="toa heading" w:semiHidden="1" w:unhideWhenUsed="1"/>
+    <w:lsdException w:name="List" w:semiHidden="1" w:unhideWhenUsed="1"/>
+    <w:lsdException w:name="List Bullet" w:semiHidden="1" w:unhideWhenUsed="1"/>
+    <w:lsdException w:name="List Number" w:semiHidden="1" w:unhideWhenUsed="1"/>
+    <w:lsdException w:name="List 2" w:semiHidden="1" w:unhideWhenUsed="1"/>
+    <w:lsdException w:name="List 3" w:semiHidden="1" w:unhideWhenUsed="1"/>
+    <w:lsdException w:name="List 4" w:semiHidden="1" w:unhideWhenUsed="1"/>
+    <w:lsdException w:name="List 5" w:semiHidden="1" w:unhideWhenUsed="1"/>
+    <w:lsdException w:name="List Bullet 2" w:semiHidden="1" w:unhideWhenUsed="1"/>
+    <w:lsdException w:name="List Bullet 3" w:semiHidden="1" w:unhideWhenUsed="1"/>
+    <w:lsdException w:name="List Bullet 4" w:semiHidden="1" w:unhideWhenUsed="1"/>
+    <w:lsdException w:name="List Bullet 5" w:semiHidden="1" w:unhideWhenUsed="1"/>
+    <w:lsdException w:name="List Number 2" w:semiHidden="1" w:unhideWhenUsed="1"/>
+    <w:lsdException w:name="List Number 3" w:semiHidden="1" w:unhideWhenUsed="1"/>
+    <w:lsdException w:name="List Number 4" w:semiHidden="1" w:unhideWhenUsed="1"/>
+    <w:lsdException w:name="List Number 5" w:semiHidden="1" w:unhideWhenUsed="1"/>
+    <w:lsdException w:name="Title" w:uiPriority="10" w:qFormat="1"/>
+    <w:lsdException w:name="Closing" w:semiHidden="1" w:unhideWhenUsed="1"/>
+    <w:lsdException w:name="Signature" w:semiHidden="1" w:unhideWhenUsed="1"/>
+    <w:lsdException w:name="Default Paragraph Font" w:semiHidden="1" w:uiPriority="1" w:unhideWhenUsed="1"/>
+    <w:lsdException w:name="Body Text" w:semiHidden="1" w:unhideWhenUsed="1"/>
+    <w:lsdException w:name="Body Text Indent" w:semiHidden="1" w:unhideWhenUsed="1"/>
+    <w:lsdException w:name="List Continue" w:semiHidden="1" w:unhideWhenUsed="1"/>
+    <w:lsdException w:name="List Continue 2" w:semiHidden="1" w:unhideWhenUsed="1"/>
+    <w:lsdException w:name="List Continue 3" w:semiHidden="1" w:unhideWhenUsed="1"/>
+    <w:lsdException w:name="List Continue 4" w:semiHidden="1" w:unhideWhenUsed="1"/>
+    <w:lsdException w:name="List Continue 5" w:semiHidden="1" w:unhideWhenUsed="1"/>
+    <w:lsdException w:name="Message Header" w:semiHidden="1" w:unhideWhenUsed="1"/>
+    <w:lsdException w:name="Subtitle" w:uiPriority="11" w:qFormat="1"/>
+    <w:lsdException w:name="Salutation" w:semiHidden="1" w:unhideWhenUsed="1"/>
+    <w:lsdException w:name="Date" w:semiHidden="1" w:unhideWhenUsed="1"/>
+    <w:lsdException w:name="Body Text First Indent" w:semiHidden="1" w:unhideWhenUsed="1"/>
+    <w:lsdException w:name="Body Text First Indent 2" w:semiHidden="1" w:unhideWhenUsed="1"/>
+    <w:lsdException w:name="Note Heading" w:semiHidden="1" w:unhideWhenUsed="1"/>
+    <w:lsdException w:name="Body Text 2" w:semiHidden="1" w:unhideWhenUsed="1"/>
+    <w:lsdException w:name="Body Text 3" w:semiHidden="1" w:unhideWhenUsed="1"/>
+    <w:lsdException w:name="Body Text Indent 2" w:semiHidden="1" w:unhideWhenUsed="1"/>
+    <w:lsdException w:name="Body Text Indent 3" w:semiHidden="1" w:unhideWhenUsed="1"/>
+    <w:lsdException w:name="Block Text" w:semiHidden="1" w:unhideWhenUsed="1"/>
+    <w:lsdException w:name="Hyperlink" w:semiHidden="1" w:unhideWhenUsed="1"/>
+    <w:lsdException w:name="FollowedHyperlink" w:semiHidden="1" w:unhideWhenUsed="1"/>
+    <w:lsdException w:name="Strong" w:uiPriority="22" w:qFormat="1"/>
+    <w:lsdException w:name="Emphasis" w:uiPriority="20" w:qFormat="1"/>
+    <w:lsdException w:name="Document Map" w:semiHidden="1" w:unhideWhenUsed="1"/>
+    <w:lsdException w:name="Plain Text" w:semiHidden="1" w:unhideWhenUsed="1"/>
+    <w:lsdException w:name="E-mail Signature" w:semiHidden="1" w:unhideWhenUsed="1"/>
+    <w:lsdException w:name="HTML Top of Form" w:semiHidden="1" w:unhideWhenUsed="1"/>
+    <w:lsdException w:name="HTML Bottom of Form" w:semiHidden="1" w:unhideWhenUsed="1"/>
+    <w:lsdException w:name="Normal (Web)" w:semiHidden="1" w:unhideWhenUsed="1"/>
+    <w:lsdException w:name="HTML Acronym" w:semiHidden="1" w:unhideWhenUsed="1"/>
+    <w:lsdException w:name="HTML Address" w:semiHidden="1" w:unhideWhenUsed="1"/>
+    <w:lsdException w:name="HTML Cite" w:semiHidden="1" w:unhideWhenUsed="1"/>
+    <w:lsdException w:name="HTML Code" w:semiHidden="1" w:unhideWhenUsed="1"/>
+    <w:lsdException w:name="HTML Definition" w:semiHidden="1" w:unhideWhenUsed="1"/>
+    <w:lsdException w:name="HTML Keyboard" w:semiHidden="1" w:unhideWhenUsed="1"/>
+    <w:lsdException w:name="HTML Preformatted" w:semiHidden="1" w:unhideWhenUsed="1"/>
+    <w:lsdException w:name="HTML Sample" w:semiHidden="1" w:unhideWhenUsed="1"/>
+    <w:lsdException w:name="HTML Typewriter" w:semiHidden="1" w:unhideWhenUsed="1"/>
+    <w:lsdException w:name="HTML Variable" w:semiHidden="1" w:unhideWhenUsed="1"/>
+    <w:lsdException w:name="Normal Table" w:semiHidden="1" w:unhideWhenUsed="1"/>
+    <w:lsdException w:name="annotation subject" w:semiHidden="1" w:unhideWhenUsed="1"/>
+    <w:lsdException w:name="No List" w:semiHidden="1" w:unhideWhenUsed="1"/>
+    <w:lsdException w:name="Outline List 1" w:semiHidden="1" w:unhideWhenUsed="1"/>
+    <w:lsdException w:name="Outline List 2" w:semiHidden="1" w:unhideWhenUsed="1"/>
+    <w:lsdException w:name="Outline List 3" w:semiHidden="1" w:unhideWhenUsed="1"/>
+    <w:lsdException w:name="Table Simple 1" w:semiHidden="1" w:unhideWhenUsed="1"/>
+    <w:lsdException w:name="Table Simple 2" w:semiHidden="1" w:unhideWhenUsed="1"/>
+    <w:lsdException w:name="Table Simple 3" w:semiHidden="1" w:unhideWhenUsed="1"/>
+    <w:lsdException w:name="Table Classic 1" w:semiHidden="1" w:unhideWhenUsed="1"/>
+    <w:lsdException w:name="Table Classic 2" w:semiHidden="1" w:unhideWhenUsed="1"/>
+    <w:lsdException w:name="Table Classic 3" w:semiHidden="1" w:unhideWhenUsed="1"/>
+    <w:lsdException w:name="Table Classic 4" w:semiHidden="1" w:unhideWhenUsed="1"/>
+    <w:lsdException w:name="Table Colorful 1" w:semiHidden="1" w:unhideWhenUsed="1"/>
+    <w:lsdException w:name="Table Colorful 2" w:semiHidden="1" w:unhideWhenUsed="1"/>
+    <w:lsdException w:name="Table Colorful 3" w:semiHidden="1" w:unhideWhenUsed="1"/>
+    <w:lsdException w:name="Table Columns 1" w:semiHidden="1" w:unhideWhenUsed="1"/>
+    <w:lsdException w:name="Table Columns 2" w:semiHidden="1" w:unhideWhenUsed="1"/>
+    <w:lsdException w:name="Table Columns 3" w:semiHidden="1" w:unhideWhenUsed="1"/>
+    <w:lsdException w:name="Table Columns 4" w:semiHidden="1" w:unhideWhenUsed="1"/>
+    <w:lsdException w:name="Table Columns 5" w:semiHidden="1" w:unhideWhenUsed="1"/>
+    <w:lsdException w:name="Table Grid 1" w:semiHidden="1" w:unhideWhenUsed="1"/>
+    <w:lsdException w:name="Table Grid 2" w:semiHidden="1" w:unhideWhenUsed="1"/>
+    <w:lsdException w:name="Table Grid 3" w:semiHidden="1" w:unhideWhenUsed="1"/>
+    <w:lsdException w:name="Table Grid 4" w:semiHidden="1" w:unhideWhenUsed="1"/>
+    <w:lsdException w:name="Table Grid 5" w:semiHidden="1" w:unhideWhenUsed="1"/>
+    <w:lsdException w:name="Table Grid 6" w:semiHidden="1" w:unhideWhenUsed="1"/>
+    <w:lsdException w:name="Table Grid 7" w:semiHidden="1" w:unhideWhenUsed="1"/>
+    <w:lsdException w:name="Table Grid 8" w:semiHidden="1" w:unhideWhenUsed="1"/>
+    <w:lsdException w:name="Table List 1" w:semiHidden="1" w:unhideWhenUsed="1"/>
+    <w:lsdException w:name="Table List 2" w:semiHidden="1" w:unhideWhenUsed="1"/>
+    <w:lsdException w:name="Table List 3" w:semiHidden="1" w:unhideWhenUsed="1"/>
+    <w:lsdException w:name="Table List 4" w:semiHidden="1" w:unhideWhenUsed="1"/>
+    <w:lsdException w:name="Table List 5" w:semiHidden="1" w:unhideWhenUsed="1"/>
+    <w:lsdException w:name="Table List 6" w:semiHidden="1" w:unhideWhenUsed="1"/>
+    <w:lsdException w:name="Table List 7" w:semiHidden="1" w:unhideWhenUsed="1"/>
+    <w:lsdException w:name="Table List 8" w:semiHidden="1" w:unhideWhenUsed="1"/>
+    <w:lsdException w:name="Table 3D effects 1" w:semiHidden="1" w:unhideWhenUsed="1"/>
+    <w:lsdException w:name="Table 3D effects 2" w:semiHidden="1" w:unhideWhenUsed="1"/>
+    <w:lsdException w:name="Table 3D effects 3" w:semiHidden="1" w:unhideWhenUsed="1"/>
+    <w:lsdException w:name="Table Contemporary" w:semiHidden="1" w:unhideWhenUsed="1"/>
+    <w:lsdException w:name="Table Elegant" w:semiHidden="1" w:unhideWhenUsed="1"/>
+    <w:lsdException w:name="Table Professional" w:semiHidden="1" w:unhideWhenUsed="1"/>
+    <w:lsdException w:name="Table Subtle 1" w:semiHidden="1" w:unhideWhenUsed="1"/>
+    <w:lsdException w:name="Table Subtle 2" w:semiHidden="1" w:unhideWhenUsed="1"/>
+    <w:lsdException w:name="Table Web 1" w:semiHidden="1" w:unhideWhenUsed="1"/>
+    <w:lsdException w:name="Table Web 2" w:semiHidden="1" w:unhideWhenUsed="1"/>
+    <w:lsdException w:name="Table Web 3" w:semiHidden="1" w:unhideWhenUsed="1"/>
+    <w:lsdException w:name="Balloon Text" w:semiHidden="1" w:unhideWhenUsed="1"/>
+    <w:lsdException w:name="Table Grid" w:uiPriority="59"/>
+    <w:lsdException w:name="Table Theme" w:semiHidden="1" w:unhideWhenUsed="1"/>
+    <w:lsdException w:name="Placeholder Text" w:semiHidden="1"/>
+    <w:lsdException w:name="No Spacing" w:uiPriority="1" w:qFormat="1"/>
+    <w:lsdException w:name="Light Shading" w:uiPriority="60"/>
+    <w:lsdException w:name="Light List" w:uiPriority="61"/>
+    <w:lsdException w:name="Light Grid" w:uiPriority="62"/>
+    <w:lsdException w:name="Medium Shading 1" w:uiPriority="63"/>
+    <w:lsdException w:name="Medium Shading 2" w:uiPriority="64"/>
+    <w:lsdException w:name="Medium List 1" w:uiPriority="65"/>
+    <w:lsdException w:name="Medium List 2" w:uiPriority="66"/>
+    <w:lsdException w:name="Medium Grid 1" w:uiPriority="67"/>
+    <w:lsdException w:name="Medium Grid 2" w:uiPriority="68"/>
+    <w:lsdException w:name="Medium Grid 3" w:uiPriority="69"/>
+    <w:lsdException w:name="Dark List" w:uiPriority="70"/>
+    <w:lsdException w:name="Colorful Shading" w:uiPriority="71"/>
+    <w:lsdException w:name="Colorful List" w:uiPriority="72"/>
+    <w:lsdException w:name="Colorful Grid" w:uiPriority="73"/>
+    <w:lsdException w:name="Light Shading Accent 1" w:uiPriority="60"/>
+    <w:lsdException w:name="Light List Accent 1" w:uiPriority="61"/>
+    <w:lsdException w:name="Light Grid Accent 1" w:uiPriority="62"/>
+    <w:lsdException w:name="Medium Shading 1 Accent 1" w:uiPriority="63"/>
+    <w:lsdException w:name="Medium Shading 2 Accent 1" w:uiPriority="64"/>
+    <w:lsdException w:name="Medium List 1 Accent 1" w:uiPriority="65"/>
+    <w:lsdException w:name="Revision" w:semiHidden="1"/>
+    <w:lsdException w:name="List Paragraph" w:uiPriority="34" w:qFormat="1"/>
+    <w:lsdException w:name="Quote" w:uiPriority="29" w:qFormat="1"/>
+    <w:lsdException w:name="Intense Quote" w:uiPriority="30" w:qFormat="1"/>
+    <w:lsdException w:name="Medium List 2 Accent 1" w:uiPriority="66"/>
+    <w:lsdException w:name="Medium Grid 1 Accent 1" w:uiPriority="67"/>
+    <w:lsdException w:name="Medium Grid 2 Accent 1" w:uiPriority="68"/>
+    <w:lsdException w:name="Medium Grid 3 Accent 1" w:uiPriority="69"/>
+    <w:lsdException w:name="Dark List Accent 1" w:uiPriority="70"/>
+    <w:lsdException w:name="Colorful Shading Accent 1" w:uiPriority="71"/>
+    <w:lsdException w:name="Colorful List Accent 1" w:uiPriority="72"/>
+    <w:lsdException w:name="Colorful Grid Accent 1" w:uiPriority="73"/>
+    <w:lsdException w:name="Light Shading Accent 2" w:uiPriority="60"/>
+    <w:lsdException w:name="Light List Accent 2" w:uiPriority="61"/>
+    <w:lsdException w:name="Light Grid Accent 2" w:uiPriority="62"/>
+    <w:lsdException w:name="Medium Shading 1 Accent 2" w:uiPriority="63"/>
+    <w:lsdException w:name="Medium Shading 2 Accent 2" w:uiPriority="64"/>
+    <w:lsdException w:name="Medium List 1 Accent 2" w:uiPriority="65"/>
+    <w:lsdException w:name="Medium List 2 Accent 2" w:uiPriority="66"/>
+    <w:lsdException w:name="Medium Grid 1 Accent 2" w:uiPriority="67"/>
+    <w:lsdException w:name="Medium Grid 2 Accent 2" w:uiPriority="68"/>
+    <w:lsdException w:name="Medium Grid 3 Accent 2" w:uiPriority="69"/>
+    <w:lsdException w:name="Dark List Accent 2" w:uiPriority="70"/>
+    <w:lsdException w:name="Colorful Shading Accent 2" w:uiPriority="71"/>
+    <w:lsdException w:name="Colorful List Accent 2" w:uiPriority="72"/>
+    <w:lsdException w:name="Colorful Grid Accent 2" w:uiPriority="73"/>
+    <w:lsdException w:name="Light Shading Accent 3" w:uiPriority="60"/>
+    <w:lsdException w:name="Light List Accent 3" w:uiPriority="61"/>
+    <w:lsdException w:name="Light Grid Accent 3" w:uiPriority="62"/>
+    <w:lsdException w:name="Medium Shading 1 Accent 3" w:uiPriority="63"/>
+    <w:lsdException w:name="Medium Shading 2 Accent 3" w:uiPriority="64"/>
+    <w:lsdException w:name="Medium List 1 Accent 3" w:uiPriority="65"/>
+    <w:lsdException w:name="Medium List 2 Accent 3" w:uiPriority="66"/>
+    <w:lsdException w:name="Medium Grid 1 Accent 3" w:uiPriority="67"/>
+    <w:lsdException w:name="Medium Grid 2 Accent 3" w:uiPriority="68"/>
+    <w:lsdException w:name="Medium Grid 3 Accent 3" w:uiPriority="69"/>
+    <w:lsdException w:name="Dark List Accent 3" w:uiPriority="70"/>
+    <w:lsdException w:name="Colorful Shading Accent 3" w:uiPriority="71"/>
+    <w:lsdException w:name="Colorful List Accent 3" w:uiPriority="72"/>
+    <w:lsdException w:name="Colorful Grid Accent 3" w:uiPriority="73"/>
+    <w:lsdException w:name="Light Shading Accent 4" w:uiPriority="60"/>
+    <w:lsdException w:name="Light List Accent 4" w:uiPriority="61"/>
+    <w:lsdException w:name="Light Grid Accent 4" w:uiPriority="62"/>
+    <w:lsdException w:name="Medium Shading 1 Accent 4" w:uiPriority="63"/>
+    <w:lsdException w:name="Medium Shading 2 Accent 4" w:uiPriority="64"/>
+    <w:lsdException w:name="Medium List 1 Accent 4" w:uiPriority="65"/>
+    <w:lsdException w:name="Medium List 2 Accent 4" w:uiPriority="66"/>
+    <w:lsdException w:name="Medium Grid 1 Accent 4" w:uiPriority="67"/>
+    <w:lsdException w:name="Medium Grid 2 Accent 4" w:uiPriority="68"/>
+    <w:lsdException w:name="Medium Grid 3 Accent 4" w:uiPriority="69"/>
+    <w:lsdException w:name="Dark List Accent 4" w:uiPriority="70"/>
+    <w:lsdException w:name="Colorful Shading Accent 4" w:uiPriority="71"/>
+    <w:lsdException w:name="Colorful List Accent 4" w:uiPriority="72"/>
+    <w:lsdException w:name="Colorful Grid Accent 4" w:uiPriority="73"/>
+    <w:lsdException w:name="Light Shading Accent 5" w:uiPriority="60"/>
+    <w:lsdException w:name="Light List Accent 5" w:uiPriority="61"/>
+    <w:lsdException w:name="Light Grid Accent 5" w:uiPriority="62"/>
+    <w:lsdException w:name="Medium Shading 1 Accent 5" w:uiPriority="63"/>
+    <w:lsdException w:name="Medium Shading 2 Accent 5" w:uiPriority="64"/>
+    <w:lsdException w:name="Medium List 1 Accent 5" w:uiPriority="65"/>
+    <w:lsdException w:name="Medium List 2 Accent 5" w:uiPriority="66"/>
+    <w:lsdException w:name="Medium Grid 1 Accent 5" w:uiPriority="67"/>
+    <w:lsdException w:name="Medium Grid 2 Accent 5" w:uiPriority="68"/>
+    <w:lsdException w:name="Medium Grid 3 Accent 5" w:uiPriority="69"/>
+    <w:lsdException w:name="Dark List Accent 5" w:uiPriority="70"/>
+    <w:lsdException w:name="Colorful Shading Accent 5" w:uiPriority="71"/>
+    <w:lsdException w:name="Colorful List Accent 5" w:uiPriority="72"/>
+    <w:lsdException w:name="Colorful Grid Accent 5" w:uiPriority="73"/>
+    <w:lsdException w:name="Light Shading Accent 6" w:uiPriority="60"/>
+    <w:lsdException w:name="Light List Accent 6" w:uiPriority="61"/>
+    <w:lsdException w:name="Light Grid Accent 6" w:uiPriority="62"/>
+    <w:lsdException w:name="Medium Shading 1 Accent 6" w:uiPriority="63"/>
+    <w:lsdException w:name="Medium Shading 2 Accent 6" w:uiPriority="64"/>
+    <w:lsdException w:name="Medium List 1 Accent 6" w:uiPriority="65"/>
+    <w:lsdException w:name="Medium List 2 Accent 6" w:uiPriority="66"/>
+    <w:lsdException w:name="Medium Grid 1 Accent 6" w:uiPriority="67"/>
+    <w:lsdException w:name="Medium Grid 2 Accent 6" w:uiPriority="68"/>
+    <w:lsdException w:name="Medium Grid 3 Accent 6" w:uiPriority="69"/>
+    <w:lsdException w:name="Dark List Accent 6" w:uiPriority="70"/>
+    <w:lsdException w:name="Colorful Shading Accent 6" w:uiPriority="71"/>
+    <w:lsdException w:name="Colorful List Accent 6" w:uiPriority="72"/>
+    <w:lsdException w:name="Colorful Grid Accent 6" w:uiPriority="73"/>
+    <w:lsdException w:name="Subtle Emphasis" w:uiPriority="19" w:qFormat="1"/>
+    <w:lsdException w:name="Intense Emphasis" w:uiPriority="21" w:qFormat="1"/>
+    <w:lsdException w:name="Subtle Reference" w:uiPriority="31" w:qFormat="1"/>
+    <w:lsdException w:name="Intense Reference" w:uiPriority="32" w:qFormat="1"/>
+    <w:lsdException w:name="Book Title" w:uiPriority="33" w:qFormat="1"/>
+    <w:lsdException w:name="Bibliography" w:semiHidden="1" w:uiPriority="37" w:unhideWhenUsed="1"/>
+    <w:lsdException w:name="TOC Heading" w:semiHidden="1" w:uiPriority="39" w:unhideWhenUsed="1" w:qFormat="1"/>
+    <w:lsdException w:name="Plain Table 1" w:uiPriority="41"/>
+    <w:lsdException w:name="Plain Table 2" w:uiPriority="42"/>
+    <w:lsdException w:name="Plain Table 3" w:uiPriority="43"/>
+    <w:lsdException w:name="Plain Table 4" w:uiPriority="44"/>
+    <w:lsdException w:name="Plain Table 5" w:uiPriority="45"/>
+    <w:lsdException w:name="Grid Table Light" w:uiPriority="40"/>
+    <w:lsdException w:name="Grid Table 1 Light" w:uiPriority="46"/>
+    <w:lsdException w:name="Grid Table 2" w:uiPriority="47"/>
+    <w:lsdException w:name="Grid Table 3" w:uiPriority="48"/>
+    <w:lsdException w:name="Grid Table 4" w:uiPriority="49"/>
+    <w:lsdException w:name="Grid Table 5 Dark" w:uiPriority="50"/>
+    <w:lsdException w:name="Grid Table 6 Colorful" w:uiPriority="51"/>
+    <w:lsdException w:name="Grid Table 7 Colorful" w:uiPriority="52"/>
+    <w:lsdException w:name="Grid Table 1 Light Accent 1" w:uiPriority="46"/>
+    <w:lsdException w:name="Grid Table 2 Accent 1" w:uiPriority="47"/>
+    <w:lsdException w:name="Grid Table 3 Accent 1" w:uiPriority="48"/>
+    <w:lsdException w:name="Grid Table 4 Accent 1" w:uiPriority="49"/>
+    <w:lsdException w:name="Grid Table 5 Dark Accent 1" w:uiPriority="50"/>
+    <w:lsdException w:name="Grid Table 6 Colorful Accent 1" w:uiPriority="51"/>
+    <w:lsdException w:name="Grid Table 7 Colorful Accent 1" w:uiPriority="52"/>
+    <w:lsdException w:name="Grid Table 1 Light Accent 2" w:uiPriority="46"/>
+    <w:lsdException w:name="Grid Table 2 Accent 2" w:uiPriority="47"/>
+    <w:lsdException w:name="Grid Table 3 Accent 2" w:uiPriority="48"/>
+    <w:lsdException w:name="Grid Table 4 Accent 2" w:uiPriority="49"/>
+    <w:lsdException w:name="Grid Table 5 Dark Accent 2" w:uiPriority="50"/>
+    <w:lsdException w:name="Grid Table 6 Colorful Accent 2" w:uiPriority="51"/>
+    <w:lsdException w:name="Grid Table 7 Colorful Accent 2" w:uiPriority="52"/>
+    <w:lsdException w:name="Grid Table 1 Light Accent 3" w:uiPriority="46"/>
+    <w:lsdException w:name="Grid Table 2 Accent 3" w:uiPriority="47"/>
+    <w:lsdException w:name="Grid Table 3 Accent 3" w:uiPriority="48"/>
+    <w:lsdException w:name="Grid Table 4 Accent 3" w:uiPriority="49"/>
+    <w:lsdException w:name="Grid Table 5 Dark Accent 3" w:uiPriority="50"/>
+    <w:lsdException w:name="Grid Table 6 Colorful Accent 3" w:uiPriority="51"/>
+    <w:lsdException w:name="Grid Table 7 Colorful Accent 3" w:uiPriority="52"/>
+    <w:lsdException w:name="Grid Table 1 Light Accent 4" w:uiPriority="46"/>
+    <w:lsdException w:name="Grid Table 2 Accent 4" w:uiPriority="47"/>
+    <w:lsdException w:name="Grid Table 3 Accent 4" w:uiPriority="48"/>
+    <w:lsdException w:name="Grid Table 4 Accent 4" w:uiPriority="49"/>
+    <w:lsdException w:name="Grid Table 5 Dark Accent 4" w:uiPriority="50"/>
+    <w:lsdException w:name="Grid Table 6 Colorful Accent 4" w:uiPriority="51"/>
+    <w:lsdException w:name="Grid Table 7 Colorful Accent 4" w:uiPriority="52"/>
+    <w:lsdException w:name="Grid Table 1 Light Accent 5" w:uiPriority="46"/>
+    <w:lsdException w:name="Grid Table 2 Accent 5" w:uiPriority="47"/>
+    <w:lsdException w:name="Grid Table 3 Accent 5" w:uiPriority="48"/>
+    <w:lsdException w:name="Grid Table 4 Accent 5" w:uiPriority="49"/>
+    <w:lsdException w:name="Grid Table 5 Dark Accent 5" w:uiPriority="50"/>
+    <w:lsdException w:name="Grid Table 6 Colorful Accent 5" w:uiPriority="51"/>
+    <w:lsdException w:name="Grid Table 7 Colorful Accent 5" w:uiPriority="52"/>
+    <w:lsdException w:name="Grid Table 1 Light Accent 6" w:uiPriority="46"/>
+    <w:lsdException w:name="Grid Table 2 Accent 6" w:uiPriority="47"/>
+    <w:lsdException w:name="Grid Table 3 Accent 6" w:uiPriority="48"/>
+    <w:lsdException w:name="Grid Table 4 Accent 6" w:uiPriority="49"/>
+    <w:lsdException w:name="Grid Table 5 Dark Accent 6" w:uiPriority="50"/>
+    <w:lsdException w:name="Grid Table 6 Colorful Accent 6" w:uiPriority="51"/>
+    <w:lsdException w:name="Grid Table 7 Colorful Accent 6" w:uiPriority="52"/>
+    <w:lsdException w:name="List Table 1 Light" w:uiPriority="46"/>
+    <w:lsdException w:name="List Table 2" w:uiPriority="47"/>
+    <w:lsdException w:name="List Table 3" w:uiPriority="48"/>
+    <w:lsdException w:name="List Table 4" w:uiPriority="49"/>
+    <w:lsdException w:name="List Table 5 Dark" w:uiPriority="50"/>
+    <w:lsdException w:name="List Table 6 Colorful" w:uiPriority="51"/>
+    <w:lsdException w:name="List Table 7 Colorful" w:uiPriority="52"/>
+    <w:lsdException w:name="List Table 1 Light Accent 1" w:uiPriority="46"/>
+    <w:lsdException w:name="List Table 2 Accent 1" w:uiPriority="47"/>
+    <w:lsdException w:name="List Table 3 Accent 1" w:uiPriority="48"/>
+    <w:lsdException w:name="List Table 4 Accent 1" w:uiPriority="49"/>
+    <w:lsdException w:name="List Table 5 Dark Accent 1" w:uiPriority="50"/>
+    <w:lsdException w:name="List Table 6 Colorful Accent 1" w:uiPriority="51"/>
+    <w:lsdException w:name="List Table 7 Colorful Accent 1" w:uiPriority="52"/>
+    <w:lsdException w:name="List Table 1 Light Accent 2" w:uiPriority="46"/>
+    <w:lsdException w:name="List Table 2 Accent 2" w:uiPriority="47"/>
+    <w:lsdException w:name="List Table 3 Accent 2" w:uiPriority="48"/>
+    <w:lsdException w:name="List Table 4 Accent 2" w:uiPriority="49"/>
+    <w:lsdException w:name="List Table 5 Dark Accent 2" w:uiPriority="50"/>
+    <w:lsdException w:name="List Table 6 Colorful Accent 2" w:uiPriority="51"/>
+    <w:lsdException w:name="List Table 7 Colorful Accent 2" w:uiPriority="52"/>
+    <w:lsdException w:name="List Table 1 Light Accent 3" w:uiPriority="46"/>
+    <w:lsdException w:name="List Table 2 Accent 3" w:uiPriority="47"/>
+    <w:lsdException w:name="List Table 3 Accent 3" w:uiPriority="48"/>
+    <w:lsdException w:name="List Table 4 Accent 3" w:uiPriority="49"/>
+    <w:lsdException w:name="List Table 5 Dark Accent 3" w:uiPriority="50"/>
+    <w:lsdException w:name="List Table 6 Colorful Accent 3" w:uiPriority="51"/>
+    <w:lsdException w:name="List Table 7 Colorful Accent 3" w:uiPriority="52"/>
+    <w:lsdException w:name="List Table 1 Light Accent 4" w:uiPriority="46"/>
+    <w:lsdException w:name="List Table 2 Accent 4" w:uiPriority="47"/>
+    <w:lsdException w:name="List Table 3 Accent 4" w:uiPriority="48"/>
+    <w:lsdException w:name="List Table 4 Accent 4" w:uiPriority="49"/>
+    <w:lsdException w:name="List Table 5 Dark Accent 4" w:uiPriority="50"/>
+    <w:lsdException w:name="List Table 6 Colorful Accent 4" w:uiPriority="51"/>
+    <w:lsdException w:name="List Table 7 Colorful Accent 4" w:uiPriority="52"/>
+    <w:lsdException w:name="List Table 1 Light Accent 5" w:uiPriority="46"/>
+    <w:lsdException w:name="List Table 2 Accent 5" w:uiPriority="47"/>
+    <w:lsdException w:name="List Table 3 Accent 5" w:uiPriority="48"/>
+    <w:lsdException w:name="List Table 4 Accent 5" w:uiPriority="49"/>
+    <w:lsdException w:name="List Table 5 Dark Accent 5" w:uiPriority="50"/>
+    <w:lsdException w:name="List Table 6 Colorful Accent 5" w:uiPriority="51"/>
+    <w:lsdException w:name="List Table 7 Colorful Accent 5" w:uiPriority="52"/>
+    <w:lsdException w:name="List Table 1 Light Accent 6" w:uiPriority="46"/>
+    <w:lsdException w:name="List Table 2 Accent 6" w:uiPriority="47"/>
+    <w:lsdException w:name="List Table 3 Accent 6" w:uiPriority="48"/>
+    <w:lsdException w:name="List Table 4 Accent 6" w:uiPriority="49"/>
+    <w:lsdException w:name="List Table 5 Dark Accent 6" w:uiPriority="50"/>
+    <w:lsdException w:name="List Table 6 Colorful Accent 6" w:uiPriority="51"/>
+    <w:lsdException w:name="List Table 7 Colorful Accent 6" w:uiPriority="52"/>
+    <w:lsdException w:name="Mention" w:semiHidden="1" w:unhideWhenUsed="1"/>
   </w:latentStyles>
   <w:style w:type="paragraph" w:default="1" w:styleId="Normal">
     <w:name w:val="Normal"/>
     <w:qFormat/>
     <w:rsid w:val="003605A4"/>
   </w:style>
-  <w:style w:type="paragraph" w:styleId="Ttulo1">
+  <w:style w:type="paragraph" w:styleId="Heading1">
     <w:name w:val="heading 1"/>
     <w:basedOn w:val="Normal"/>
     <w:next w:val="Normal"/>
-    <w:link w:val="Ttulo1Car"/>
+    <w:link w:val="Heading1Char"/>
     <w:uiPriority w:val="9"/>
     <w:qFormat/>
     <w:rsid w:val="00420A21"/>
@@ -3147,17 +3221,61 @@
       <w:lang w:val="ca-ES"/>
     </w:rPr>
   </w:style>
-  <w:style w:type="character" w:default="1" w:styleId="Fuentedeprrafopredeter">
+  <w:style w:type="paragraph" w:styleId="Heading2">
+    <w:name w:val="heading 2"/>
+    <w:basedOn w:val="Normal"/>
+    <w:next w:val="Normal"/>
+    <w:link w:val="Heading2Char"/>
+    <w:uiPriority w:val="9"/>
+    <w:unhideWhenUsed/>
+    <w:qFormat/>
+    <w:rsid w:val="00BB1C30"/>
+    <w:pPr>
+      <w:keepNext/>
+      <w:keepLines/>
+      <w:spacing w:before="40" w:after="0"/>
+      <w:outlineLvl w:val="1"/>
+    </w:pPr>
+    <w:rPr>
+      <w:rFonts w:asciiTheme="majorHAnsi" w:eastAsiaTheme="majorEastAsia" w:hAnsiTheme="majorHAnsi" w:cstheme="majorBidi"/>
+      <w:color w:val="365F91" w:themeColor="accent1" w:themeShade="BF"/>
+      <w:sz w:val="26"/>
+      <w:szCs w:val="26"/>
+    </w:rPr>
+  </w:style>
+  <w:style w:type="paragraph" w:styleId="Heading3">
+    <w:name w:val="heading 3"/>
+    <w:basedOn w:val="Normal"/>
+    <w:next w:val="Normal"/>
+    <w:link w:val="Heading3Char"/>
+    <w:uiPriority w:val="9"/>
+    <w:unhideWhenUsed/>
+    <w:qFormat/>
+    <w:rsid w:val="008A01E3"/>
+    <w:pPr>
+      <w:keepNext/>
+      <w:keepLines/>
+      <w:spacing w:before="40" w:after="0"/>
+      <w:outlineLvl w:val="2"/>
+    </w:pPr>
+    <w:rPr>
+      <w:rFonts w:asciiTheme="majorHAnsi" w:eastAsiaTheme="majorEastAsia" w:hAnsiTheme="majorHAnsi" w:cstheme="majorBidi"/>
+      <w:color w:val="243F60" w:themeColor="accent1" w:themeShade="7F"/>
+      <w:sz w:val="24"/>
+      <w:szCs w:val="24"/>
+    </w:rPr>
+  </w:style>
+  <w:style w:type="character" w:default="1" w:styleId="DefaultParagraphFont">
     <w:name w:val="Default Paragraph Font"/>
     <w:uiPriority w:val="1"/>
+    <w:semiHidden/>
     <w:unhideWhenUsed/>
   </w:style>
-  <w:style w:type="table" w:default="1" w:styleId="Tablanormal">
+  <w:style w:type="table" w:default="1" w:styleId="TableNormal">
     <w:name w:val="Normal Table"/>
     <w:uiPriority w:val="99"/>
     <w:semiHidden/>
     <w:unhideWhenUsed/>
-    <w:qFormat/>
     <w:tblPr>
       <w:tblInd w:w="0" w:type="dxa"/>
       <w:tblCellMar>
@@ -3168,15 +3286,15 @@
       </w:tblCellMar>
     </w:tblPr>
   </w:style>
-  <w:style w:type="numbering" w:default="1" w:styleId="Sinlista">
+  <w:style w:type="numbering" w:default="1" w:styleId="NoList">
     <w:name w:val="No List"/>
     <w:uiPriority w:val="99"/>
     <w:semiHidden/>
     <w:unhideWhenUsed/>
   </w:style>
-  <w:style w:type="paragraph" w:styleId="Sinespaciado">
+  <w:style w:type="paragraph" w:styleId="NoSpacing">
     <w:name w:val="No Spacing"/>
-    <w:link w:val="SinespaciadoCar"/>
+    <w:link w:val="NoSpacingChar"/>
     <w:uiPriority w:val="1"/>
     <w:qFormat/>
     <w:rsid w:val="002B2C34"/>
@@ -3187,20 +3305,20 @@
       <w:rFonts w:eastAsiaTheme="minorEastAsia"/>
     </w:rPr>
   </w:style>
-  <w:style w:type="character" w:customStyle="1" w:styleId="SinespaciadoCar">
-    <w:name w:val="Sin espaciado Car"/>
-    <w:basedOn w:val="Fuentedeprrafopredeter"/>
-    <w:link w:val="Sinespaciado"/>
+  <w:style w:type="character" w:customStyle="1" w:styleId="NoSpacingChar">
+    <w:name w:val="No Spacing Char"/>
+    <w:basedOn w:val="DefaultParagraphFont"/>
+    <w:link w:val="NoSpacing"/>
     <w:uiPriority w:val="1"/>
     <w:rsid w:val="002B2C34"/>
     <w:rPr>
       <w:rFonts w:eastAsiaTheme="minorEastAsia"/>
     </w:rPr>
   </w:style>
-  <w:style w:type="paragraph" w:styleId="Textodeglobo">
+  <w:style w:type="paragraph" w:styleId="BalloonText">
     <w:name w:val="Balloon Text"/>
     <w:basedOn w:val="Normal"/>
-    <w:link w:val="TextodegloboCar"/>
+    <w:link w:val="BalloonTextChar"/>
     <w:uiPriority w:val="99"/>
     <w:semiHidden/>
     <w:unhideWhenUsed/>
@@ -3214,10 +3332,10 @@
       <w:szCs w:val="16"/>
     </w:rPr>
   </w:style>
-  <w:style w:type="character" w:customStyle="1" w:styleId="TextodegloboCar">
-    <w:name w:val="Texto de globo Car"/>
-    <w:basedOn w:val="Fuentedeprrafopredeter"/>
-    <w:link w:val="Textodeglobo"/>
+  <w:style w:type="character" w:customStyle="1" w:styleId="BalloonTextChar">
+    <w:name w:val="Balloon Text Char"/>
+    <w:basedOn w:val="DefaultParagraphFont"/>
+    <w:link w:val="BalloonText"/>
     <w:uiPriority w:val="99"/>
     <w:semiHidden/>
     <w:rsid w:val="002B2C34"/>
@@ -3227,10 +3345,10 @@
       <w:szCs w:val="16"/>
     </w:rPr>
   </w:style>
-  <w:style w:type="paragraph" w:styleId="Encabezado">
+  <w:style w:type="paragraph" w:styleId="Header">
     <w:name w:val="header"/>
     <w:basedOn w:val="Normal"/>
-    <w:link w:val="EncabezadoCar"/>
+    <w:link w:val="HeaderChar"/>
     <w:uiPriority w:val="99"/>
     <w:unhideWhenUsed/>
     <w:rsid w:val="00CA0FD9"/>
@@ -3242,17 +3360,17 @@
       <w:spacing w:after="0" w:line="240" w:lineRule="auto"/>
     </w:pPr>
   </w:style>
-  <w:style w:type="character" w:customStyle="1" w:styleId="EncabezadoCar">
-    <w:name w:val="Encabezado Car"/>
-    <w:basedOn w:val="Fuentedeprrafopredeter"/>
-    <w:link w:val="Encabezado"/>
+  <w:style w:type="character" w:customStyle="1" w:styleId="HeaderChar">
+    <w:name w:val="Header Char"/>
+    <w:basedOn w:val="DefaultParagraphFont"/>
+    <w:link w:val="Header"/>
     <w:uiPriority w:val="99"/>
     <w:rsid w:val="00CA0FD9"/>
   </w:style>
-  <w:style w:type="paragraph" w:styleId="Piedepgina">
+  <w:style w:type="paragraph" w:styleId="Footer">
     <w:name w:val="footer"/>
     <w:basedOn w:val="Normal"/>
-    <w:link w:val="PiedepginaCar"/>
+    <w:link w:val="FooterChar"/>
     <w:uiPriority w:val="99"/>
     <w:unhideWhenUsed/>
     <w:rsid w:val="00CA0FD9"/>
@@ -3264,10 +3382,10 @@
       <w:spacing w:after="0" w:line="240" w:lineRule="auto"/>
     </w:pPr>
   </w:style>
-  <w:style w:type="character" w:customStyle="1" w:styleId="PiedepginaCar">
-    <w:name w:val="Pie de página Car"/>
-    <w:basedOn w:val="Fuentedeprrafopredeter"/>
-    <w:link w:val="Piedepgina"/>
+  <w:style w:type="character" w:customStyle="1" w:styleId="FooterChar">
+    <w:name w:val="Footer Char"/>
+    <w:basedOn w:val="DefaultParagraphFont"/>
+    <w:link w:val="Footer"/>
     <w:uiPriority w:val="99"/>
     <w:rsid w:val="00CA0FD9"/>
   </w:style>
@@ -3279,7 +3397,7 @@
       <w:lang w:val="en-US"/>
     </w:rPr>
   </w:style>
-  <w:style w:type="paragraph" w:styleId="Prrafodelista">
+  <w:style w:type="paragraph" w:styleId="ListParagraph">
     <w:name w:val="List Paragraph"/>
     <w:basedOn w:val="Normal"/>
     <w:uiPriority w:val="34"/>
@@ -3307,9 +3425,9 @@
       <w:lang w:eastAsia="es-ES"/>
     </w:rPr>
   </w:style>
-  <w:style w:type="character" w:styleId="Hipervnculo">
+  <w:style w:type="character" w:styleId="Hyperlink">
     <w:name w:val="Hyperlink"/>
-    <w:basedOn w:val="Fuentedeprrafopredeter"/>
+    <w:basedOn w:val="DefaultParagraphFont"/>
     <w:uiPriority w:val="99"/>
     <w:unhideWhenUsed/>
     <w:rsid w:val="00DC25CC"/>
@@ -3323,10 +3441,10 @@
       <w:effect w:val="none"/>
     </w:rPr>
   </w:style>
-  <w:style w:type="character" w:customStyle="1" w:styleId="Ttulo1Car">
-    <w:name w:val="Título 1 Car"/>
-    <w:basedOn w:val="Fuentedeprrafopredeter"/>
-    <w:link w:val="Ttulo1"/>
+  <w:style w:type="character" w:customStyle="1" w:styleId="Heading1Char">
+    <w:name w:val="Heading 1 Char"/>
+    <w:basedOn w:val="DefaultParagraphFont"/>
+    <w:link w:val="Heading1"/>
     <w:uiPriority w:val="9"/>
     <w:rsid w:val="00420A21"/>
     <w:rPr>
@@ -3339,9 +3457,9 @@
       <w:lang w:val="ca-ES"/>
     </w:rPr>
   </w:style>
-  <w:style w:type="paragraph" w:styleId="TtulodeTDC">
+  <w:style w:type="paragraph" w:styleId="TOCHeading">
     <w:name w:val="TOC Heading"/>
-    <w:basedOn w:val="Ttulo1"/>
+    <w:basedOn w:val="Heading1"/>
     <w:next w:val="Normal"/>
     <w:uiPriority w:val="39"/>
     <w:semiHidden/>
@@ -3360,7 +3478,7 @@
       <w:lang w:val="es-ES"/>
     </w:rPr>
   </w:style>
-  <w:style w:type="paragraph" w:styleId="TDC1">
+  <w:style w:type="paragraph" w:styleId="TOC1">
     <w:name w:val="toc 1"/>
     <w:basedOn w:val="Normal"/>
     <w:next w:val="Normal"/>
@@ -3372,345 +3490,33 @@
       <w:spacing w:after="100"/>
     </w:pPr>
   </w:style>
-</w:styles>
-</file>
-
-<file path=word/glossary/document.xml><?xml version="1.0" encoding="utf-8"?>
-<w:glossaryDocument xmlns:ve="http://schemas.openxmlformats.org/markup-compatibility/2006" xmlns:o="urn:schemas-microsoft-com:office:office" xmlns:r="http://schemas.openxmlformats.org/officeDocument/2006/relationships" xmlns:m="http://schemas.openxmlformats.org/officeDocument/2006/math" xmlns:v="urn:schemas-microsoft-com:vml" xmlns:wp="http://schemas.openxmlformats.org/drawingml/2006/wordprocessingDrawing" xmlns:w10="urn:schemas-microsoft-com:office:word" xmlns:w="http://schemas.openxmlformats.org/wordprocessingml/2006/main" xmlns:wne="http://schemas.microsoft.com/office/word/2006/wordml">
-  <w:docParts/>
-</w:glossaryDocument>
-</file>
-
-<file path=word/glossary/fontTable.xml><?xml version="1.0" encoding="utf-8"?>
-<w:fonts xmlns:r="http://schemas.openxmlformats.org/officeDocument/2006/relationships" xmlns:w="http://schemas.openxmlformats.org/wordprocessingml/2006/main">
-  <w:font w:name="Symbol">
-    <w:panose1 w:val="05050102010706020507"/>
-    <w:charset w:val="02"/>
-    <w:family w:val="roman"/>
-    <w:pitch w:val="variable"/>
-    <w:sig w:usb0="00000000" w:usb1="10000000" w:usb2="00000000" w:usb3="00000000" w:csb0="80000000" w:csb1="00000000"/>
-  </w:font>
-  <w:font w:name="Times New Roman">
-    <w:panose1 w:val="02020603050405020304"/>
-    <w:charset w:val="00"/>
-    <w:family w:val="roman"/>
-    <w:pitch w:val="variable"/>
-    <w:sig w:usb0="E0002EFF" w:usb1="C000785B" w:usb2="00000009" w:usb3="00000000" w:csb0="000001FF" w:csb1="00000000"/>
-  </w:font>
-  <w:font w:name="Courier New">
-    <w:panose1 w:val="02070309020205020404"/>
-    <w:charset w:val="00"/>
-    <w:family w:val="modern"/>
-    <w:pitch w:val="fixed"/>
-    <w:sig w:usb0="E0002EFF" w:usb1="C0007843" w:usb2="00000009" w:usb3="00000000" w:csb0="000001FF" w:csb1="00000000"/>
-  </w:font>
-  <w:font w:name="Wingdings">
-    <w:panose1 w:val="05000000000000000000"/>
-    <w:charset w:val="02"/>
-    <w:family w:val="auto"/>
-    <w:pitch w:val="variable"/>
-    <w:sig w:usb0="00000000" w:usb1="10000000" w:usb2="00000000" w:usb3="00000000" w:csb0="80000000" w:csb1="00000000"/>
-  </w:font>
-  <w:font w:name="Calibri">
-    <w:panose1 w:val="020F0502020204030204"/>
-    <w:charset w:val="00"/>
-    <w:family w:val="swiss"/>
-    <w:pitch w:val="variable"/>
-    <w:sig w:usb0="E0002AFF" w:usb1="C000247B" w:usb2="00000009" w:usb3="00000000" w:csb0="000001FF" w:csb1="00000000"/>
-  </w:font>
-  <w:font w:name="Tahoma">
-    <w:panose1 w:val="020B0604030504040204"/>
-    <w:charset w:val="00"/>
-    <w:family w:val="swiss"/>
-    <w:pitch w:val="variable"/>
-    <w:sig w:usb0="E1002EFF" w:usb1="C000605B" w:usb2="00000029" w:usb3="00000000" w:csb0="000101FF" w:csb1="00000000"/>
-  </w:font>
-  <w:font w:name="Cambria">
-    <w:panose1 w:val="02040503050406030204"/>
-    <w:charset w:val="00"/>
-    <w:family w:val="roman"/>
-    <w:pitch w:val="variable"/>
-    <w:sig w:usb0="E00002FF" w:usb1="400004FF" w:usb2="00000000" w:usb3="00000000" w:csb0="0000019F" w:csb1="00000000"/>
-  </w:font>
-  <w:font w:name="Consolas">
-    <w:panose1 w:val="020B0609020204030204"/>
-    <w:charset w:val="00"/>
-    <w:family w:val="modern"/>
-    <w:pitch w:val="fixed"/>
-    <w:sig w:usb0="E00006FF" w:usb1="0000FCFF" w:usb2="00000001" w:usb3="00000000" w:csb0="0000019F" w:csb1="00000000"/>
-  </w:font>
-</w:fonts>
-</file>
-
-<file path=word/glossary/settings.xml><?xml version="1.0" encoding="utf-8"?>
-<w:settings xmlns:o="urn:schemas-microsoft-com:office:office" xmlns:r="http://schemas.openxmlformats.org/officeDocument/2006/relationships" xmlns:m="http://schemas.openxmlformats.org/officeDocument/2006/math" xmlns:v="urn:schemas-microsoft-com:vml" xmlns:w10="urn:schemas-microsoft-com:office:word" xmlns:w="http://schemas.openxmlformats.org/wordprocessingml/2006/main" xmlns:sl="http://schemas.openxmlformats.org/schemaLibrary/2006/main">
-  <w:view w:val="normal"/>
-  <w:defaultTabStop w:val="708"/>
-  <w:hyphenationZone w:val="425"/>
-  <w:characterSpacingControl w:val="doNotCompress"/>
-  <w:compat>
-    <w:useFELayout/>
-  </w:compat>
-  <w:rsids>
-    <w:rsidRoot w:val="005446A3"/>
-    <w:rsid w:val="003759EB"/>
-    <w:rsid w:val="00484B83"/>
-    <w:rsid w:val="005446A3"/>
-    <w:rsid w:val="009844D0"/>
-    <w:rsid w:val="00C534B0"/>
-  </w:rsids>
-  <m:mathPr>
-    <m:mathFont m:val="Cambria Math"/>
-    <m:brkBin m:val="before"/>
-    <m:brkBinSub m:val="--"/>
-    <m:smallFrac m:val="off"/>
-    <m:dispDef/>
-    <m:lMargin m:val="0"/>
-    <m:rMargin m:val="0"/>
-    <m:defJc m:val="centerGroup"/>
-    <m:wrapIndent m:val="1440"/>
-    <m:intLim m:val="subSup"/>
-    <m:naryLim m:val="undOvr"/>
-  </m:mathPr>
-  <w:themeFontLang w:val="es-ES"/>
-  <w:clrSchemeMapping w:bg1="light1" w:t1="dark1" w:bg2="light2" w:t2="dark2" w:accent1="accent1" w:accent2="accent2" w:accent3="accent3" w:accent4="accent4" w:accent5="accent5" w:accent6="accent6" w:hyperlink="hyperlink" w:followedHyperlink="followedHyperlink"/>
-  <w:decimalSymbol w:val=","/>
-  <w:listSeparator w:val=";"/>
-</w:settings>
-</file>
-
-<file path=word/glossary/styles.xml><?xml version="1.0" encoding="utf-8"?>
-<w:styles xmlns:r="http://schemas.openxmlformats.org/officeDocument/2006/relationships" xmlns:w="http://schemas.openxmlformats.org/wordprocessingml/2006/main">
-  <w:docDefaults>
-    <w:rPrDefault>
-      <w:rPr>
-        <w:rFonts w:asciiTheme="minorHAnsi" w:eastAsiaTheme="minorEastAsia" w:hAnsiTheme="minorHAnsi" w:cstheme="minorBidi"/>
-        <w:sz w:val="22"/>
-        <w:szCs w:val="22"/>
-        <w:lang w:val="es-ES" w:eastAsia="es-ES" w:bidi="ar-SA"/>
-      </w:rPr>
-    </w:rPrDefault>
-    <w:pPrDefault>
-      <w:pPr>
-        <w:spacing w:after="200" w:line="276" w:lineRule="auto"/>
-      </w:pPr>
-    </w:pPrDefault>
-  </w:docDefaults>
-  <w:latentStyles w:defLockedState="0" w:defUIPriority="99" w:defSemiHidden="1" w:defUnhideWhenUsed="1" w:defQFormat="0" w:count="267">
-    <w:lsdException w:name="Normal" w:semiHidden="0" w:uiPriority="0" w:unhideWhenUsed="0" w:qFormat="1"/>
-    <w:lsdException w:name="heading 1" w:semiHidden="0" w:uiPriority="9" w:unhideWhenUsed="0" w:qFormat="1"/>
-    <w:lsdException w:name="heading 2" w:uiPriority="9" w:qFormat="1"/>
-    <w:lsdException w:name="heading 3" w:uiPriority="9" w:qFormat="1"/>
-    <w:lsdException w:name="heading 4" w:uiPriority="9" w:qFormat="1"/>
-    <w:lsdException w:name="heading 5" w:uiPriority="9" w:qFormat="1"/>
-    <w:lsdException w:name="heading 6" w:uiPriority="9" w:qFormat="1"/>
-    <w:lsdException w:name="heading 7" w:uiPriority="9" w:qFormat="1"/>
-    <w:lsdException w:name="heading 8" w:uiPriority="9" w:qFormat="1"/>
-    <w:lsdException w:name="heading 9" w:uiPriority="9" w:qFormat="1"/>
-    <w:lsdException w:name="toc 1" w:uiPriority="39"/>
-    <w:lsdException w:name="toc 2" w:uiPriority="39"/>
-    <w:lsdException w:name="toc 3" w:uiPriority="39"/>
-    <w:lsdException w:name="toc 4" w:uiPriority="39"/>
-    <w:lsdException w:name="toc 5" w:uiPriority="39"/>
-    <w:lsdException w:name="toc 6" w:uiPriority="39"/>
-    <w:lsdException w:name="toc 7" w:uiPriority="39"/>
-    <w:lsdException w:name="toc 8" w:uiPriority="39"/>
-    <w:lsdException w:name="toc 9" w:uiPriority="39"/>
-    <w:lsdException w:name="caption" w:uiPriority="35" w:qFormat="1"/>
-    <w:lsdException w:name="Title" w:semiHidden="0" w:uiPriority="10" w:unhideWhenUsed="0" w:qFormat="1"/>
-    <w:lsdException w:name="Default Paragraph Font" w:uiPriority="1"/>
-    <w:lsdException w:name="Subtitle" w:semiHidden="0" w:uiPriority="11" w:unhideWhenUsed="0" w:qFormat="1"/>
-    <w:lsdException w:name="Strong" w:semiHidden="0" w:uiPriority="22" w:unhideWhenUsed="0" w:qFormat="1"/>
-    <w:lsdException w:name="Emphasis" w:semiHidden="0" w:uiPriority="20" w:unhideWhenUsed="0" w:qFormat="1"/>
-    <w:lsdException w:name="Table Grid" w:semiHidden="0" w:uiPriority="59" w:unhideWhenUsed="0"/>
-    <w:lsdException w:name="Placeholder Text" w:unhideWhenUsed="0"/>
-    <w:lsdException w:name="No Spacing" w:semiHidden="0" w:uiPriority="1" w:unhideWhenUsed="0" w:qFormat="1"/>
-    <w:lsdException w:name="Light Shading" w:semiHidden="0" w:uiPriority="60" w:unhideWhenUsed="0"/>
-    <w:lsdException w:name="Light List" w:semiHidden="0" w:uiPriority="61" w:unhideWhenUsed="0"/>
-    <w:lsdException w:name="Light Grid" w:semiHidden="0" w:uiPriority="62" w:unhideWhenUsed="0"/>
-    <w:lsdException w:name="Medium Shading 1" w:semiHidden="0" w:uiPriority="63" w:unhideWhenUsed="0"/>
-    <w:lsdException w:name="Medium Shading 2" w:semiHidden="0" w:uiPriority="64" w:unhideWhenUsed="0"/>
-    <w:lsdException w:name="Medium List 1" w:semiHidden="0" w:uiPriority="65" w:unhideWhenUsed="0"/>
-    <w:lsdException w:name="Medium List 2" w:semiHidden="0" w:uiPriority="66" w:unhideWhenUsed="0"/>
-    <w:lsdException w:name="Medium Grid 1" w:semiHidden="0" w:uiPriority="67" w:unhideWhenUsed="0"/>
-    <w:lsdException w:name="Medium Grid 2" w:semiHidden="0" w:uiPriority="68" w:unhideWhenUsed="0"/>
-    <w:lsdException w:name="Medium Grid 3" w:semiHidden="0" w:uiPriority="69" w:unhideWhenUsed="0"/>
-    <w:lsdException w:name="Dark List" w:semiHidden="0" w:uiPriority="70" w:unhideWhenUsed="0"/>
-    <w:lsdException w:name="Colorful Shading" w:semiHidden="0" w:uiPriority="71" w:unhideWhenUsed="0"/>
-    <w:lsdException w:name="Colorful List" w:semiHidden="0" w:uiPriority="72" w:unhideWhenUsed="0"/>
-    <w:lsdException w:name="Colorful Grid" w:semiHidden="0" w:uiPriority="73" w:unhideWhenUsed="0"/>
-    <w:lsdException w:name="Light Shading Accent 1" w:semiHidden="0" w:uiPriority="60" w:unhideWhenUsed="0"/>
-    <w:lsdException w:name="Light List Accent 1" w:semiHidden="0" w:uiPriority="61" w:unhideWhenUsed="0"/>
-    <w:lsdException w:name="Light Grid Accent 1" w:semiHidden="0" w:uiPriority="62" w:unhideWhenUsed="0"/>
-    <w:lsdException w:name="Medium Shading 1 Accent 1" w:semiHidden="0" w:uiPriority="63" w:unhideWhenUsed="0"/>
-    <w:lsdException w:name="Medium Shading 2 Accent 1" w:semiHidden="0" w:uiPriority="64" w:unhideWhenUsed="0"/>
-    <w:lsdException w:name="Medium List 1 Accent 1" w:semiHidden="0" w:uiPriority="65" w:unhideWhenUsed="0"/>
-    <w:lsdException w:name="Revision" w:unhideWhenUsed="0"/>
-    <w:lsdException w:name="List Paragraph" w:semiHidden="0" w:uiPriority="34" w:unhideWhenUsed="0" w:qFormat="1"/>
-    <w:lsdException w:name="Quote" w:semiHidden="0" w:uiPriority="29" w:unhideWhenUsed="0" w:qFormat="1"/>
-    <w:lsdException w:name="Intense Quote" w:semiHidden="0" w:uiPriority="30" w:unhideWhenUsed="0" w:qFormat="1"/>
-    <w:lsdException w:name="Medium List 2 Accent 1" w:semiHidden="0" w:uiPriority="66" w:unhideWhenUsed="0"/>
-    <w:lsdException w:name="Medium Grid 1 Accent 1" w:semiHidden="0" w:uiPriority="67" w:unhideWhenUsed="0"/>
-    <w:lsdException w:name="Medium Grid 2 Accent 1" w:semiHidden="0" w:uiPriority="68" w:unhideWhenUsed="0"/>
-    <w:lsdException w:name="Medium Grid 3 Accent 1" w:semiHidden="0" w:uiPriority="69" w:unhideWhenUsed="0"/>
-    <w:lsdException w:name="Dark List Accent 1" w:semiHidden="0" w:uiPriority="70" w:unhideWhenUsed="0"/>
-    <w:lsdException w:name="Colorful Shading Accent 1" w:semiHidden="0" w:uiPriority="71" w:unhideWhenUsed="0"/>
-    <w:lsdException w:name="Colorful List Accent 1" w:semiHidden="0" w:uiPriority="72" w:unhideWhenUsed="0"/>
-    <w:lsdException w:name="Colorful Grid Accent 1" w:semiHidden="0" w:uiPriority="73" w:unhideWhenUsed="0"/>
-    <w:lsdException w:name="Light Shading Accent 2" w:semiHidden="0" w:uiPriority="60" w:unhideWhenUsed="0"/>
-    <w:lsdException w:name="Light List Accent 2" w:semiHidden="0" w:uiPriority="61" w:unhideWhenUsed="0"/>
-    <w:lsdException w:name="Light Grid Accent 2" w:semiHidden="0" w:uiPriority="62" w:unhideWhenUsed="0"/>
-    <w:lsdException w:name="Medium Shading 1 Accent 2" w:semiHidden="0" w:uiPriority="63" w:unhideWhenUsed="0"/>
-    <w:lsdException w:name="Medium Shading 2 Accent 2" w:semiHidden="0" w:uiPriority="64" w:unhideWhenUsed="0"/>
-    <w:lsdException w:name="Medium List 1 Accent 2" w:semiHidden="0" w:uiPriority="65" w:unhideWhenUsed="0"/>
-    <w:lsdException w:name="Medium List 2 Accent 2" w:semiHidden="0" w:uiPriority="66" w:unhideWhenUsed="0"/>
-    <w:lsdException w:name="Medium Grid 1 Accent 2" w:semiHidden="0" w:uiPriority="67" w:unhideWhenUsed="0"/>
-    <w:lsdException w:name="Medium Grid 2 Accent 2" w:semiHidden="0" w:uiPriority="68" w:unhideWhenUsed="0"/>
-    <w:lsdException w:name="Medium Grid 3 Accent 2" w:semiHidden="0" w:uiPriority="69" w:unhideWhenUsed="0"/>
-    <w:lsdException w:name="Dark List Accent 2" w:semiHidden="0" w:uiPriority="70" w:unhideWhenUsed="0"/>
-    <w:lsdException w:name="Colorful Shading Accent 2" w:semiHidden="0" w:uiPriority="71" w:unhideWhenUsed="0"/>
-    <w:lsdException w:name="Colorful List Accent 2" w:semiHidden="0" w:uiPriority="72" w:unhideWhenUsed="0"/>
-    <w:lsdException w:name="Colorful Grid Accent 2" w:semiHidden="0" w:uiPriority="73" w:unhideWhenUsed="0"/>
-    <w:lsdException w:name="Light Shading Accent 3" w:semiHidden="0" w:uiPriority="60" w:unhideWhenUsed="0"/>
-    <w:lsdException w:name="Light List Accent 3" w:semiHidden="0" w:uiPriority="61" w:unhideWhenUsed="0"/>
-    <w:lsdException w:name="Light Grid Accent 3" w:semiHidden="0" w:uiPriority="62" w:unhideWhenUsed="0"/>
-    <w:lsdException w:name="Medium Shading 1 Accent 3" w:semiHidden="0" w:uiPriority="63" w:unhideWhenUsed="0"/>
-    <w:lsdException w:name="Medium Shading 2 Accent 3" w:semiHidden="0" w:uiPriority="64" w:unhideWhenUsed="0"/>
-    <w:lsdException w:name="Medium List 1 Accent 3" w:semiHidden="0" w:uiPriority="65" w:unhideWhenUsed="0"/>
-    <w:lsdException w:name="Medium List 2 Accent 3" w:semiHidden="0" w:uiPriority="66" w:unhideWhenUsed="0"/>
-    <w:lsdException w:name="Medium Grid 1 Accent 3" w:semiHidden="0" w:uiPriority="67" w:unhideWhenUsed="0"/>
-    <w:lsdException w:name="Medium Grid 2 Accent 3" w:semiHidden="0" w:uiPriority="68" w:unhideWhenUsed="0"/>
-    <w:lsdException w:name="Medium Grid 3 Accent 3" w:semiHidden="0" w:uiPriority="69" w:unhideWhenUsed="0"/>
-    <w:lsdException w:name="Dark List Accent 3" w:semiHidden="0" w:uiPriority="70" w:unhideWhenUsed="0"/>
-    <w:lsdException w:name="Colorful Shading Accent 3" w:semiHidden="0" w:uiPriority="71" w:unhideWhenUsed="0"/>
-    <w:lsdException w:name="Colorful List Accent 3" w:semiHidden="0" w:uiPriority="72" w:unhideWhenUsed="0"/>
-    <w:lsdException w:name="Colorful Grid Accent 3" w:semiHidden="0" w:uiPriority="73" w:unhideWhenUsed="0"/>
-    <w:lsdException w:name="Light Shading Accent 4" w:semiHidden="0" w:uiPriority="60" w:unhideWhenUsed="0"/>
-    <w:lsdException w:name="Light List Accent 4" w:semiHidden="0" w:uiPriority="61" w:unhideWhenUsed="0"/>
-    <w:lsdException w:name="Light Grid Accent 4" w:semiHidden="0" w:uiPriority="62" w:unhideWhenUsed="0"/>
-    <w:lsdException w:name="Medium Shading 1 Accent 4" w:semiHidden="0" w:uiPriority="63" w:unhideWhenUsed="0"/>
-    <w:lsdException w:name="Medium Shading 2 Accent 4" w:semiHidden="0" w:uiPriority="64" w:unhideWhenUsed="0"/>
-    <w:lsdException w:name="Medium List 1 Accent 4" w:semiHidden="0" w:uiPriority="65" w:unhideWhenUsed="0"/>
-    <w:lsdException w:name="Medium List 2 Accent 4" w:semiHidden="0" w:uiPriority="66" w:unhideWhenUsed="0"/>
-    <w:lsdException w:name="Medium Grid 1 Accent 4" w:semiHidden="0" w:uiPriority="67" w:unhideWhenUsed="0"/>
-    <w:lsdException w:name="Medium Grid 2 Accent 4" w:semiHidden="0" w:uiPriority="68" w:unhideWhenUsed="0"/>
-    <w:lsdException w:name="Medium Grid 3 Accent 4" w:semiHidden="0" w:uiPriority="69" w:unhideWhenUsed="0"/>
-    <w:lsdException w:name="Dark List Accent 4" w:semiHidden="0" w:uiPriority="70" w:unhideWhenUsed="0"/>
-    <w:lsdException w:name="Colorful Shading Accent 4" w:semiHidden="0" w:uiPriority="71" w:unhideWhenUsed="0"/>
-    <w:lsdException w:name="Colorful List Accent 4" w:semiHidden="0" w:uiPriority="72" w:unhideWhenUsed="0"/>
-    <w:lsdException w:name="Colorful Grid Accent 4" w:semiHidden="0" w:uiPriority="73" w:unhideWhenUsed="0"/>
-    <w:lsdException w:name="Light Shading Accent 5" w:semiHidden="0" w:uiPriority="60" w:unhideWhenUsed="0"/>
-    <w:lsdException w:name="Light List Accent 5" w:semiHidden="0" w:uiPriority="61" w:unhideWhenUsed="0"/>
-    <w:lsdException w:name="Light Grid Accent 5" w:semiHidden="0" w:uiPriority="62" w:unhideWhenUsed="0"/>
-    <w:lsdException w:name="Medium Shading 1 Accent 5" w:semiHidden="0" w:uiPriority="63" w:unhideWhenUsed="0"/>
-    <w:lsdException w:name="Medium Shading 2 Accent 5" w:semiHidden="0" w:uiPriority="64" w:unhideWhenUsed="0"/>
-    <w:lsdException w:name="Medium List 1 Accent 5" w:semiHidden="0" w:uiPriority="65" w:unhideWhenUsed="0"/>
-    <w:lsdException w:name="Medium List 2 Accent 5" w:semiHidden="0" w:uiPriority="66" w:unhideWhenUsed="0"/>
-    <w:lsdException w:name="Medium Grid 1 Accent 5" w:semiHidden="0" w:uiPriority="67" w:unhideWhenUsed="0"/>
-    <w:lsdException w:name="Medium Grid 2 Accent 5" w:semiHidden="0" w:uiPriority="68" w:unhideWhenUsed="0"/>
-    <w:lsdException w:name="Medium Grid 3 Accent 5" w:semiHidden="0" w:uiPriority="69" w:unhideWhenUsed="0"/>
-    <w:lsdException w:name="Dark List Accent 5" w:semiHidden="0" w:uiPriority="70" w:unhideWhenUsed="0"/>
-    <w:lsdException w:name="Colorful Shading Accent 5" w:semiHidden="0" w:uiPriority="71" w:unhideWhenUsed="0"/>
-    <w:lsdException w:name="Colorful List Accent 5" w:semiHidden="0" w:uiPriority="72" w:unhideWhenUsed="0"/>
-    <w:lsdException w:name="Colorful Grid Accent 5" w:semiHidden="0" w:uiPriority="73" w:unhideWhenUsed="0"/>
-    <w:lsdException w:name="Light Shading Accent 6" w:semiHidden="0" w:uiPriority="60" w:unhideWhenUsed="0"/>
-    <w:lsdException w:name="Light List Accent 6" w:semiHidden="0" w:uiPriority="61" w:unhideWhenUsed="0"/>
-    <w:lsdException w:name="Light Grid Accent 6" w:semiHidden="0" w:uiPriority="62" w:unhideWhenUsed="0"/>
-    <w:lsdException w:name="Medium Shading 1 Accent 6" w:semiHidden="0" w:uiPriority="63" w:unhideWhenUsed="0"/>
-    <w:lsdException w:name="Medium Shading 2 Accent 6" w:semiHidden="0" w:uiPriority="64" w:unhideWhenUsed="0"/>
-    <w:lsdException w:name="Medium List 1 Accent 6" w:semiHidden="0" w:uiPriority="65" w:unhideWhenUsed="0"/>
-    <w:lsdException w:name="Medium List 2 Accent 6" w:semiHidden="0" w:uiPriority="66" w:unhideWhenUsed="0"/>
-    <w:lsdException w:name="Medium Grid 1 Accent 6" w:semiHidden="0" w:uiPriority="67" w:unhideWhenUsed="0"/>
-    <w:lsdException w:name="Medium Grid 2 Accent 6" w:semiHidden="0" w:uiPriority="68" w:unhideWhenUsed="0"/>
-    <w:lsdException w:name="Medium Grid 3 Accent 6" w:semiHidden="0" w:uiPriority="69" w:unhideWhenUsed="0"/>
-    <w:lsdException w:name="Dark List Accent 6" w:semiHidden="0" w:uiPriority="70" w:unhideWhenUsed="0"/>
-    <w:lsdException w:name="Colorful Shading Accent 6" w:semiHidden="0" w:uiPriority="71" w:unhideWhenUsed="0"/>
-    <w:lsdException w:name="Colorful List Accent 6" w:semiHidden="0" w:uiPriority="72" w:unhideWhenUsed="0"/>
-    <w:lsdException w:name="Colorful Grid Accent 6" w:semiHidden="0" w:uiPriority="73" w:unhideWhenUsed="0"/>
-    <w:lsdException w:name="Subtle Emphasis" w:semiHidden="0" w:uiPriority="19" w:unhideWhenUsed="0" w:qFormat="1"/>
-    <w:lsdException w:name="Intense Emphasis" w:semiHidden="0" w:uiPriority="21" w:unhideWhenUsed="0" w:qFormat="1"/>
-    <w:lsdException w:name="Subtle Reference" w:semiHidden="0" w:uiPriority="31" w:unhideWhenUsed="0" w:qFormat="1"/>
-    <w:lsdException w:name="Intense Reference" w:semiHidden="0" w:uiPriority="32" w:unhideWhenUsed="0" w:qFormat="1"/>
-    <w:lsdException w:name="Book Title" w:semiHidden="0" w:uiPriority="33" w:unhideWhenUsed="0" w:qFormat="1"/>
-    <w:lsdException w:name="Bibliography" w:uiPriority="37"/>
-    <w:lsdException w:name="TOC Heading" w:uiPriority="39" w:qFormat="1"/>
-  </w:latentStyles>
-  <w:style w:type="paragraph" w:default="1" w:styleId="Normal">
-    <w:name w:val="Normal"/>
-    <w:qFormat/>
-    <w:rsid w:val="00C534B0"/>
+  <w:style w:type="character" w:customStyle="1" w:styleId="Heading2Char">
+    <w:name w:val="Heading 2 Char"/>
+    <w:basedOn w:val="DefaultParagraphFont"/>
+    <w:link w:val="Heading2"/>
+    <w:uiPriority w:val="9"/>
+    <w:rsid w:val="00BB1C30"/>
+    <w:rPr>
+      <w:rFonts w:asciiTheme="majorHAnsi" w:eastAsiaTheme="majorEastAsia" w:hAnsiTheme="majorHAnsi" w:cstheme="majorBidi"/>
+      <w:color w:val="365F91" w:themeColor="accent1" w:themeShade="BF"/>
+      <w:sz w:val="26"/>
+      <w:szCs w:val="26"/>
+    </w:rPr>
   </w:style>
-  <w:style w:type="character" w:default="1" w:styleId="Fuentedeprrafopredeter">
-    <w:name w:val="Default Paragraph Font"/>
-    <w:uiPriority w:val="1"/>
-    <w:semiHidden/>
-    <w:unhideWhenUsed/>
-  </w:style>
-  <w:style w:type="table" w:default="1" w:styleId="Tablanormal">
-    <w:name w:val="Normal Table"/>
-    <w:uiPriority w:val="99"/>
-    <w:semiHidden/>
-    <w:unhideWhenUsed/>
-    <w:qFormat/>
-    <w:tblPr>
-      <w:tblInd w:w="0" w:type="dxa"/>
-      <w:tblCellMar>
-        <w:top w:w="0" w:type="dxa"/>
-        <w:left w:w="108" w:type="dxa"/>
-        <w:bottom w:w="0" w:type="dxa"/>
-        <w:right w:w="108" w:type="dxa"/>
-      </w:tblCellMar>
-    </w:tblPr>
-  </w:style>
-  <w:style w:type="numbering" w:default="1" w:styleId="Sinlista">
-    <w:name w:val="No List"/>
-    <w:uiPriority w:val="99"/>
-    <w:semiHidden/>
-    <w:unhideWhenUsed/>
-  </w:style>
-  <w:style w:type="paragraph" w:customStyle="1" w:styleId="37E2FEE83BF34BD7AFD989F7F276FCF2">
-    <w:name w:val="37E2FEE83BF34BD7AFD989F7F276FCF2"/>
-    <w:rsid w:val="005446A3"/>
-  </w:style>
-  <w:style w:type="paragraph" w:customStyle="1" w:styleId="65CFC72B57B942508FEC146281C1D627">
-    <w:name w:val="65CFC72B57B942508FEC146281C1D627"/>
-    <w:rsid w:val="005446A3"/>
-  </w:style>
-  <w:style w:type="paragraph" w:customStyle="1" w:styleId="A84AA06A18D249D1883621EBF46E0EDE">
-    <w:name w:val="A84AA06A18D249D1883621EBF46E0EDE"/>
-    <w:rsid w:val="005446A3"/>
-  </w:style>
-  <w:style w:type="paragraph" w:customStyle="1" w:styleId="70CE65981B67405DB4019160A5191E38">
-    <w:name w:val="70CE65981B67405DB4019160A5191E38"/>
-    <w:rsid w:val="005446A3"/>
-  </w:style>
-  <w:style w:type="paragraph" w:customStyle="1" w:styleId="8B5BACC1940A4E9AAD47E0C7CBCDE206">
-    <w:name w:val="8B5BACC1940A4E9AAD47E0C7CBCDE206"/>
-    <w:rsid w:val="005446A3"/>
-  </w:style>
-  <w:style w:type="paragraph" w:customStyle="1" w:styleId="53E74F83CB654A9B8DEA6CFE59C34923">
-    <w:name w:val="53E74F83CB654A9B8DEA6CFE59C34923"/>
-    <w:rsid w:val="005446A3"/>
-  </w:style>
-  <w:style w:type="paragraph" w:customStyle="1" w:styleId="EEE6C62C4BF54D8CBA1BEECB578B5EA3">
-    <w:name w:val="EEE6C62C4BF54D8CBA1BEECB578B5EA3"/>
-    <w:rsid w:val="005446A3"/>
-  </w:style>
-  <w:style w:type="paragraph" w:customStyle="1" w:styleId="1A0A8E8580E14E2F9B12CBB869431BBE">
-    <w:name w:val="1A0A8E8580E14E2F9B12CBB869431BBE"/>
-    <w:rsid w:val="005446A3"/>
-  </w:style>
-  <w:style w:type="paragraph" w:customStyle="1" w:styleId="CD87F26B531444C486C3DA89C24D5CA9">
-    <w:name w:val="CD87F26B531444C486C3DA89C24D5CA9"/>
-    <w:rsid w:val="005446A3"/>
+  <w:style w:type="character" w:customStyle="1" w:styleId="Heading3Char">
+    <w:name w:val="Heading 3 Char"/>
+    <w:basedOn w:val="DefaultParagraphFont"/>
+    <w:link w:val="Heading3"/>
+    <w:uiPriority w:val="9"/>
+    <w:rsid w:val="008A01E3"/>
+    <w:rPr>
+      <w:rFonts w:asciiTheme="majorHAnsi" w:eastAsiaTheme="majorEastAsia" w:hAnsiTheme="majorHAnsi" w:cstheme="majorBidi"/>
+      <w:color w:val="243F60" w:themeColor="accent1" w:themeShade="7F"/>
+      <w:sz w:val="24"/>
+      <w:szCs w:val="24"/>
+    </w:rPr>
   </w:style>
 </w:styles>
-</file>
-
-<file path=word/glossary/webSettings.xml><?xml version="1.0" encoding="utf-8"?>
-<w:webSettings xmlns:r="http://schemas.openxmlformats.org/officeDocument/2006/relationships" xmlns:w="http://schemas.openxmlformats.org/wordprocessingml/2006/main">
-  <w:optimizeForBrowser/>
-</w:webSettings>
 </file>
 
 <file path=word/theme/theme1.xml><?xml version="1.0" encoding="utf-8"?>
@@ -4020,7 +3826,7 @@
 </file>
 
 <file path=customXml/itemProps2.xml><?xml version="1.0" encoding="utf-8"?>
-<ds:datastoreItem xmlns:ds="http://schemas.openxmlformats.org/officeDocument/2006/customXml" ds:itemID="{2893C46C-AB66-4422-929F-7FA1FCD5A764}">
+<ds:datastoreItem xmlns:ds="http://schemas.openxmlformats.org/officeDocument/2006/customXml" ds:itemID="{D9AB06D9-5B7C-43C9-AE69-4F7259AFF74D}">
   <ds:schemaRefs>
     <ds:schemaRef ds:uri="http://schemas.openxmlformats.org/officeDocument/2006/bibliography"/>
   </ds:schemaRefs>
